--- a/Crates/MyGlob/Myglob search.docx
+++ b/Crates/MyGlob/Myglob search.docx
@@ -6,8 +6,13 @@
       <w:pPr>
         <w:pStyle w:val="Title"/>
       </w:pPr>
-      <w:r>
-        <w:t>Myglob search</w:t>
+      <w:proofErr w:type="spellStart"/>
+      <w:r>
+        <w:t>Myglob</w:t>
+      </w:r>
+      <w:proofErr w:type="spellEnd"/>
+      <w:r>
+        <w:t xml:space="preserve"> search</w:t>
       </w:r>
     </w:p>
     <w:p>
@@ -89,7 +94,15 @@
         </w:numPr>
       </w:pPr>
       <w:r>
-        <w:t>For this version, assume that we're only searching for files, myglob search will only return files, never paths.</w:t>
+        <w:t xml:space="preserve">For this version, assume that we're only searching for files, </w:t>
+      </w:r>
+      <w:proofErr w:type="spellStart"/>
+      <w:r>
+        <w:t>myglob</w:t>
+      </w:r>
+      <w:proofErr w:type="spellEnd"/>
+      <w:r>
+        <w:t xml:space="preserve"> search will only return files, never paths.</w:t>
       </w:r>
     </w:p>
     <w:p>
@@ -191,7 +204,23 @@
         <w:t>able</w:t>
       </w:r>
       <w:r>
-        <w:t xml:space="preserve"> do a positive search to include only **\cargo.toml for instance (either adding a specific .ignore file with !**\cargo.toml, or a specific file filter, it always returns everything.</w:t>
+        <w:t xml:space="preserve"> do a positive search to include only **\</w:t>
+      </w:r>
+      <w:proofErr w:type="spellStart"/>
+      <w:r>
+        <w:t>cargo.toml</w:t>
+      </w:r>
+      <w:proofErr w:type="spellEnd"/>
+      <w:r>
+        <w:t xml:space="preserve"> for instance (either adding a specific .ignore file with !**\</w:t>
+      </w:r>
+      <w:proofErr w:type="spellStart"/>
+      <w:r>
+        <w:t>cargo.toml</w:t>
+      </w:r>
+      <w:proofErr w:type="spellEnd"/>
+      <w:r>
+        <w:t>, or a specific file filter, it always returns everything.</w:t>
       </w:r>
     </w:p>
     <w:p>
@@ -237,6 +266,7 @@
           <w:numId w:val="1"/>
         </w:numPr>
       </w:pPr>
+      <w:proofErr w:type="spellStart"/>
       <w:r>
         <w:rPr>
           <w:b/>
@@ -244,6 +274,7 @@
         </w:rPr>
         <w:t>rust_search</w:t>
       </w:r>
+      <w:proofErr w:type="spellEnd"/>
       <w:r>
         <w:t xml:space="preserve"> </w:t>
       </w:r>
@@ -263,8 +294,13 @@
         <w:t>function</w:t>
       </w:r>
       <w:r>
-        <w:t xml:space="preserve"> .custom_filter</w:t>
-      </w:r>
+        <w:t xml:space="preserve"> .</w:t>
+      </w:r>
+      <w:proofErr w:type="spellStart"/>
+      <w:r>
+        <w:t>custom_filter</w:t>
+      </w:r>
+      <w:proofErr w:type="spellEnd"/>
       <w:r>
         <w:t>()</w:t>
       </w:r>
@@ -292,6 +328,7 @@
           <w:numId w:val="1"/>
         </w:numPr>
       </w:pPr>
+      <w:proofErr w:type="spellStart"/>
       <w:r>
         <w:rPr>
           <w:b/>
@@ -306,6 +343,7 @@
         </w:rPr>
         <w:t>lobmatch</w:t>
       </w:r>
+      <w:proofErr w:type="spellEnd"/>
       <w:r>
         <w:t xml:space="preserve"> crate supports glob searches (separating root </w:t>
       </w:r>
@@ -456,7 +494,15 @@
         <w:t>, otherwise just c</w:t>
       </w:r>
       <w:r>
-        <w:t>all myglobsearch(root, Vec&lt;Segment&gt;, false).</w:t>
+        <w:t xml:space="preserve">all </w:t>
+      </w:r>
+      <w:proofErr w:type="spellStart"/>
+      <w:r>
+        <w:t>myglobsearch</w:t>
+      </w:r>
+      <w:proofErr w:type="spellEnd"/>
+      <w:r>
+        <w:t>(root, Vec&lt;Segment&gt;, false).</w:t>
       </w:r>
     </w:p>
     <w:p/>
@@ -464,8 +510,13 @@
       <w:r>
         <w:t xml:space="preserve">Fn </w:t>
       </w:r>
-      <w:r>
-        <w:t xml:space="preserve">myglobsearch(root: Path, </w:t>
+      <w:proofErr w:type="spellStart"/>
+      <w:r>
+        <w:t>myglobsearch</w:t>
+      </w:r>
+      <w:proofErr w:type="spellEnd"/>
+      <w:r>
+        <w:t xml:space="preserve">(root: Path, </w:t>
       </w:r>
       <w:r>
         <w:t xml:space="preserve">segments: </w:t>
@@ -496,7 +547,15 @@
         <w:t>r</w:t>
       </w:r>
       <w:r>
-        <w:t>se segment: call myglobsearch(root, &amp;Segment[1..], true)</w:t>
+        <w:t xml:space="preserve">se segment: call </w:t>
+      </w:r>
+      <w:proofErr w:type="spellStart"/>
+      <w:r>
+        <w:t>myglobsearch</w:t>
+      </w:r>
+      <w:proofErr w:type="spellEnd"/>
+      <w:r>
+        <w:t>(root, &amp;Segment[1..], true)</w:t>
       </w:r>
     </w:p>
     <w:p>
@@ -534,7 +593,23 @@
         <w:t>i</w:t>
       </w:r>
       <w:r>
-        <w:t xml:space="preserve">f not final segment, direct search for folder, and if found, call myglobsearch(root+folder, &amp;Segment[1..], </w:t>
+        <w:t xml:space="preserve">f not final segment, direct search for folder, and if found, call </w:t>
+      </w:r>
+      <w:proofErr w:type="spellStart"/>
+      <w:r>
+        <w:t>myglobsearch</w:t>
+      </w:r>
+      <w:proofErr w:type="spellEnd"/>
+      <w:r>
+        <w:t>(</w:t>
+      </w:r>
+      <w:proofErr w:type="spellStart"/>
+      <w:r>
+        <w:t>root+folder</w:t>
+      </w:r>
+      <w:proofErr w:type="spellEnd"/>
+      <w:r>
+        <w:t xml:space="preserve">, &amp;Segment[1..], </w:t>
       </w:r>
       <w:r>
         <w:t>false</w:t>
@@ -564,7 +639,23 @@
         <w:t xml:space="preserve"> </w:t>
       </w:r>
       <w:r>
-        <w:t>excluding $RECYCLE.BIN, call myglobsearch(root+folder, segment, true)</w:t>
+        <w:t xml:space="preserve">excluding $RECYCLE.BIN, call </w:t>
+      </w:r>
+      <w:proofErr w:type="spellStart"/>
+      <w:r>
+        <w:t>myglobsearch</w:t>
+      </w:r>
+      <w:proofErr w:type="spellEnd"/>
+      <w:r>
+        <w:t>(</w:t>
+      </w:r>
+      <w:proofErr w:type="spellStart"/>
+      <w:r>
+        <w:t>root+folder</w:t>
+      </w:r>
+      <w:proofErr w:type="spellEnd"/>
+      <w:r>
+        <w:t>, segment, true)</w:t>
       </w:r>
     </w:p>
     <w:p>
@@ -602,7 +693,23 @@
         <w:t>i</w:t>
       </w:r>
       <w:r>
-        <w:t xml:space="preserve">f not final segment, search for all folders, and for each one matching filter, excluding $RECYCLE.BIN, call myglobsearch(root+folder, &amp;Segment[1..], </w:t>
+        <w:t xml:space="preserve">f not final segment, search for all folders, and for each one matching filter, excluding $RECYCLE.BIN, call </w:t>
+      </w:r>
+      <w:proofErr w:type="spellStart"/>
+      <w:r>
+        <w:t>myglobsearch</w:t>
+      </w:r>
+      <w:proofErr w:type="spellEnd"/>
+      <w:r>
+        <w:t>(</w:t>
+      </w:r>
+      <w:proofErr w:type="spellStart"/>
+      <w:r>
+        <w:t>root+folder</w:t>
+      </w:r>
+      <w:proofErr w:type="spellEnd"/>
+      <w:r>
+        <w:t xml:space="preserve">, &amp;Segment[1..], </w:t>
       </w:r>
       <w:r>
         <w:t>false</w:t>
@@ -626,7 +733,23 @@
         <w:t>recurse</w:t>
       </w:r>
       <w:r>
-        <w:t>, for each folder excluding $RECYCLE.BIN, call myglobsearch(root+folder, segment, true). Be sure to enumerate folders only once.</w:t>
+        <w:t xml:space="preserve">, for each folder excluding $RECYCLE.BIN, call </w:t>
+      </w:r>
+      <w:proofErr w:type="spellStart"/>
+      <w:r>
+        <w:t>myglobsearch</w:t>
+      </w:r>
+      <w:proofErr w:type="spellEnd"/>
+      <w:r>
+        <w:t>(</w:t>
+      </w:r>
+      <w:proofErr w:type="spellStart"/>
+      <w:r>
+        <w:t>root+folder</w:t>
+      </w:r>
+      <w:proofErr w:type="spellEnd"/>
+      <w:r>
+        <w:t>, segment, true). Be sure to enumerate folders only once.</w:t>
       </w:r>
     </w:p>
     <w:p>
@@ -634,7 +757,15 @@
         <w:ind w:firstLine="360"/>
       </w:pPr>
       <w:r>
-        <w:t>Use glob_match library for filter segment matching, manually managing ignore case</w:t>
+        <w:t xml:space="preserve">Use </w:t>
+      </w:r>
+      <w:proofErr w:type="spellStart"/>
+      <w:r>
+        <w:t>glob_match</w:t>
+      </w:r>
+      <w:proofErr w:type="spellEnd"/>
+      <w:r>
+        <w:t xml:space="preserve"> library for filter segment matching, manually managing ignore case</w:t>
       </w:r>
     </w:p>
     <w:p>
@@ -864,7 +995,31 @@
           <w:lang w:eastAsia="en-US"/>
           <w14:ligatures w14:val="none"/>
         </w:rPr>
-        <w:t>fn glob_to_regex(glob: &amp;str) -&gt; Result&lt;String, String&gt; {</w:t>
+        <w:t xml:space="preserve">fn </w:t>
+      </w:r>
+      <w:proofErr w:type="spellStart"/>
+      <w:r>
+        <w:rPr>
+          <w:rFonts w:ascii="Courier New" w:hAnsi="Courier New" w:cs="Courier New"/>
+          <w:kern w:val="0"/>
+          <w:sz w:val="20"/>
+          <w:szCs w:val="20"/>
+          <w:lang w:eastAsia="en-US"/>
+          <w14:ligatures w14:val="none"/>
+        </w:rPr>
+        <w:t>glob_to_regex</w:t>
+      </w:r>
+      <w:proofErr w:type="spellEnd"/>
+      <w:r>
+        <w:rPr>
+          <w:rFonts w:ascii="Courier New" w:hAnsi="Courier New" w:cs="Courier New"/>
+          <w:kern w:val="0"/>
+          <w:sz w:val="20"/>
+          <w:szCs w:val="20"/>
+          <w:lang w:eastAsia="en-US"/>
+          <w14:ligatures w14:val="none"/>
+        </w:rPr>
+        <w:t>(glob: &amp;str) -&gt; Result&lt;String, String&gt; {</w:t>
       </w:r>
     </w:p>
     <w:p>
@@ -948,7 +1103,31 @@
           <w:lang w:eastAsia="en-US"/>
           <w14:ligatures w14:val="none"/>
         </w:rPr>
-        <w:t xml:space="preserve">    regex.push('^'); // Match from the beginning of the string</w:t>
+        <w:t xml:space="preserve">    </w:t>
+      </w:r>
+      <w:proofErr w:type="spellStart"/>
+      <w:r>
+        <w:rPr>
+          <w:rFonts w:ascii="Courier New" w:hAnsi="Courier New" w:cs="Courier New"/>
+          <w:kern w:val="0"/>
+          <w:sz w:val="20"/>
+          <w:szCs w:val="20"/>
+          <w:lang w:eastAsia="en-US"/>
+          <w14:ligatures w14:val="none"/>
+        </w:rPr>
+        <w:t>regex.push</w:t>
+      </w:r>
+      <w:proofErr w:type="spellEnd"/>
+      <w:r>
+        <w:rPr>
+          <w:rFonts w:ascii="Courier New" w:hAnsi="Courier New" w:cs="Courier New"/>
+          <w:kern w:val="0"/>
+          <w:sz w:val="20"/>
+          <w:szCs w:val="20"/>
+          <w:lang w:eastAsia="en-US"/>
+          <w14:ligatures w14:val="none"/>
+        </w:rPr>
+        <w:t>('^'); // Match from the beginning of the string</w:t>
       </w:r>
     </w:p>
     <w:p>
@@ -1021,7 +1200,31 @@
           <w:lang w:eastAsia="en-US"/>
           <w14:ligatures w14:val="none"/>
         </w:rPr>
-        <w:t xml:space="preserve">    for c in glob.chars() {</w:t>
+        <w:t xml:space="preserve">    for c in </w:t>
+      </w:r>
+      <w:proofErr w:type="spellStart"/>
+      <w:r>
+        <w:rPr>
+          <w:rFonts w:ascii="Courier New" w:hAnsi="Courier New" w:cs="Courier New"/>
+          <w:kern w:val="0"/>
+          <w:sz w:val="20"/>
+          <w:szCs w:val="20"/>
+          <w:lang w:eastAsia="en-US"/>
+          <w14:ligatures w14:val="none"/>
+        </w:rPr>
+        <w:t>glob.chars</w:t>
+      </w:r>
+      <w:proofErr w:type="spellEnd"/>
+      <w:r>
+        <w:rPr>
+          <w:rFonts w:ascii="Courier New" w:hAnsi="Courier New" w:cs="Courier New"/>
+          <w:kern w:val="0"/>
+          <w:sz w:val="20"/>
+          <w:szCs w:val="20"/>
+          <w:lang w:eastAsia="en-US"/>
+          <w14:ligatures w14:val="none"/>
+        </w:rPr>
+        <w:t>() {</w:t>
       </w:r>
     </w:p>
     <w:p>
@@ -1105,7 +1308,31 @@
           <w:lang w:eastAsia="en-US"/>
           <w14:ligatures w14:val="none"/>
         </w:rPr>
-        <w:t xml:space="preserve">            '*' =&gt; regex.push_str(".*"), // .* matches any character zero or more times</w:t>
+        <w:t xml:space="preserve">            '*' =&gt; </w:t>
+      </w:r>
+      <w:proofErr w:type="spellStart"/>
+      <w:r>
+        <w:rPr>
+          <w:rFonts w:ascii="Courier New" w:hAnsi="Courier New" w:cs="Courier New"/>
+          <w:kern w:val="0"/>
+          <w:sz w:val="20"/>
+          <w:szCs w:val="20"/>
+          <w:lang w:eastAsia="en-US"/>
+          <w14:ligatures w14:val="none"/>
+        </w:rPr>
+        <w:t>regex.push_str</w:t>
+      </w:r>
+      <w:proofErr w:type="spellEnd"/>
+      <w:r>
+        <w:rPr>
+          <w:rFonts w:ascii="Courier New" w:hAnsi="Courier New" w:cs="Courier New"/>
+          <w:kern w:val="0"/>
+          <w:sz w:val="20"/>
+          <w:szCs w:val="20"/>
+          <w:lang w:eastAsia="en-US"/>
+          <w14:ligatures w14:val="none"/>
+        </w:rPr>
+        <w:t>(".*"), // .* matches any character zero or more times</w:t>
       </w:r>
     </w:p>
     <w:p>
@@ -1147,7 +1374,31 @@
           <w:lang w:eastAsia="en-US"/>
           <w14:ligatures w14:val="none"/>
         </w:rPr>
-        <w:t xml:space="preserve">            '?' =&gt; regex.push('.'),      // . matches any single character</w:t>
+        <w:t xml:space="preserve">            '?' =&gt; </w:t>
+      </w:r>
+      <w:proofErr w:type="spellStart"/>
+      <w:r>
+        <w:rPr>
+          <w:rFonts w:ascii="Courier New" w:hAnsi="Courier New" w:cs="Courier New"/>
+          <w:kern w:val="0"/>
+          <w:sz w:val="20"/>
+          <w:szCs w:val="20"/>
+          <w:lang w:eastAsia="en-US"/>
+          <w14:ligatures w14:val="none"/>
+        </w:rPr>
+        <w:t>regex.push</w:t>
+      </w:r>
+      <w:proofErr w:type="spellEnd"/>
+      <w:r>
+        <w:rPr>
+          <w:rFonts w:ascii="Courier New" w:hAnsi="Courier New" w:cs="Courier New"/>
+          <w:kern w:val="0"/>
+          <w:sz w:val="20"/>
+          <w:szCs w:val="20"/>
+          <w:lang w:eastAsia="en-US"/>
+          <w14:ligatures w14:val="none"/>
+        </w:rPr>
+        <w:t>('.'),      // . matches any single character</w:t>
       </w:r>
     </w:p>
     <w:p>
@@ -1231,7 +1482,31 @@
           <w:lang w:eastAsia="en-US"/>
           <w14:ligatures w14:val="none"/>
         </w:rPr>
-        <w:t xml:space="preserve">                regex.push('\\'); // Escape special regex characters</w:t>
+        <w:t xml:space="preserve">                </w:t>
+      </w:r>
+      <w:proofErr w:type="spellStart"/>
+      <w:r>
+        <w:rPr>
+          <w:rFonts w:ascii="Courier New" w:hAnsi="Courier New" w:cs="Courier New"/>
+          <w:kern w:val="0"/>
+          <w:sz w:val="20"/>
+          <w:szCs w:val="20"/>
+          <w:lang w:eastAsia="en-US"/>
+          <w14:ligatures w14:val="none"/>
+        </w:rPr>
+        <w:t>regex.push</w:t>
+      </w:r>
+      <w:proofErr w:type="spellEnd"/>
+      <w:r>
+        <w:rPr>
+          <w:rFonts w:ascii="Courier New" w:hAnsi="Courier New" w:cs="Courier New"/>
+          <w:kern w:val="0"/>
+          <w:sz w:val="20"/>
+          <w:szCs w:val="20"/>
+          <w:lang w:eastAsia="en-US"/>
+          <w14:ligatures w14:val="none"/>
+        </w:rPr>
+        <w:t>('\\'); // Escape special regex characters</w:t>
       </w:r>
     </w:p>
     <w:p>
@@ -1273,7 +1548,31 @@
           <w:lang w:eastAsia="en-US"/>
           <w14:ligatures w14:val="none"/>
         </w:rPr>
-        <w:t xml:space="preserve">                regex.push(c);</w:t>
+        <w:t xml:space="preserve">                </w:t>
+      </w:r>
+      <w:proofErr w:type="spellStart"/>
+      <w:r>
+        <w:rPr>
+          <w:rFonts w:ascii="Courier New" w:hAnsi="Courier New" w:cs="Courier New"/>
+          <w:kern w:val="0"/>
+          <w:sz w:val="20"/>
+          <w:szCs w:val="20"/>
+          <w:lang w:eastAsia="en-US"/>
+          <w14:ligatures w14:val="none"/>
+        </w:rPr>
+        <w:t>regex.push</w:t>
+      </w:r>
+      <w:proofErr w:type="spellEnd"/>
+      <w:r>
+        <w:rPr>
+          <w:rFonts w:ascii="Courier New" w:hAnsi="Courier New" w:cs="Courier New"/>
+          <w:kern w:val="0"/>
+          <w:sz w:val="20"/>
+          <w:szCs w:val="20"/>
+          <w:lang w:eastAsia="en-US"/>
+          <w14:ligatures w14:val="none"/>
+        </w:rPr>
+        <w:t>(c);</w:t>
       </w:r>
     </w:p>
     <w:p>
@@ -1357,7 +1656,31 @@
           <w:lang w:eastAsia="en-US"/>
           <w14:ligatures w14:val="none"/>
         </w:rPr>
-        <w:t xml:space="preserve">            _ =&gt; regex.push(c), // Literal character</w:t>
+        <w:t xml:space="preserve">            _ =&gt; </w:t>
+      </w:r>
+      <w:proofErr w:type="spellStart"/>
+      <w:r>
+        <w:rPr>
+          <w:rFonts w:ascii="Courier New" w:hAnsi="Courier New" w:cs="Courier New"/>
+          <w:kern w:val="0"/>
+          <w:sz w:val="20"/>
+          <w:szCs w:val="20"/>
+          <w:lang w:eastAsia="en-US"/>
+          <w14:ligatures w14:val="none"/>
+        </w:rPr>
+        <w:t>regex.push</w:t>
+      </w:r>
+      <w:proofErr w:type="spellEnd"/>
+      <w:r>
+        <w:rPr>
+          <w:rFonts w:ascii="Courier New" w:hAnsi="Courier New" w:cs="Courier New"/>
+          <w:kern w:val="0"/>
+          <w:sz w:val="20"/>
+          <w:szCs w:val="20"/>
+          <w:lang w:eastAsia="en-US"/>
+          <w14:ligatures w14:val="none"/>
+        </w:rPr>
+        <w:t>(c), // Literal character</w:t>
       </w:r>
     </w:p>
     <w:p>
@@ -1514,7 +1837,31 @@
           <w:lang w:eastAsia="en-US"/>
           <w14:ligatures w14:val="none"/>
         </w:rPr>
-        <w:t xml:space="preserve">    regex.push('$'); // Match to the end of the string</w:t>
+        <w:t xml:space="preserve">    </w:t>
+      </w:r>
+      <w:proofErr w:type="spellStart"/>
+      <w:r>
+        <w:rPr>
+          <w:rFonts w:ascii="Courier New" w:hAnsi="Courier New" w:cs="Courier New"/>
+          <w:kern w:val="0"/>
+          <w:sz w:val="20"/>
+          <w:szCs w:val="20"/>
+          <w:lang w:eastAsia="en-US"/>
+          <w14:ligatures w14:val="none"/>
+        </w:rPr>
+        <w:t>regex.push</w:t>
+      </w:r>
+      <w:proofErr w:type="spellEnd"/>
+      <w:r>
+        <w:rPr>
+          <w:rFonts w:ascii="Courier New" w:hAnsi="Courier New" w:cs="Courier New"/>
+          <w:kern w:val="0"/>
+          <w:sz w:val="20"/>
+          <w:szCs w:val="20"/>
+          <w:lang w:eastAsia="en-US"/>
+          <w14:ligatures w14:val="none"/>
+        </w:rPr>
+        <w:t>('$'); // Match to the end of the string</w:t>
       </w:r>
     </w:p>
     <w:p>
@@ -1755,7 +2102,31 @@
           <w:lang w:eastAsia="en-US"/>
           <w14:ligatures w14:val="none"/>
         </w:rPr>
-        <w:t xml:space="preserve">    let tests = vec![</w:t>
+        <w:t xml:space="preserve">    let tests = </w:t>
+      </w:r>
+      <w:proofErr w:type="spellStart"/>
+      <w:r>
+        <w:rPr>
+          <w:rFonts w:ascii="Courier New" w:hAnsi="Courier New" w:cs="Courier New"/>
+          <w:kern w:val="0"/>
+          <w:sz w:val="20"/>
+          <w:szCs w:val="20"/>
+          <w:lang w:eastAsia="en-US"/>
+          <w14:ligatures w14:val="none"/>
+        </w:rPr>
+        <w:t>vec</w:t>
+      </w:r>
+      <w:proofErr w:type="spellEnd"/>
+      <w:r>
+        <w:rPr>
+          <w:rFonts w:ascii="Courier New" w:hAnsi="Courier New" w:cs="Courier New"/>
+          <w:kern w:val="0"/>
+          <w:sz w:val="20"/>
+          <w:szCs w:val="20"/>
+          <w:lang w:eastAsia="en-US"/>
+          <w14:ligatures w14:val="none"/>
+        </w:rPr>
+        <w:t>![</w:t>
       </w:r>
     </w:p>
     <w:p>
@@ -1839,7 +2210,55 @@
           <w:lang w:eastAsia="en-US"/>
           <w14:ligatures w14:val="none"/>
         </w:rPr>
-        <w:t xml:space="preserve">        ("abc?", "abc."),</w:t>
+        <w:t xml:space="preserve">        ("</w:t>
+      </w:r>
+      <w:proofErr w:type="spellStart"/>
+      <w:r>
+        <w:rPr>
+          <w:rFonts w:ascii="Courier New" w:hAnsi="Courier New" w:cs="Courier New"/>
+          <w:kern w:val="0"/>
+          <w:sz w:val="20"/>
+          <w:szCs w:val="20"/>
+          <w:lang w:eastAsia="en-US"/>
+          <w14:ligatures w14:val="none"/>
+        </w:rPr>
+        <w:t>abc</w:t>
+      </w:r>
+      <w:proofErr w:type="spellEnd"/>
+      <w:r>
+        <w:rPr>
+          <w:rFonts w:ascii="Courier New" w:hAnsi="Courier New" w:cs="Courier New"/>
+          <w:kern w:val="0"/>
+          <w:sz w:val="20"/>
+          <w:szCs w:val="20"/>
+          <w:lang w:eastAsia="en-US"/>
+          <w14:ligatures w14:val="none"/>
+        </w:rPr>
+        <w:t>?", "</w:t>
+      </w:r>
+      <w:proofErr w:type="spellStart"/>
+      <w:r>
+        <w:rPr>
+          <w:rFonts w:ascii="Courier New" w:hAnsi="Courier New" w:cs="Courier New"/>
+          <w:kern w:val="0"/>
+          <w:sz w:val="20"/>
+          <w:szCs w:val="20"/>
+          <w:lang w:eastAsia="en-US"/>
+          <w14:ligatures w14:val="none"/>
+        </w:rPr>
+        <w:t>abc</w:t>
+      </w:r>
+      <w:proofErr w:type="spellEnd"/>
+      <w:r>
+        <w:rPr>
+          <w:rFonts w:ascii="Courier New" w:hAnsi="Courier New" w:cs="Courier New"/>
+          <w:kern w:val="0"/>
+          <w:sz w:val="20"/>
+          <w:szCs w:val="20"/>
+          <w:lang w:eastAsia="en-US"/>
+          <w14:ligatures w14:val="none"/>
+        </w:rPr>
+        <w:t>."),</w:t>
       </w:r>
     </w:p>
     <w:p>
@@ -1923,7 +2342,55 @@
           <w:lang w:eastAsia="en-US"/>
           <w14:ligatures w14:val="none"/>
         </w:rPr>
-        <w:t xml:space="preserve">        ("a?b*c", "a.b.*c"),</w:t>
+        <w:t xml:space="preserve">        ("</w:t>
+      </w:r>
+      <w:proofErr w:type="spellStart"/>
+      <w:r>
+        <w:rPr>
+          <w:rFonts w:ascii="Courier New" w:hAnsi="Courier New" w:cs="Courier New"/>
+          <w:kern w:val="0"/>
+          <w:sz w:val="20"/>
+          <w:szCs w:val="20"/>
+          <w:lang w:eastAsia="en-US"/>
+          <w14:ligatures w14:val="none"/>
+        </w:rPr>
+        <w:t>a?b</w:t>
+      </w:r>
+      <w:proofErr w:type="spellEnd"/>
+      <w:r>
+        <w:rPr>
+          <w:rFonts w:ascii="Courier New" w:hAnsi="Courier New" w:cs="Courier New"/>
+          <w:kern w:val="0"/>
+          <w:sz w:val="20"/>
+          <w:szCs w:val="20"/>
+          <w:lang w:eastAsia="en-US"/>
+          <w14:ligatures w14:val="none"/>
+        </w:rPr>
+        <w:t>*c", "</w:t>
+      </w:r>
+      <w:proofErr w:type="spellStart"/>
+      <w:r>
+        <w:rPr>
+          <w:rFonts w:ascii="Courier New" w:hAnsi="Courier New" w:cs="Courier New"/>
+          <w:kern w:val="0"/>
+          <w:sz w:val="20"/>
+          <w:szCs w:val="20"/>
+          <w:lang w:eastAsia="en-US"/>
+          <w14:ligatures w14:val="none"/>
+        </w:rPr>
+        <w:t>a.b.</w:t>
+      </w:r>
+      <w:proofErr w:type="spellEnd"/>
+      <w:r>
+        <w:rPr>
+          <w:rFonts w:ascii="Courier New" w:hAnsi="Courier New" w:cs="Courier New"/>
+          <w:kern w:val="0"/>
+          <w:sz w:val="20"/>
+          <w:szCs w:val="20"/>
+          <w:lang w:eastAsia="en-US"/>
+          <w14:ligatures w14:val="none"/>
+        </w:rPr>
+        <w:t>*c"),</w:t>
       </w:r>
     </w:p>
     <w:p>
@@ -1965,7 +2432,31 @@
           <w:lang w:eastAsia="en-US"/>
           <w14:ligatures w14:val="none"/>
         </w:rPr>
-        <w:t xml:space="preserve">        ("a.b", "a\\.b"),</w:t>
+        <w:t xml:space="preserve">        ("</w:t>
+      </w:r>
+      <w:proofErr w:type="spellStart"/>
+      <w:r>
+        <w:rPr>
+          <w:rFonts w:ascii="Courier New" w:hAnsi="Courier New" w:cs="Courier New"/>
+          <w:kern w:val="0"/>
+          <w:sz w:val="20"/>
+          <w:szCs w:val="20"/>
+          <w:lang w:eastAsia="en-US"/>
+          <w14:ligatures w14:val="none"/>
+        </w:rPr>
+        <w:t>a.b</w:t>
+      </w:r>
+      <w:proofErr w:type="spellEnd"/>
+      <w:r>
+        <w:rPr>
+          <w:rFonts w:ascii="Courier New" w:hAnsi="Courier New" w:cs="Courier New"/>
+          <w:kern w:val="0"/>
+          <w:sz w:val="20"/>
+          <w:szCs w:val="20"/>
+          <w:lang w:eastAsia="en-US"/>
+          <w14:ligatures w14:val="none"/>
+        </w:rPr>
+        <w:t>", "a\\.b"),</w:t>
       </w:r>
     </w:p>
     <w:p>
@@ -2007,7 +2498,31 @@
           <w:lang w:eastAsia="en-US"/>
           <w14:ligatures w14:val="none"/>
         </w:rPr>
-        <w:t xml:space="preserve">        ("a+b", "a\\+b"),</w:t>
+        <w:t xml:space="preserve">        ("</w:t>
+      </w:r>
+      <w:proofErr w:type="spellStart"/>
+      <w:r>
+        <w:rPr>
+          <w:rFonts w:ascii="Courier New" w:hAnsi="Courier New" w:cs="Courier New"/>
+          <w:kern w:val="0"/>
+          <w:sz w:val="20"/>
+          <w:szCs w:val="20"/>
+          <w:lang w:eastAsia="en-US"/>
+          <w14:ligatures w14:val="none"/>
+        </w:rPr>
+        <w:t>a+b</w:t>
+      </w:r>
+      <w:proofErr w:type="spellEnd"/>
+      <w:r>
+        <w:rPr>
+          <w:rFonts w:ascii="Courier New" w:hAnsi="Courier New" w:cs="Courier New"/>
+          <w:kern w:val="0"/>
+          <w:sz w:val="20"/>
+          <w:szCs w:val="20"/>
+          <w:lang w:eastAsia="en-US"/>
+          <w14:ligatures w14:val="none"/>
+        </w:rPr>
+        <w:t>", "a\\+b"),</w:t>
       </w:r>
     </w:p>
     <w:p>
@@ -2175,7 +2690,31 @@
           <w:lang w:eastAsia="en-US"/>
           <w14:ligatures w14:val="none"/>
         </w:rPr>
-        <w:t xml:space="preserve">        ("a^b", "a\\^b"),</w:t>
+        <w:t xml:space="preserve">        ("</w:t>
+      </w:r>
+      <w:proofErr w:type="spellStart"/>
+      <w:r>
+        <w:rPr>
+          <w:rFonts w:ascii="Courier New" w:hAnsi="Courier New" w:cs="Courier New"/>
+          <w:kern w:val="0"/>
+          <w:sz w:val="20"/>
+          <w:szCs w:val="20"/>
+          <w:lang w:eastAsia="en-US"/>
+          <w14:ligatures w14:val="none"/>
+        </w:rPr>
+        <w:t>a^b</w:t>
+      </w:r>
+      <w:proofErr w:type="spellEnd"/>
+      <w:r>
+        <w:rPr>
+          <w:rFonts w:ascii="Courier New" w:hAnsi="Courier New" w:cs="Courier New"/>
+          <w:kern w:val="0"/>
+          <w:sz w:val="20"/>
+          <w:szCs w:val="20"/>
+          <w:lang w:eastAsia="en-US"/>
+          <w14:ligatures w14:val="none"/>
+        </w:rPr>
+        <w:t>", "a\\^b"),</w:t>
       </w:r>
     </w:p>
     <w:p>
@@ -2217,7 +2756,31 @@
           <w:lang w:eastAsia="en-US"/>
           <w14:ligatures w14:val="none"/>
         </w:rPr>
-        <w:t xml:space="preserve">        ("a$b", "a\\$b"),</w:t>
+        <w:t xml:space="preserve">        ("</w:t>
+      </w:r>
+      <w:proofErr w:type="spellStart"/>
+      <w:r>
+        <w:rPr>
+          <w:rFonts w:ascii="Courier New" w:hAnsi="Courier New" w:cs="Courier New"/>
+          <w:kern w:val="0"/>
+          <w:sz w:val="20"/>
+          <w:szCs w:val="20"/>
+          <w:lang w:eastAsia="en-US"/>
+          <w14:ligatures w14:val="none"/>
+        </w:rPr>
+        <w:t>a$b</w:t>
+      </w:r>
+      <w:proofErr w:type="spellEnd"/>
+      <w:r>
+        <w:rPr>
+          <w:rFonts w:ascii="Courier New" w:hAnsi="Courier New" w:cs="Courier New"/>
+          <w:kern w:val="0"/>
+          <w:sz w:val="20"/>
+          <w:szCs w:val="20"/>
+          <w:lang w:eastAsia="en-US"/>
+          <w14:ligatures w14:val="none"/>
+        </w:rPr>
+        <w:t>", "a\\$b"),</w:t>
       </w:r>
     </w:p>
     <w:p>
@@ -2301,7 +2864,31 @@
           <w:lang w:eastAsia="en-US"/>
           <w14:ligatures w14:val="none"/>
         </w:rPr>
-        <w:t xml:space="preserve">        ("a|b", "a\\|b"),</w:t>
+        <w:t xml:space="preserve">        ("</w:t>
+      </w:r>
+      <w:proofErr w:type="spellStart"/>
+      <w:r>
+        <w:rPr>
+          <w:rFonts w:ascii="Courier New" w:hAnsi="Courier New" w:cs="Courier New"/>
+          <w:kern w:val="0"/>
+          <w:sz w:val="20"/>
+          <w:szCs w:val="20"/>
+          <w:lang w:eastAsia="en-US"/>
+          <w14:ligatures w14:val="none"/>
+        </w:rPr>
+        <w:t>a|b</w:t>
+      </w:r>
+      <w:proofErr w:type="spellEnd"/>
+      <w:r>
+        <w:rPr>
+          <w:rFonts w:ascii="Courier New" w:hAnsi="Courier New" w:cs="Courier New"/>
+          <w:kern w:val="0"/>
+          <w:sz w:val="20"/>
+          <w:szCs w:val="20"/>
+          <w:lang w:eastAsia="en-US"/>
+          <w14:ligatures w14:val="none"/>
+        </w:rPr>
+        <w:t>", "a\\|b"),</w:t>
       </w:r>
     </w:p>
     <w:p>
@@ -2511,7 +3098,55 @@
           <w:lang w:eastAsia="en-US"/>
           <w14:ligatures w14:val="none"/>
         </w:rPr>
-        <w:t xml:space="preserve">        ("a*b?c", "a.*b.c"),</w:t>
+        <w:t xml:space="preserve">        ("a*</w:t>
+      </w:r>
+      <w:proofErr w:type="spellStart"/>
+      <w:r>
+        <w:rPr>
+          <w:rFonts w:ascii="Courier New" w:hAnsi="Courier New" w:cs="Courier New"/>
+          <w:kern w:val="0"/>
+          <w:sz w:val="20"/>
+          <w:szCs w:val="20"/>
+          <w:lang w:eastAsia="en-US"/>
+          <w14:ligatures w14:val="none"/>
+        </w:rPr>
+        <w:t>b?c</w:t>
+      </w:r>
+      <w:proofErr w:type="spellEnd"/>
+      <w:r>
+        <w:rPr>
+          <w:rFonts w:ascii="Courier New" w:hAnsi="Courier New" w:cs="Courier New"/>
+          <w:kern w:val="0"/>
+          <w:sz w:val="20"/>
+          <w:szCs w:val="20"/>
+          <w:lang w:eastAsia="en-US"/>
+          <w14:ligatures w14:val="none"/>
+        </w:rPr>
+        <w:t>", "a.*</w:t>
+      </w:r>
+      <w:proofErr w:type="spellStart"/>
+      <w:r>
+        <w:rPr>
+          <w:rFonts w:ascii="Courier New" w:hAnsi="Courier New" w:cs="Courier New"/>
+          <w:kern w:val="0"/>
+          <w:sz w:val="20"/>
+          <w:szCs w:val="20"/>
+          <w:lang w:eastAsia="en-US"/>
+          <w14:ligatures w14:val="none"/>
+        </w:rPr>
+        <w:t>b.c</w:t>
+      </w:r>
+      <w:proofErr w:type="spellEnd"/>
+      <w:r>
+        <w:rPr>
+          <w:rFonts w:ascii="Courier New" w:hAnsi="Courier New" w:cs="Courier New"/>
+          <w:kern w:val="0"/>
+          <w:sz w:val="20"/>
+          <w:szCs w:val="20"/>
+          <w:lang w:eastAsia="en-US"/>
+          <w14:ligatures w14:val="none"/>
+        </w:rPr>
+        <w:t>"),</w:t>
       </w:r>
     </w:p>
     <w:p>
@@ -2699,7 +3334,31 @@
           <w:lang w:eastAsia="en-US"/>
           <w14:ligatures w14:val="none"/>
         </w:rPr>
-        <w:t xml:space="preserve">    for (glob, expected_regex) in tests {</w:t>
+        <w:t xml:space="preserve">    for (glob, </w:t>
+      </w:r>
+      <w:proofErr w:type="spellStart"/>
+      <w:r>
+        <w:rPr>
+          <w:rFonts w:ascii="Courier New" w:hAnsi="Courier New" w:cs="Courier New"/>
+          <w:kern w:val="0"/>
+          <w:sz w:val="20"/>
+          <w:szCs w:val="20"/>
+          <w:lang w:eastAsia="en-US"/>
+          <w14:ligatures w14:val="none"/>
+        </w:rPr>
+        <w:t>expected_regex</w:t>
+      </w:r>
+      <w:proofErr w:type="spellEnd"/>
+      <w:r>
+        <w:rPr>
+          <w:rFonts w:ascii="Courier New" w:hAnsi="Courier New" w:cs="Courier New"/>
+          <w:kern w:val="0"/>
+          <w:sz w:val="20"/>
+          <w:szCs w:val="20"/>
+          <w:lang w:eastAsia="en-US"/>
+          <w14:ligatures w14:val="none"/>
+        </w:rPr>
+        <w:t>) in tests {</w:t>
       </w:r>
     </w:p>
     <w:p>
@@ -2741,7 +3400,31 @@
           <w:lang w:eastAsia="en-US"/>
           <w14:ligatures w14:val="none"/>
         </w:rPr>
-        <w:t xml:space="preserve">        let regex = glob_to_regex(glob)?;</w:t>
+        <w:t xml:space="preserve">        let regex = </w:t>
+      </w:r>
+      <w:proofErr w:type="spellStart"/>
+      <w:r>
+        <w:rPr>
+          <w:rFonts w:ascii="Courier New" w:hAnsi="Courier New" w:cs="Courier New"/>
+          <w:kern w:val="0"/>
+          <w:sz w:val="20"/>
+          <w:szCs w:val="20"/>
+          <w:lang w:eastAsia="en-US"/>
+          <w14:ligatures w14:val="none"/>
+        </w:rPr>
+        <w:t>glob_to_regex</w:t>
+      </w:r>
+      <w:proofErr w:type="spellEnd"/>
+      <w:r>
+        <w:rPr>
+          <w:rFonts w:ascii="Courier New" w:hAnsi="Courier New" w:cs="Courier New"/>
+          <w:kern w:val="0"/>
+          <w:sz w:val="20"/>
+          <w:szCs w:val="20"/>
+          <w:lang w:eastAsia="en-US"/>
+          <w14:ligatures w14:val="none"/>
+        </w:rPr>
+        <w:t>(glob)?;</w:t>
       </w:r>
     </w:p>
     <w:p>
@@ -2783,7 +3466,31 @@
           <w:lang w:eastAsia="en-US"/>
           <w14:ligatures w14:val="none"/>
         </w:rPr>
-        <w:t xml:space="preserve">        println!("Glob: {}, Regex: {}", glob, regex);</w:t>
+        <w:t xml:space="preserve">        </w:t>
+      </w:r>
+      <w:proofErr w:type="spellStart"/>
+      <w:r>
+        <w:rPr>
+          <w:rFonts w:ascii="Courier New" w:hAnsi="Courier New" w:cs="Courier New"/>
+          <w:kern w:val="0"/>
+          <w:sz w:val="20"/>
+          <w:szCs w:val="20"/>
+          <w:lang w:eastAsia="en-US"/>
+          <w14:ligatures w14:val="none"/>
+        </w:rPr>
+        <w:t>println</w:t>
+      </w:r>
+      <w:proofErr w:type="spellEnd"/>
+      <w:r>
+        <w:rPr>
+          <w:rFonts w:ascii="Courier New" w:hAnsi="Courier New" w:cs="Courier New"/>
+          <w:kern w:val="0"/>
+          <w:sz w:val="20"/>
+          <w:szCs w:val="20"/>
+          <w:lang w:eastAsia="en-US"/>
+          <w14:ligatures w14:val="none"/>
+        </w:rPr>
+        <w:t>!("Glob: {}, Regex: {}", glob, regex);</w:t>
       </w:r>
     </w:p>
     <w:p>
@@ -2825,7 +3532,55 @@
           <w:lang w:eastAsia="en-US"/>
           <w14:ligatures w14:val="none"/>
         </w:rPr>
-        <w:t xml:space="preserve">        assert_eq!(regex, format!("^{}$", expected_regex));</w:t>
+        <w:t xml:space="preserve">        </w:t>
+      </w:r>
+      <w:proofErr w:type="spellStart"/>
+      <w:r>
+        <w:rPr>
+          <w:rFonts w:ascii="Courier New" w:hAnsi="Courier New" w:cs="Courier New"/>
+          <w:kern w:val="0"/>
+          <w:sz w:val="20"/>
+          <w:szCs w:val="20"/>
+          <w:lang w:eastAsia="en-US"/>
+          <w14:ligatures w14:val="none"/>
+        </w:rPr>
+        <w:t>assert_eq</w:t>
+      </w:r>
+      <w:proofErr w:type="spellEnd"/>
+      <w:r>
+        <w:rPr>
+          <w:rFonts w:ascii="Courier New" w:hAnsi="Courier New" w:cs="Courier New"/>
+          <w:kern w:val="0"/>
+          <w:sz w:val="20"/>
+          <w:szCs w:val="20"/>
+          <w:lang w:eastAsia="en-US"/>
+          <w14:ligatures w14:val="none"/>
+        </w:rPr>
+        <w:t xml:space="preserve">!(regex, format!("^{}$", </w:t>
+      </w:r>
+      <w:proofErr w:type="spellStart"/>
+      <w:r>
+        <w:rPr>
+          <w:rFonts w:ascii="Courier New" w:hAnsi="Courier New" w:cs="Courier New"/>
+          <w:kern w:val="0"/>
+          <w:sz w:val="20"/>
+          <w:szCs w:val="20"/>
+          <w:lang w:eastAsia="en-US"/>
+          <w14:ligatures w14:val="none"/>
+        </w:rPr>
+        <w:t>expected_regex</w:t>
+      </w:r>
+      <w:proofErr w:type="spellEnd"/>
+      <w:r>
+        <w:rPr>
+          <w:rFonts w:ascii="Courier New" w:hAnsi="Courier New" w:cs="Courier New"/>
+          <w:kern w:val="0"/>
+          <w:sz w:val="20"/>
+          <w:szCs w:val="20"/>
+          <w:lang w:eastAsia="en-US"/>
+          <w14:ligatures w14:val="none"/>
+        </w:rPr>
+        <w:t>));</w:t>
       </w:r>
     </w:p>
     <w:p>
@@ -2940,7 +3695,31 @@
           <w:lang w:eastAsia="en-US"/>
           <w14:ligatures w14:val="none"/>
         </w:rPr>
-        <w:t xml:space="preserve">        let re = Regex::new(®ex).map_err(|e| format!("Regex compilation error: {}", e))?;</w:t>
+        <w:t xml:space="preserve">        let re = Regex::new(®ex).</w:t>
+      </w:r>
+      <w:proofErr w:type="spellStart"/>
+      <w:r>
+        <w:rPr>
+          <w:rFonts w:ascii="Courier New" w:hAnsi="Courier New" w:cs="Courier New"/>
+          <w:kern w:val="0"/>
+          <w:sz w:val="20"/>
+          <w:szCs w:val="20"/>
+          <w:lang w:eastAsia="en-US"/>
+          <w14:ligatures w14:val="none"/>
+        </w:rPr>
+        <w:t>map_err</w:t>
+      </w:r>
+      <w:proofErr w:type="spellEnd"/>
+      <w:r>
+        <w:rPr>
+          <w:rFonts w:ascii="Courier New" w:hAnsi="Courier New" w:cs="Courier New"/>
+          <w:kern w:val="0"/>
+          <w:sz w:val="20"/>
+          <w:szCs w:val="20"/>
+          <w:lang w:eastAsia="en-US"/>
+          <w14:ligatures w14:val="none"/>
+        </w:rPr>
+        <w:t>(|e| format!("Regex compilation error: {}", e))?;</w:t>
       </w:r>
     </w:p>
     <w:p>
@@ -2982,7 +3761,55 @@
           <w:lang w:eastAsia="en-US"/>
           <w14:ligatures w14:val="none"/>
         </w:rPr>
-        <w:t xml:space="preserve">        let match_success = re.is_match(glob);</w:t>
+        <w:t xml:space="preserve">        let </w:t>
+      </w:r>
+      <w:proofErr w:type="spellStart"/>
+      <w:r>
+        <w:rPr>
+          <w:rFonts w:ascii="Courier New" w:hAnsi="Courier New" w:cs="Courier New"/>
+          <w:kern w:val="0"/>
+          <w:sz w:val="20"/>
+          <w:szCs w:val="20"/>
+          <w:lang w:eastAsia="en-US"/>
+          <w14:ligatures w14:val="none"/>
+        </w:rPr>
+        <w:t>match_success</w:t>
+      </w:r>
+      <w:proofErr w:type="spellEnd"/>
+      <w:r>
+        <w:rPr>
+          <w:rFonts w:ascii="Courier New" w:hAnsi="Courier New" w:cs="Courier New"/>
+          <w:kern w:val="0"/>
+          <w:sz w:val="20"/>
+          <w:szCs w:val="20"/>
+          <w:lang w:eastAsia="en-US"/>
+          <w14:ligatures w14:val="none"/>
+        </w:rPr>
+        <w:t xml:space="preserve"> = </w:t>
+      </w:r>
+      <w:proofErr w:type="spellStart"/>
+      <w:r>
+        <w:rPr>
+          <w:rFonts w:ascii="Courier New" w:hAnsi="Courier New" w:cs="Courier New"/>
+          <w:kern w:val="0"/>
+          <w:sz w:val="20"/>
+          <w:szCs w:val="20"/>
+          <w:lang w:eastAsia="en-US"/>
+          <w14:ligatures w14:val="none"/>
+        </w:rPr>
+        <w:t>re.is_match</w:t>
+      </w:r>
+      <w:proofErr w:type="spellEnd"/>
+      <w:r>
+        <w:rPr>
+          <w:rFonts w:ascii="Courier New" w:hAnsi="Courier New" w:cs="Courier New"/>
+          <w:kern w:val="0"/>
+          <w:sz w:val="20"/>
+          <w:szCs w:val="20"/>
+          <w:lang w:eastAsia="en-US"/>
+          <w14:ligatures w14:val="none"/>
+        </w:rPr>
+        <w:t>(glob);</w:t>
       </w:r>
     </w:p>
     <w:p>
@@ -3097,7 +3924,55 @@
           <w:lang w:eastAsia="en-US"/>
           <w14:ligatures w14:val="none"/>
         </w:rPr>
-        <w:t xml:space="preserve">        let success_cases = vec![</w:t>
+        <w:t xml:space="preserve">        let </w:t>
+      </w:r>
+      <w:proofErr w:type="spellStart"/>
+      <w:r>
+        <w:rPr>
+          <w:rFonts w:ascii="Courier New" w:hAnsi="Courier New" w:cs="Courier New"/>
+          <w:kern w:val="0"/>
+          <w:sz w:val="20"/>
+          <w:szCs w:val="20"/>
+          <w:lang w:eastAsia="en-US"/>
+          <w14:ligatures w14:val="none"/>
+        </w:rPr>
+        <w:t>success_cases</w:t>
+      </w:r>
+      <w:proofErr w:type="spellEnd"/>
+      <w:r>
+        <w:rPr>
+          <w:rFonts w:ascii="Courier New" w:hAnsi="Courier New" w:cs="Courier New"/>
+          <w:kern w:val="0"/>
+          <w:sz w:val="20"/>
+          <w:szCs w:val="20"/>
+          <w:lang w:eastAsia="en-US"/>
+          <w14:ligatures w14:val="none"/>
+        </w:rPr>
+        <w:t xml:space="preserve"> = </w:t>
+      </w:r>
+      <w:proofErr w:type="spellStart"/>
+      <w:r>
+        <w:rPr>
+          <w:rFonts w:ascii="Courier New" w:hAnsi="Courier New" w:cs="Courier New"/>
+          <w:kern w:val="0"/>
+          <w:sz w:val="20"/>
+          <w:szCs w:val="20"/>
+          <w:lang w:eastAsia="en-US"/>
+          <w14:ligatures w14:val="none"/>
+        </w:rPr>
+        <w:t>vec</w:t>
+      </w:r>
+      <w:proofErr w:type="spellEnd"/>
+      <w:r>
+        <w:rPr>
+          <w:rFonts w:ascii="Courier New" w:hAnsi="Courier New" w:cs="Courier New"/>
+          <w:kern w:val="0"/>
+          <w:sz w:val="20"/>
+          <w:szCs w:val="20"/>
+          <w:lang w:eastAsia="en-US"/>
+          <w14:ligatures w14:val="none"/>
+        </w:rPr>
+        <w:t>![</w:t>
       </w:r>
     </w:p>
     <w:p>
@@ -3181,7 +4056,55 @@
           <w:lang w:eastAsia="en-US"/>
           <w14:ligatures w14:val="none"/>
         </w:rPr>
-        <w:t xml:space="preserve">            ("abc?", "abca"),</w:t>
+        <w:t xml:space="preserve">            ("</w:t>
+      </w:r>
+      <w:proofErr w:type="spellStart"/>
+      <w:r>
+        <w:rPr>
+          <w:rFonts w:ascii="Courier New" w:hAnsi="Courier New" w:cs="Courier New"/>
+          <w:kern w:val="0"/>
+          <w:sz w:val="20"/>
+          <w:szCs w:val="20"/>
+          <w:lang w:eastAsia="en-US"/>
+          <w14:ligatures w14:val="none"/>
+        </w:rPr>
+        <w:t>abc</w:t>
+      </w:r>
+      <w:proofErr w:type="spellEnd"/>
+      <w:r>
+        <w:rPr>
+          <w:rFonts w:ascii="Courier New" w:hAnsi="Courier New" w:cs="Courier New"/>
+          <w:kern w:val="0"/>
+          <w:sz w:val="20"/>
+          <w:szCs w:val="20"/>
+          <w:lang w:eastAsia="en-US"/>
+          <w14:ligatures w14:val="none"/>
+        </w:rPr>
+        <w:t>?", "</w:t>
+      </w:r>
+      <w:proofErr w:type="spellStart"/>
+      <w:r>
+        <w:rPr>
+          <w:rFonts w:ascii="Courier New" w:hAnsi="Courier New" w:cs="Courier New"/>
+          <w:kern w:val="0"/>
+          <w:sz w:val="20"/>
+          <w:szCs w:val="20"/>
+          <w:lang w:eastAsia="en-US"/>
+          <w14:ligatures w14:val="none"/>
+        </w:rPr>
+        <w:t>abca</w:t>
+      </w:r>
+      <w:proofErr w:type="spellEnd"/>
+      <w:r>
+        <w:rPr>
+          <w:rFonts w:ascii="Courier New" w:hAnsi="Courier New" w:cs="Courier New"/>
+          <w:kern w:val="0"/>
+          <w:sz w:val="20"/>
+          <w:szCs w:val="20"/>
+          <w:lang w:eastAsia="en-US"/>
+          <w14:ligatures w14:val="none"/>
+        </w:rPr>
+        <w:t>"),</w:t>
       </w:r>
     </w:p>
     <w:p>
@@ -3223,7 +4146,31 @@
           <w:lang w:eastAsia="en-US"/>
           <w14:ligatures w14:val="none"/>
         </w:rPr>
-        <w:t xml:space="preserve">            ("a*b", "abbbbbb"),</w:t>
+        <w:t xml:space="preserve">            ("a*b", "</w:t>
+      </w:r>
+      <w:proofErr w:type="spellStart"/>
+      <w:r>
+        <w:rPr>
+          <w:rFonts w:ascii="Courier New" w:hAnsi="Courier New" w:cs="Courier New"/>
+          <w:kern w:val="0"/>
+          <w:sz w:val="20"/>
+          <w:szCs w:val="20"/>
+          <w:lang w:eastAsia="en-US"/>
+          <w14:ligatures w14:val="none"/>
+        </w:rPr>
+        <w:t>abbbbbb</w:t>
+      </w:r>
+      <w:proofErr w:type="spellEnd"/>
+      <w:r>
+        <w:rPr>
+          <w:rFonts w:ascii="Courier New" w:hAnsi="Courier New" w:cs="Courier New"/>
+          <w:kern w:val="0"/>
+          <w:sz w:val="20"/>
+          <w:szCs w:val="20"/>
+          <w:lang w:eastAsia="en-US"/>
+          <w14:ligatures w14:val="none"/>
+        </w:rPr>
+        <w:t>"),</w:t>
       </w:r>
     </w:p>
     <w:p>
@@ -3265,7 +4212,55 @@
           <w:lang w:eastAsia="en-US"/>
           <w14:ligatures w14:val="none"/>
         </w:rPr>
-        <w:t xml:space="preserve">            ("a?b*c", "axbc"),</w:t>
+        <w:t xml:space="preserve">            ("</w:t>
+      </w:r>
+      <w:proofErr w:type="spellStart"/>
+      <w:r>
+        <w:rPr>
+          <w:rFonts w:ascii="Courier New" w:hAnsi="Courier New" w:cs="Courier New"/>
+          <w:kern w:val="0"/>
+          <w:sz w:val="20"/>
+          <w:szCs w:val="20"/>
+          <w:lang w:eastAsia="en-US"/>
+          <w14:ligatures w14:val="none"/>
+        </w:rPr>
+        <w:t>a?b</w:t>
+      </w:r>
+      <w:proofErr w:type="spellEnd"/>
+      <w:r>
+        <w:rPr>
+          <w:rFonts w:ascii="Courier New" w:hAnsi="Courier New" w:cs="Courier New"/>
+          <w:kern w:val="0"/>
+          <w:sz w:val="20"/>
+          <w:szCs w:val="20"/>
+          <w:lang w:eastAsia="en-US"/>
+          <w14:ligatures w14:val="none"/>
+        </w:rPr>
+        <w:t>*c", "</w:t>
+      </w:r>
+      <w:proofErr w:type="spellStart"/>
+      <w:r>
+        <w:rPr>
+          <w:rFonts w:ascii="Courier New" w:hAnsi="Courier New" w:cs="Courier New"/>
+          <w:kern w:val="0"/>
+          <w:sz w:val="20"/>
+          <w:szCs w:val="20"/>
+          <w:lang w:eastAsia="en-US"/>
+          <w14:ligatures w14:val="none"/>
+        </w:rPr>
+        <w:t>axbc</w:t>
+      </w:r>
+      <w:proofErr w:type="spellEnd"/>
+      <w:r>
+        <w:rPr>
+          <w:rFonts w:ascii="Courier New" w:hAnsi="Courier New" w:cs="Courier New"/>
+          <w:kern w:val="0"/>
+          <w:sz w:val="20"/>
+          <w:szCs w:val="20"/>
+          <w:lang w:eastAsia="en-US"/>
+          <w14:ligatures w14:val="none"/>
+        </w:rPr>
+        <w:t>"),</w:t>
       </w:r>
     </w:p>
     <w:p>
@@ -3350,7 +4345,55 @@
           <w14:ligatures w14:val="none"/>
         </w:rPr>
         <w:lastRenderedPageBreak/>
-        <w:t xml:space="preserve">            ("a*b?c", "axbbbbbc"),</w:t>
+        <w:t xml:space="preserve">            ("a*</w:t>
+      </w:r>
+      <w:proofErr w:type="spellStart"/>
+      <w:r>
+        <w:rPr>
+          <w:rFonts w:ascii="Courier New" w:hAnsi="Courier New" w:cs="Courier New"/>
+          <w:kern w:val="0"/>
+          <w:sz w:val="20"/>
+          <w:szCs w:val="20"/>
+          <w:lang w:eastAsia="en-US"/>
+          <w14:ligatures w14:val="none"/>
+        </w:rPr>
+        <w:t>b?c</w:t>
+      </w:r>
+      <w:proofErr w:type="spellEnd"/>
+      <w:r>
+        <w:rPr>
+          <w:rFonts w:ascii="Courier New" w:hAnsi="Courier New" w:cs="Courier New"/>
+          <w:kern w:val="0"/>
+          <w:sz w:val="20"/>
+          <w:szCs w:val="20"/>
+          <w:lang w:eastAsia="en-US"/>
+          <w14:ligatures w14:val="none"/>
+        </w:rPr>
+        <w:t>", "</w:t>
+      </w:r>
+      <w:proofErr w:type="spellStart"/>
+      <w:r>
+        <w:rPr>
+          <w:rFonts w:ascii="Courier New" w:hAnsi="Courier New" w:cs="Courier New"/>
+          <w:kern w:val="0"/>
+          <w:sz w:val="20"/>
+          <w:szCs w:val="20"/>
+          <w:lang w:eastAsia="en-US"/>
+          <w14:ligatures w14:val="none"/>
+        </w:rPr>
+        <w:t>axbbbbbc</w:t>
+      </w:r>
+      <w:proofErr w:type="spellEnd"/>
+      <w:r>
+        <w:rPr>
+          <w:rFonts w:ascii="Courier New" w:hAnsi="Courier New" w:cs="Courier New"/>
+          <w:kern w:val="0"/>
+          <w:sz w:val="20"/>
+          <w:szCs w:val="20"/>
+          <w:lang w:eastAsia="en-US"/>
+          <w14:ligatures w14:val="none"/>
+        </w:rPr>
+        <w:t>"),</w:t>
       </w:r>
     </w:p>
     <w:p>
@@ -3392,7 +4435,31 @@
           <w:lang w:eastAsia="en-US"/>
           <w14:ligatures w14:val="none"/>
         </w:rPr>
-        <w:t xml:space="preserve">            ("foo.*.bar", "foo.aaa.bar"),</w:t>
+        <w:t xml:space="preserve">            ("foo.*.bar", "</w:t>
+      </w:r>
+      <w:proofErr w:type="spellStart"/>
+      <w:r>
+        <w:rPr>
+          <w:rFonts w:ascii="Courier New" w:hAnsi="Courier New" w:cs="Courier New"/>
+          <w:kern w:val="0"/>
+          <w:sz w:val="20"/>
+          <w:szCs w:val="20"/>
+          <w:lang w:eastAsia="en-US"/>
+          <w14:ligatures w14:val="none"/>
+        </w:rPr>
+        <w:t>foo.aaa.bar</w:t>
+      </w:r>
+      <w:proofErr w:type="spellEnd"/>
+      <w:r>
+        <w:rPr>
+          <w:rFonts w:ascii="Courier New" w:hAnsi="Courier New" w:cs="Courier New"/>
+          <w:kern w:val="0"/>
+          <w:sz w:val="20"/>
+          <w:szCs w:val="20"/>
+          <w:lang w:eastAsia="en-US"/>
+          <w14:ligatures w14:val="none"/>
+        </w:rPr>
+        <w:t>"),</w:t>
       </w:r>
     </w:p>
     <w:p>
@@ -3633,7 +4700,55 @@
           <w:lang w:eastAsia="en-US"/>
           <w14:ligatures w14:val="none"/>
         </w:rPr>
-        <w:t xml:space="preserve">        let failure_cases = vec![</w:t>
+        <w:t xml:space="preserve">        let </w:t>
+      </w:r>
+      <w:proofErr w:type="spellStart"/>
+      <w:r>
+        <w:rPr>
+          <w:rFonts w:ascii="Courier New" w:hAnsi="Courier New" w:cs="Courier New"/>
+          <w:kern w:val="0"/>
+          <w:sz w:val="20"/>
+          <w:szCs w:val="20"/>
+          <w:lang w:eastAsia="en-US"/>
+          <w14:ligatures w14:val="none"/>
+        </w:rPr>
+        <w:t>failure_cases</w:t>
+      </w:r>
+      <w:proofErr w:type="spellEnd"/>
+      <w:r>
+        <w:rPr>
+          <w:rFonts w:ascii="Courier New" w:hAnsi="Courier New" w:cs="Courier New"/>
+          <w:kern w:val="0"/>
+          <w:sz w:val="20"/>
+          <w:szCs w:val="20"/>
+          <w:lang w:eastAsia="en-US"/>
+          <w14:ligatures w14:val="none"/>
+        </w:rPr>
+        <w:t xml:space="preserve"> = </w:t>
+      </w:r>
+      <w:proofErr w:type="spellStart"/>
+      <w:r>
+        <w:rPr>
+          <w:rFonts w:ascii="Courier New" w:hAnsi="Courier New" w:cs="Courier New"/>
+          <w:kern w:val="0"/>
+          <w:sz w:val="20"/>
+          <w:szCs w:val="20"/>
+          <w:lang w:eastAsia="en-US"/>
+          <w14:ligatures w14:val="none"/>
+        </w:rPr>
+        <w:t>vec</w:t>
+      </w:r>
+      <w:proofErr w:type="spellEnd"/>
+      <w:r>
+        <w:rPr>
+          <w:rFonts w:ascii="Courier New" w:hAnsi="Courier New" w:cs="Courier New"/>
+          <w:kern w:val="0"/>
+          <w:sz w:val="20"/>
+          <w:szCs w:val="20"/>
+          <w:lang w:eastAsia="en-US"/>
+          <w14:ligatures w14:val="none"/>
+        </w:rPr>
+        <w:t>![</w:t>
       </w:r>
     </w:p>
     <w:p>
@@ -3675,7 +4790,31 @@
           <w:lang w:eastAsia="en-US"/>
           <w14:ligatures w14:val="none"/>
         </w:rPr>
-        <w:t xml:space="preserve">          ("*.txt", "hello.tx"),</w:t>
+        <w:t xml:space="preserve">          ("*.txt", "</w:t>
+      </w:r>
+      <w:proofErr w:type="spellStart"/>
+      <w:r>
+        <w:rPr>
+          <w:rFonts w:ascii="Courier New" w:hAnsi="Courier New" w:cs="Courier New"/>
+          <w:kern w:val="0"/>
+          <w:sz w:val="20"/>
+          <w:szCs w:val="20"/>
+          <w:lang w:eastAsia="en-US"/>
+          <w14:ligatures w14:val="none"/>
+        </w:rPr>
+        <w:t>hello.tx</w:t>
+      </w:r>
+      <w:proofErr w:type="spellEnd"/>
+      <w:r>
+        <w:rPr>
+          <w:rFonts w:ascii="Courier New" w:hAnsi="Courier New" w:cs="Courier New"/>
+          <w:kern w:val="0"/>
+          <w:sz w:val="20"/>
+          <w:szCs w:val="20"/>
+          <w:lang w:eastAsia="en-US"/>
+          <w14:ligatures w14:val="none"/>
+        </w:rPr>
+        <w:t>"),</w:t>
       </w:r>
     </w:p>
     <w:p>
@@ -3717,7 +4856,55 @@
           <w:lang w:eastAsia="en-US"/>
           <w14:ligatures w14:val="none"/>
         </w:rPr>
-        <w:t xml:space="preserve">          ("abc?", "abcca"),</w:t>
+        <w:t xml:space="preserve">          ("</w:t>
+      </w:r>
+      <w:proofErr w:type="spellStart"/>
+      <w:r>
+        <w:rPr>
+          <w:rFonts w:ascii="Courier New" w:hAnsi="Courier New" w:cs="Courier New"/>
+          <w:kern w:val="0"/>
+          <w:sz w:val="20"/>
+          <w:szCs w:val="20"/>
+          <w:lang w:eastAsia="en-US"/>
+          <w14:ligatures w14:val="none"/>
+        </w:rPr>
+        <w:t>abc</w:t>
+      </w:r>
+      <w:proofErr w:type="spellEnd"/>
+      <w:r>
+        <w:rPr>
+          <w:rFonts w:ascii="Courier New" w:hAnsi="Courier New" w:cs="Courier New"/>
+          <w:kern w:val="0"/>
+          <w:sz w:val="20"/>
+          <w:szCs w:val="20"/>
+          <w:lang w:eastAsia="en-US"/>
+          <w14:ligatures w14:val="none"/>
+        </w:rPr>
+        <w:t>?", "</w:t>
+      </w:r>
+      <w:proofErr w:type="spellStart"/>
+      <w:r>
+        <w:rPr>
+          <w:rFonts w:ascii="Courier New" w:hAnsi="Courier New" w:cs="Courier New"/>
+          <w:kern w:val="0"/>
+          <w:sz w:val="20"/>
+          <w:szCs w:val="20"/>
+          <w:lang w:eastAsia="en-US"/>
+          <w14:ligatures w14:val="none"/>
+        </w:rPr>
+        <w:t>abcca</w:t>
+      </w:r>
+      <w:proofErr w:type="spellEnd"/>
+      <w:r>
+        <w:rPr>
+          <w:rFonts w:ascii="Courier New" w:hAnsi="Courier New" w:cs="Courier New"/>
+          <w:kern w:val="0"/>
+          <w:sz w:val="20"/>
+          <w:szCs w:val="20"/>
+          <w:lang w:eastAsia="en-US"/>
+          <w14:ligatures w14:val="none"/>
+        </w:rPr>
+        <w:t>"),</w:t>
       </w:r>
     </w:p>
     <w:p>
@@ -3905,7 +5092,79 @@
           <w:lang w:eastAsia="en-US"/>
           <w14:ligatures w14:val="none"/>
         </w:rPr>
-        <w:t xml:space="preserve">        for (glob_success, text_success) in success_cases.iter() {</w:t>
+        <w:t xml:space="preserve">        for (</w:t>
+      </w:r>
+      <w:proofErr w:type="spellStart"/>
+      <w:r>
+        <w:rPr>
+          <w:rFonts w:ascii="Courier New" w:hAnsi="Courier New" w:cs="Courier New"/>
+          <w:kern w:val="0"/>
+          <w:sz w:val="20"/>
+          <w:szCs w:val="20"/>
+          <w:lang w:eastAsia="en-US"/>
+          <w14:ligatures w14:val="none"/>
+        </w:rPr>
+        <w:t>glob_success</w:t>
+      </w:r>
+      <w:proofErr w:type="spellEnd"/>
+      <w:r>
+        <w:rPr>
+          <w:rFonts w:ascii="Courier New" w:hAnsi="Courier New" w:cs="Courier New"/>
+          <w:kern w:val="0"/>
+          <w:sz w:val="20"/>
+          <w:szCs w:val="20"/>
+          <w:lang w:eastAsia="en-US"/>
+          <w14:ligatures w14:val="none"/>
+        </w:rPr>
+        <w:t xml:space="preserve">, </w:t>
+      </w:r>
+      <w:proofErr w:type="spellStart"/>
+      <w:r>
+        <w:rPr>
+          <w:rFonts w:ascii="Courier New" w:hAnsi="Courier New" w:cs="Courier New"/>
+          <w:kern w:val="0"/>
+          <w:sz w:val="20"/>
+          <w:szCs w:val="20"/>
+          <w:lang w:eastAsia="en-US"/>
+          <w14:ligatures w14:val="none"/>
+        </w:rPr>
+        <w:t>text_success</w:t>
+      </w:r>
+      <w:proofErr w:type="spellEnd"/>
+      <w:r>
+        <w:rPr>
+          <w:rFonts w:ascii="Courier New" w:hAnsi="Courier New" w:cs="Courier New"/>
+          <w:kern w:val="0"/>
+          <w:sz w:val="20"/>
+          <w:szCs w:val="20"/>
+          <w:lang w:eastAsia="en-US"/>
+          <w14:ligatures w14:val="none"/>
+        </w:rPr>
+        <w:t xml:space="preserve">) in </w:t>
+      </w:r>
+      <w:proofErr w:type="spellStart"/>
+      <w:r>
+        <w:rPr>
+          <w:rFonts w:ascii="Courier New" w:hAnsi="Courier New" w:cs="Courier New"/>
+          <w:kern w:val="0"/>
+          <w:sz w:val="20"/>
+          <w:szCs w:val="20"/>
+          <w:lang w:eastAsia="en-US"/>
+          <w14:ligatures w14:val="none"/>
+        </w:rPr>
+        <w:t>success_cases.iter</w:t>
+      </w:r>
+      <w:proofErr w:type="spellEnd"/>
+      <w:r>
+        <w:rPr>
+          <w:rFonts w:ascii="Courier New" w:hAnsi="Courier New" w:cs="Courier New"/>
+          <w:kern w:val="0"/>
+          <w:sz w:val="20"/>
+          <w:szCs w:val="20"/>
+          <w:lang w:eastAsia="en-US"/>
+          <w14:ligatures w14:val="none"/>
+        </w:rPr>
+        <w:t>() {</w:t>
       </w:r>
     </w:p>
     <w:p>
@@ -3947,7 +5206,31 @@
           <w:lang w:eastAsia="en-US"/>
           <w14:ligatures w14:val="none"/>
         </w:rPr>
-        <w:t xml:space="preserve">            if glob == *glob_success {</w:t>
+        <w:t xml:space="preserve">            if glob == *</w:t>
+      </w:r>
+      <w:proofErr w:type="spellStart"/>
+      <w:r>
+        <w:rPr>
+          <w:rFonts w:ascii="Courier New" w:hAnsi="Courier New" w:cs="Courier New"/>
+          <w:kern w:val="0"/>
+          <w:sz w:val="20"/>
+          <w:szCs w:val="20"/>
+          <w:lang w:eastAsia="en-US"/>
+          <w14:ligatures w14:val="none"/>
+        </w:rPr>
+        <w:t>glob_success</w:t>
+      </w:r>
+      <w:proofErr w:type="spellEnd"/>
+      <w:r>
+        <w:rPr>
+          <w:rFonts w:ascii="Courier New" w:hAnsi="Courier New" w:cs="Courier New"/>
+          <w:kern w:val="0"/>
+          <w:sz w:val="20"/>
+          <w:szCs w:val="20"/>
+          <w:lang w:eastAsia="en-US"/>
+          <w14:ligatures w14:val="none"/>
+        </w:rPr>
+        <w:t xml:space="preserve"> {</w:t>
       </w:r>
     </w:p>
     <w:p>
@@ -3989,7 +5272,79 @@
           <w:lang w:eastAsia="en-US"/>
           <w14:ligatures w14:val="none"/>
         </w:rPr>
-        <w:t xml:space="preserve">              let re_success = Regex::new(&amp;glob_to_regex(glob_success).unwrap()).unwrap();</w:t>
+        <w:t xml:space="preserve">              let </w:t>
+      </w:r>
+      <w:proofErr w:type="spellStart"/>
+      <w:r>
+        <w:rPr>
+          <w:rFonts w:ascii="Courier New" w:hAnsi="Courier New" w:cs="Courier New"/>
+          <w:kern w:val="0"/>
+          <w:sz w:val="20"/>
+          <w:szCs w:val="20"/>
+          <w:lang w:eastAsia="en-US"/>
+          <w14:ligatures w14:val="none"/>
+        </w:rPr>
+        <w:t>re_success</w:t>
+      </w:r>
+      <w:proofErr w:type="spellEnd"/>
+      <w:r>
+        <w:rPr>
+          <w:rFonts w:ascii="Courier New" w:hAnsi="Courier New" w:cs="Courier New"/>
+          <w:kern w:val="0"/>
+          <w:sz w:val="20"/>
+          <w:szCs w:val="20"/>
+          <w:lang w:eastAsia="en-US"/>
+          <w14:ligatures w14:val="none"/>
+        </w:rPr>
+        <w:t xml:space="preserve"> = Regex::new(&amp;</w:t>
+      </w:r>
+      <w:proofErr w:type="spellStart"/>
+      <w:r>
+        <w:rPr>
+          <w:rFonts w:ascii="Courier New" w:hAnsi="Courier New" w:cs="Courier New"/>
+          <w:kern w:val="0"/>
+          <w:sz w:val="20"/>
+          <w:szCs w:val="20"/>
+          <w:lang w:eastAsia="en-US"/>
+          <w14:ligatures w14:val="none"/>
+        </w:rPr>
+        <w:t>glob_to_regex</w:t>
+      </w:r>
+      <w:proofErr w:type="spellEnd"/>
+      <w:r>
+        <w:rPr>
+          <w:rFonts w:ascii="Courier New" w:hAnsi="Courier New" w:cs="Courier New"/>
+          <w:kern w:val="0"/>
+          <w:sz w:val="20"/>
+          <w:szCs w:val="20"/>
+          <w:lang w:eastAsia="en-US"/>
+          <w14:ligatures w14:val="none"/>
+        </w:rPr>
+        <w:t>(</w:t>
+      </w:r>
+      <w:proofErr w:type="spellStart"/>
+      <w:r>
+        <w:rPr>
+          <w:rFonts w:ascii="Courier New" w:hAnsi="Courier New" w:cs="Courier New"/>
+          <w:kern w:val="0"/>
+          <w:sz w:val="20"/>
+          <w:szCs w:val="20"/>
+          <w:lang w:eastAsia="en-US"/>
+          <w14:ligatures w14:val="none"/>
+        </w:rPr>
+        <w:t>glob_success</w:t>
+      </w:r>
+      <w:proofErr w:type="spellEnd"/>
+      <w:r>
+        <w:rPr>
+          <w:rFonts w:ascii="Courier New" w:hAnsi="Courier New" w:cs="Courier New"/>
+          <w:kern w:val="0"/>
+          <w:sz w:val="20"/>
+          <w:szCs w:val="20"/>
+          <w:lang w:eastAsia="en-US"/>
+          <w14:ligatures w14:val="none"/>
+        </w:rPr>
+        <w:t>).unwrap()).unwrap();</w:t>
       </w:r>
     </w:p>
     <w:p>
@@ -4031,7 +5386,55 @@
           <w:lang w:eastAsia="en-US"/>
           <w14:ligatures w14:val="none"/>
         </w:rPr>
-        <w:t xml:space="preserve">              assert!(re_success.is_match(text_success));</w:t>
+        <w:t xml:space="preserve">              assert!(</w:t>
+      </w:r>
+      <w:proofErr w:type="spellStart"/>
+      <w:r>
+        <w:rPr>
+          <w:rFonts w:ascii="Courier New" w:hAnsi="Courier New" w:cs="Courier New"/>
+          <w:kern w:val="0"/>
+          <w:sz w:val="20"/>
+          <w:szCs w:val="20"/>
+          <w:lang w:eastAsia="en-US"/>
+          <w14:ligatures w14:val="none"/>
+        </w:rPr>
+        <w:t>re_success.is_match</w:t>
+      </w:r>
+      <w:proofErr w:type="spellEnd"/>
+      <w:r>
+        <w:rPr>
+          <w:rFonts w:ascii="Courier New" w:hAnsi="Courier New" w:cs="Courier New"/>
+          <w:kern w:val="0"/>
+          <w:sz w:val="20"/>
+          <w:szCs w:val="20"/>
+          <w:lang w:eastAsia="en-US"/>
+          <w14:ligatures w14:val="none"/>
+        </w:rPr>
+        <w:t>(</w:t>
+      </w:r>
+      <w:proofErr w:type="spellStart"/>
+      <w:r>
+        <w:rPr>
+          <w:rFonts w:ascii="Courier New" w:hAnsi="Courier New" w:cs="Courier New"/>
+          <w:kern w:val="0"/>
+          <w:sz w:val="20"/>
+          <w:szCs w:val="20"/>
+          <w:lang w:eastAsia="en-US"/>
+          <w14:ligatures w14:val="none"/>
+        </w:rPr>
+        <w:t>text_success</w:t>
+      </w:r>
+      <w:proofErr w:type="spellEnd"/>
+      <w:r>
+        <w:rPr>
+          <w:rFonts w:ascii="Courier New" w:hAnsi="Courier New" w:cs="Courier New"/>
+          <w:kern w:val="0"/>
+          <w:sz w:val="20"/>
+          <w:szCs w:val="20"/>
+          <w:lang w:eastAsia="en-US"/>
+          <w14:ligatures w14:val="none"/>
+        </w:rPr>
+        <w:t>));</w:t>
       </w:r>
     </w:p>
     <w:p>
@@ -4157,7 +5560,79 @@
           <w:lang w:eastAsia="en-US"/>
           <w14:ligatures w14:val="none"/>
         </w:rPr>
-        <w:t xml:space="preserve">        for (glob_fail, text_fail) in failure_cases.iter() {</w:t>
+        <w:t xml:space="preserve">        for (</w:t>
+      </w:r>
+      <w:proofErr w:type="spellStart"/>
+      <w:r>
+        <w:rPr>
+          <w:rFonts w:ascii="Courier New" w:hAnsi="Courier New" w:cs="Courier New"/>
+          <w:kern w:val="0"/>
+          <w:sz w:val="20"/>
+          <w:szCs w:val="20"/>
+          <w:lang w:eastAsia="en-US"/>
+          <w14:ligatures w14:val="none"/>
+        </w:rPr>
+        <w:t>glob_fail</w:t>
+      </w:r>
+      <w:proofErr w:type="spellEnd"/>
+      <w:r>
+        <w:rPr>
+          <w:rFonts w:ascii="Courier New" w:hAnsi="Courier New" w:cs="Courier New"/>
+          <w:kern w:val="0"/>
+          <w:sz w:val="20"/>
+          <w:szCs w:val="20"/>
+          <w:lang w:eastAsia="en-US"/>
+          <w14:ligatures w14:val="none"/>
+        </w:rPr>
+        <w:t xml:space="preserve">, </w:t>
+      </w:r>
+      <w:proofErr w:type="spellStart"/>
+      <w:r>
+        <w:rPr>
+          <w:rFonts w:ascii="Courier New" w:hAnsi="Courier New" w:cs="Courier New"/>
+          <w:kern w:val="0"/>
+          <w:sz w:val="20"/>
+          <w:szCs w:val="20"/>
+          <w:lang w:eastAsia="en-US"/>
+          <w14:ligatures w14:val="none"/>
+        </w:rPr>
+        <w:t>text_fail</w:t>
+      </w:r>
+      <w:proofErr w:type="spellEnd"/>
+      <w:r>
+        <w:rPr>
+          <w:rFonts w:ascii="Courier New" w:hAnsi="Courier New" w:cs="Courier New"/>
+          <w:kern w:val="0"/>
+          <w:sz w:val="20"/>
+          <w:szCs w:val="20"/>
+          <w:lang w:eastAsia="en-US"/>
+          <w14:ligatures w14:val="none"/>
+        </w:rPr>
+        <w:t xml:space="preserve">) in </w:t>
+      </w:r>
+      <w:proofErr w:type="spellStart"/>
+      <w:r>
+        <w:rPr>
+          <w:rFonts w:ascii="Courier New" w:hAnsi="Courier New" w:cs="Courier New"/>
+          <w:kern w:val="0"/>
+          <w:sz w:val="20"/>
+          <w:szCs w:val="20"/>
+          <w:lang w:eastAsia="en-US"/>
+          <w14:ligatures w14:val="none"/>
+        </w:rPr>
+        <w:t>failure_cases.iter</w:t>
+      </w:r>
+      <w:proofErr w:type="spellEnd"/>
+      <w:r>
+        <w:rPr>
+          <w:rFonts w:ascii="Courier New" w:hAnsi="Courier New" w:cs="Courier New"/>
+          <w:kern w:val="0"/>
+          <w:sz w:val="20"/>
+          <w:szCs w:val="20"/>
+          <w:lang w:eastAsia="en-US"/>
+          <w14:ligatures w14:val="none"/>
+        </w:rPr>
+        <w:t>() {</w:t>
       </w:r>
     </w:p>
     <w:p>
@@ -4199,7 +5674,31 @@
           <w:lang w:eastAsia="en-US"/>
           <w14:ligatures w14:val="none"/>
         </w:rPr>
-        <w:t xml:space="preserve">            if glob == *glob_fail {</w:t>
+        <w:t xml:space="preserve">            if glob == *</w:t>
+      </w:r>
+      <w:proofErr w:type="spellStart"/>
+      <w:r>
+        <w:rPr>
+          <w:rFonts w:ascii="Courier New" w:hAnsi="Courier New" w:cs="Courier New"/>
+          <w:kern w:val="0"/>
+          <w:sz w:val="20"/>
+          <w:szCs w:val="20"/>
+          <w:lang w:eastAsia="en-US"/>
+          <w14:ligatures w14:val="none"/>
+        </w:rPr>
+        <w:t>glob_fail</w:t>
+      </w:r>
+      <w:proofErr w:type="spellEnd"/>
+      <w:r>
+        <w:rPr>
+          <w:rFonts w:ascii="Courier New" w:hAnsi="Courier New" w:cs="Courier New"/>
+          <w:kern w:val="0"/>
+          <w:sz w:val="20"/>
+          <w:szCs w:val="20"/>
+          <w:lang w:eastAsia="en-US"/>
+          <w14:ligatures w14:val="none"/>
+        </w:rPr>
+        <w:t xml:space="preserve"> {</w:t>
       </w:r>
     </w:p>
     <w:p>
@@ -4241,7 +5740,79 @@
           <w:lang w:eastAsia="en-US"/>
           <w14:ligatures w14:val="none"/>
         </w:rPr>
-        <w:t xml:space="preserve">              let re_fail = Regex::new(&amp;glob_to_regex(glob_fail).unwrap()).unwrap();</w:t>
+        <w:t xml:space="preserve">              let </w:t>
+      </w:r>
+      <w:proofErr w:type="spellStart"/>
+      <w:r>
+        <w:rPr>
+          <w:rFonts w:ascii="Courier New" w:hAnsi="Courier New" w:cs="Courier New"/>
+          <w:kern w:val="0"/>
+          <w:sz w:val="20"/>
+          <w:szCs w:val="20"/>
+          <w:lang w:eastAsia="en-US"/>
+          <w14:ligatures w14:val="none"/>
+        </w:rPr>
+        <w:t>re_fail</w:t>
+      </w:r>
+      <w:proofErr w:type="spellEnd"/>
+      <w:r>
+        <w:rPr>
+          <w:rFonts w:ascii="Courier New" w:hAnsi="Courier New" w:cs="Courier New"/>
+          <w:kern w:val="0"/>
+          <w:sz w:val="20"/>
+          <w:szCs w:val="20"/>
+          <w:lang w:eastAsia="en-US"/>
+          <w14:ligatures w14:val="none"/>
+        </w:rPr>
+        <w:t xml:space="preserve"> = Regex::new(&amp;</w:t>
+      </w:r>
+      <w:proofErr w:type="spellStart"/>
+      <w:r>
+        <w:rPr>
+          <w:rFonts w:ascii="Courier New" w:hAnsi="Courier New" w:cs="Courier New"/>
+          <w:kern w:val="0"/>
+          <w:sz w:val="20"/>
+          <w:szCs w:val="20"/>
+          <w:lang w:eastAsia="en-US"/>
+          <w14:ligatures w14:val="none"/>
+        </w:rPr>
+        <w:t>glob_to_regex</w:t>
+      </w:r>
+      <w:proofErr w:type="spellEnd"/>
+      <w:r>
+        <w:rPr>
+          <w:rFonts w:ascii="Courier New" w:hAnsi="Courier New" w:cs="Courier New"/>
+          <w:kern w:val="0"/>
+          <w:sz w:val="20"/>
+          <w:szCs w:val="20"/>
+          <w:lang w:eastAsia="en-US"/>
+          <w14:ligatures w14:val="none"/>
+        </w:rPr>
+        <w:t>(</w:t>
+      </w:r>
+      <w:proofErr w:type="spellStart"/>
+      <w:r>
+        <w:rPr>
+          <w:rFonts w:ascii="Courier New" w:hAnsi="Courier New" w:cs="Courier New"/>
+          <w:kern w:val="0"/>
+          <w:sz w:val="20"/>
+          <w:szCs w:val="20"/>
+          <w:lang w:eastAsia="en-US"/>
+          <w14:ligatures w14:val="none"/>
+        </w:rPr>
+        <w:t>glob_fail</w:t>
+      </w:r>
+      <w:proofErr w:type="spellEnd"/>
+      <w:r>
+        <w:rPr>
+          <w:rFonts w:ascii="Courier New" w:hAnsi="Courier New" w:cs="Courier New"/>
+          <w:kern w:val="0"/>
+          <w:sz w:val="20"/>
+          <w:szCs w:val="20"/>
+          <w:lang w:eastAsia="en-US"/>
+          <w14:ligatures w14:val="none"/>
+        </w:rPr>
+        <w:t>).unwrap()).unwrap();</w:t>
       </w:r>
     </w:p>
     <w:p>
@@ -4283,7 +5854,55 @@
           <w:lang w:eastAsia="en-US"/>
           <w14:ligatures w14:val="none"/>
         </w:rPr>
-        <w:t xml:space="preserve">              assert!(!re_fail.is_match(text_fail));</w:t>
+        <w:t xml:space="preserve">              assert!(!</w:t>
+      </w:r>
+      <w:proofErr w:type="spellStart"/>
+      <w:r>
+        <w:rPr>
+          <w:rFonts w:ascii="Courier New" w:hAnsi="Courier New" w:cs="Courier New"/>
+          <w:kern w:val="0"/>
+          <w:sz w:val="20"/>
+          <w:szCs w:val="20"/>
+          <w:lang w:eastAsia="en-US"/>
+          <w14:ligatures w14:val="none"/>
+        </w:rPr>
+        <w:t>re_fail.is_match</w:t>
+      </w:r>
+      <w:proofErr w:type="spellEnd"/>
+      <w:r>
+        <w:rPr>
+          <w:rFonts w:ascii="Courier New" w:hAnsi="Courier New" w:cs="Courier New"/>
+          <w:kern w:val="0"/>
+          <w:sz w:val="20"/>
+          <w:szCs w:val="20"/>
+          <w:lang w:eastAsia="en-US"/>
+          <w14:ligatures w14:val="none"/>
+        </w:rPr>
+        <w:t>(</w:t>
+      </w:r>
+      <w:proofErr w:type="spellStart"/>
+      <w:r>
+        <w:rPr>
+          <w:rFonts w:ascii="Courier New" w:hAnsi="Courier New" w:cs="Courier New"/>
+          <w:kern w:val="0"/>
+          <w:sz w:val="20"/>
+          <w:szCs w:val="20"/>
+          <w:lang w:eastAsia="en-US"/>
+          <w14:ligatures w14:val="none"/>
+        </w:rPr>
+        <w:t>text_fail</w:t>
+      </w:r>
+      <w:proofErr w:type="spellEnd"/>
+      <w:r>
+        <w:rPr>
+          <w:rFonts w:ascii="Courier New" w:hAnsi="Courier New" w:cs="Courier New"/>
+          <w:kern w:val="0"/>
+          <w:sz w:val="20"/>
+          <w:szCs w:val="20"/>
+          <w:lang w:eastAsia="en-US"/>
+          <w14:ligatures w14:val="none"/>
+        </w:rPr>
+        <w:t>));</w:t>
       </w:r>
     </w:p>
     <w:p>
@@ -4482,7 +6101,31 @@
           <w:lang w:eastAsia="en-US"/>
           <w14:ligatures w14:val="none"/>
         </w:rPr>
-        <w:t xml:space="preserve">    println!("All tests passed!");</w:t>
+        <w:t xml:space="preserve">    </w:t>
+      </w:r>
+      <w:proofErr w:type="spellStart"/>
+      <w:r>
+        <w:rPr>
+          <w:rFonts w:ascii="Courier New" w:hAnsi="Courier New" w:cs="Courier New"/>
+          <w:kern w:val="0"/>
+          <w:sz w:val="20"/>
+          <w:szCs w:val="20"/>
+          <w:lang w:eastAsia="en-US"/>
+          <w14:ligatures w14:val="none"/>
+        </w:rPr>
+        <w:t>println</w:t>
+      </w:r>
+      <w:proofErr w:type="spellEnd"/>
+      <w:r>
+        <w:rPr>
+          <w:rFonts w:ascii="Courier New" w:hAnsi="Courier New" w:cs="Courier New"/>
+          <w:kern w:val="0"/>
+          <w:sz w:val="20"/>
+          <w:szCs w:val="20"/>
+          <w:lang w:eastAsia="en-US"/>
+          <w14:ligatures w14:val="none"/>
+        </w:rPr>
+        <w:t>!("All tests passed!");</w:t>
       </w:r>
     </w:p>
     <w:p>
@@ -4673,7 +6316,31 @@
           <w:lang w:eastAsia="en-US"/>
           <w14:ligatures w14:val="none"/>
         </w:rPr>
-        <w:t xml:space="preserve"> The glob_to_regex function now returns a Result&lt;String, String&gt;. This is </w:t>
+        <w:t xml:space="preserve"> The </w:t>
+      </w:r>
+      <w:proofErr w:type="spellStart"/>
+      <w:r>
+        <w:rPr>
+          <w:rFonts w:ascii="Times New Roman" w:hAnsi="Times New Roman" w:cs="Times New Roman"/>
+          <w:kern w:val="0"/>
+          <w:sz w:val="24"/>
+          <w:szCs w:val="24"/>
+          <w:lang w:eastAsia="en-US"/>
+          <w14:ligatures w14:val="none"/>
+        </w:rPr>
+        <w:t>glob_to_regex</w:t>
+      </w:r>
+      <w:proofErr w:type="spellEnd"/>
+      <w:r>
+        <w:rPr>
+          <w:rFonts w:ascii="Times New Roman" w:hAnsi="Times New Roman" w:cs="Times New Roman"/>
+          <w:kern w:val="0"/>
+          <w:sz w:val="24"/>
+          <w:szCs w:val="24"/>
+          <w:lang w:eastAsia="en-US"/>
+          <w14:ligatures w14:val="none"/>
+        </w:rPr>
+        <w:t xml:space="preserve"> function now returns a Result&lt;String, String&gt;. This is </w:t>
       </w:r>
       <w:r>
         <w:rPr>
@@ -4762,7 +6429,55 @@
           <w:lang w:eastAsia="en-US"/>
           <w14:ligatures w14:val="none"/>
         </w:rPr>
-        <w:t xml:space="preserve"> The most important addition! The code now correctly escapes characters that have special meaning in regular expressions (like ., +, (, ), |, \, ^, $, {, }, [, ]). Without this, the regex will not match the glob patterns correctly and could even lead to unexpected behavior or security vulnerabilities. This is done using regex.push('\\') followed by the character to escape. This makes sure that e.g. a.b is correctly converted to a\.b, and not interpreted as "a, followed by any character, followed by b".</w:t>
+        <w:t xml:space="preserve"> The most important addition! The code now correctly escapes characters that have special meaning in regular expressions (like ., +, (, ), |, \, ^, $, {, }, [, ]). Without this, the regex will not match the glob patterns correctly and could even lead to unexpected behavior or security vulnerabilities. This is done using </w:t>
+      </w:r>
+      <w:proofErr w:type="spellStart"/>
+      <w:r>
+        <w:rPr>
+          <w:rFonts w:ascii="Times New Roman" w:hAnsi="Times New Roman" w:cs="Times New Roman"/>
+          <w:kern w:val="0"/>
+          <w:sz w:val="24"/>
+          <w:szCs w:val="24"/>
+          <w:lang w:eastAsia="en-US"/>
+          <w14:ligatures w14:val="none"/>
+        </w:rPr>
+        <w:t>regex.push</w:t>
+      </w:r>
+      <w:proofErr w:type="spellEnd"/>
+      <w:r>
+        <w:rPr>
+          <w:rFonts w:ascii="Times New Roman" w:hAnsi="Times New Roman" w:cs="Times New Roman"/>
+          <w:kern w:val="0"/>
+          <w:sz w:val="24"/>
+          <w:szCs w:val="24"/>
+          <w:lang w:eastAsia="en-US"/>
+          <w14:ligatures w14:val="none"/>
+        </w:rPr>
+        <w:t xml:space="preserve">('\\') followed by the character to escape. This makes sure that e.g. </w:t>
+      </w:r>
+      <w:proofErr w:type="spellStart"/>
+      <w:r>
+        <w:rPr>
+          <w:rFonts w:ascii="Times New Roman" w:hAnsi="Times New Roman" w:cs="Times New Roman"/>
+          <w:kern w:val="0"/>
+          <w:sz w:val="24"/>
+          <w:szCs w:val="24"/>
+          <w:lang w:eastAsia="en-US"/>
+          <w14:ligatures w14:val="none"/>
+        </w:rPr>
+        <w:t>a.b</w:t>
+      </w:r>
+      <w:proofErr w:type="spellEnd"/>
+      <w:r>
+        <w:rPr>
+          <w:rFonts w:ascii="Times New Roman" w:hAnsi="Times New Roman" w:cs="Times New Roman"/>
+          <w:kern w:val="0"/>
+          <w:sz w:val="24"/>
+          <w:szCs w:val="24"/>
+          <w:lang w:eastAsia="en-US"/>
+          <w14:ligatures w14:val="none"/>
+        </w:rPr>
+        <w:t xml:space="preserve"> is correctly converted to a\.b, and not interpreted as "a, followed by any character, followed by b".</w:t>
       </w:r>
     </w:p>
     <w:p>
@@ -4827,7 +6542,31 @@
           <w:lang w:eastAsia="en-US"/>
           <w14:ligatures w14:val="none"/>
         </w:rPr>
-        <w:t xml:space="preserve"> string matches the glob pattern, not just a substring. Without this, a*b would match "xaxybz", which is likely not what you want. Anchoring provides the precise matching semantics of globs.</w:t>
+        <w:t xml:space="preserve"> string matches the glob pattern, not just a substring. Without this, a*b would match "</w:t>
+      </w:r>
+      <w:proofErr w:type="spellStart"/>
+      <w:r>
+        <w:rPr>
+          <w:rFonts w:ascii="Times New Roman" w:hAnsi="Times New Roman" w:cs="Times New Roman"/>
+          <w:kern w:val="0"/>
+          <w:sz w:val="24"/>
+          <w:szCs w:val="24"/>
+          <w:lang w:eastAsia="en-US"/>
+          <w14:ligatures w14:val="none"/>
+        </w:rPr>
+        <w:t>xaxybz</w:t>
+      </w:r>
+      <w:proofErr w:type="spellEnd"/>
+      <w:r>
+        <w:rPr>
+          <w:rFonts w:ascii="Times New Roman" w:hAnsi="Times New Roman" w:cs="Times New Roman"/>
+          <w:kern w:val="0"/>
+          <w:sz w:val="24"/>
+          <w:szCs w:val="24"/>
+          <w:lang w:eastAsia="en-US"/>
+          <w14:ligatures w14:val="none"/>
+        </w:rPr>
+        <w:t>", which is likely not what you want. Anchoring provides the precise matching semantics of globs.</w:t>
       </w:r>
     </w:p>
     <w:p>
@@ -5223,6 +6962,7 @@
           <w14:ligatures w14:val="none"/>
         </w:rPr>
       </w:pPr>
+      <w:proofErr w:type="spellStart"/>
       <w:r>
         <w:rPr>
           <w:rFonts w:ascii="Times New Roman" w:hAnsi="Times New Roman" w:cs="Times New Roman"/>
@@ -5232,7 +6972,19 @@
           <w:lang w:eastAsia="en-US"/>
           <w14:ligatures w14:val="none"/>
         </w:rPr>
-        <w:t xml:space="preserve">content_copy download </w:t>
+        <w:t>content_copy</w:t>
+      </w:r>
+      <w:proofErr w:type="spellEnd"/>
+      <w:r>
+        <w:rPr>
+          <w:rFonts w:ascii="Times New Roman" w:hAnsi="Times New Roman" w:cs="Times New Roman"/>
+          <w:kern w:val="0"/>
+          <w:sz w:val="24"/>
+          <w:szCs w:val="24"/>
+          <w:lang w:eastAsia="en-US"/>
+          <w14:ligatures w14:val="none"/>
+        </w:rPr>
+        <w:t xml:space="preserve"> download </w:t>
       </w:r>
     </w:p>
     <w:p>
@@ -5270,7 +7022,21 @@
             <w:lang w:eastAsia="en-US"/>
             <w14:ligatures w14:val="none"/>
           </w:rPr>
-          <w:t>with caution</w:t>
+          <w:t xml:space="preserve">with </w:t>
+        </w:r>
+        <w:proofErr w:type="spellStart"/>
+        <w:r>
+          <w:rPr>
+            <w:rFonts w:ascii="Times New Roman" w:hAnsi="Times New Roman" w:cs="Times New Roman"/>
+            <w:color w:val="0000FF"/>
+            <w:kern w:val="0"/>
+            <w:sz w:val="24"/>
+            <w:szCs w:val="24"/>
+            <w:u w:val="single"/>
+            <w:lang w:eastAsia="en-US"/>
+            <w14:ligatures w14:val="none"/>
+          </w:rPr>
+          <w:t>caution</w:t>
         </w:r>
       </w:hyperlink>
       <w:r>
@@ -5284,6 +7050,7 @@
         </w:rPr>
         <w:t>.Toml</w:t>
       </w:r>
+      <w:proofErr w:type="spellEnd"/>
     </w:p>
     <w:p>
       <w:pPr>
@@ -5459,6 +7226,7 @@
           <w14:ligatures w14:val="none"/>
         </w:rPr>
       </w:pPr>
+      <w:proofErr w:type="spellStart"/>
       <w:r>
         <w:rPr>
           <w:rFonts w:ascii="Times New Roman" w:hAnsi="Times New Roman" w:cs="Times New Roman"/>
@@ -5468,7 +7236,19 @@
           <w:lang w:eastAsia="en-US"/>
           <w14:ligatures w14:val="none"/>
         </w:rPr>
-        <w:t xml:space="preserve">content_copy download </w:t>
+        <w:t>content_copy</w:t>
+      </w:r>
+      <w:proofErr w:type="spellEnd"/>
+      <w:r>
+        <w:rPr>
+          <w:rFonts w:ascii="Times New Roman" w:hAnsi="Times New Roman" w:cs="Times New Roman"/>
+          <w:kern w:val="0"/>
+          <w:sz w:val="24"/>
+          <w:szCs w:val="24"/>
+          <w:lang w:eastAsia="en-US"/>
+          <w14:ligatures w14:val="none"/>
+        </w:rPr>
+        <w:t xml:space="preserve"> download </w:t>
       </w:r>
     </w:p>
     <w:p>
@@ -5506,7 +7286,21 @@
             <w:lang w:eastAsia="en-US"/>
             <w14:ligatures w14:val="none"/>
           </w:rPr>
-          <w:t>with caution</w:t>
+          <w:t xml:space="preserve">with </w:t>
+        </w:r>
+        <w:proofErr w:type="spellStart"/>
+        <w:r>
+          <w:rPr>
+            <w:rFonts w:ascii="Times New Roman" w:hAnsi="Times New Roman" w:cs="Times New Roman"/>
+            <w:color w:val="0000FF"/>
+            <w:kern w:val="0"/>
+            <w:sz w:val="24"/>
+            <w:szCs w:val="24"/>
+            <w:u w:val="single"/>
+            <w:lang w:eastAsia="en-US"/>
+            <w14:ligatures w14:val="none"/>
+          </w:rPr>
+          <w:t>caution</w:t>
         </w:r>
       </w:hyperlink>
       <w:r>
@@ -5520,6 +7314,7 @@
         </w:rPr>
         <w:t>.Bash</w:t>
       </w:r>
+      <w:proofErr w:type="spellEnd"/>
     </w:p>
     <w:p>
       <w:pPr>
@@ -5623,7 +7418,23 @@
           <w:rStyle w:val="HTMLCode"/>
           <w:rFonts w:eastAsiaTheme="majorEastAsia"/>
         </w:rPr>
-        <w:t>fn glob_to_regex(glob: &amp;str) -&gt; Result&lt;</w:t>
+        <w:t xml:space="preserve">fn </w:t>
+      </w:r>
+      <w:proofErr w:type="spellStart"/>
+      <w:r>
+        <w:rPr>
+          <w:rStyle w:val="HTMLCode"/>
+          <w:rFonts w:eastAsiaTheme="majorEastAsia"/>
+        </w:rPr>
+        <w:t>glob_to_regex</w:t>
+      </w:r>
+      <w:proofErr w:type="spellEnd"/>
+      <w:r>
+        <w:rPr>
+          <w:rStyle w:val="HTMLCode"/>
+          <w:rFonts w:eastAsiaTheme="majorEastAsia"/>
+        </w:rPr>
+        <w:t>(glob: &amp;str) -&gt; Result&lt;</w:t>
       </w:r>
       <w:r>
         <w:rPr>
@@ -5725,7 +7536,23 @@
           <w:rStyle w:val="HTMLCode"/>
           <w:rFonts w:eastAsiaTheme="majorEastAsia"/>
         </w:rPr>
-        <w:t xml:space="preserve">    regex.push(</w:t>
+        <w:t xml:space="preserve">    </w:t>
+      </w:r>
+      <w:proofErr w:type="spellStart"/>
+      <w:r>
+        <w:rPr>
+          <w:rStyle w:val="HTMLCode"/>
+          <w:rFonts w:eastAsiaTheme="majorEastAsia"/>
+        </w:rPr>
+        <w:t>regex.push</w:t>
+      </w:r>
+      <w:proofErr w:type="spellEnd"/>
+      <w:r>
+        <w:rPr>
+          <w:rStyle w:val="HTMLCode"/>
+          <w:rFonts w:eastAsiaTheme="majorEastAsia"/>
+        </w:rPr>
+        <w:t>(</w:t>
       </w:r>
       <w:r>
         <w:rPr>
@@ -5769,7 +7596,23 @@
           <w:rStyle w:val="HTMLCode"/>
           <w:rFonts w:eastAsiaTheme="majorEastAsia"/>
         </w:rPr>
-        <w:t xml:space="preserve"> mut iter = glob.chars().peekable();</w:t>
+        <w:t xml:space="preserve"> mut iter = </w:t>
+      </w:r>
+      <w:proofErr w:type="spellStart"/>
+      <w:r>
+        <w:rPr>
+          <w:rStyle w:val="HTMLCode"/>
+          <w:rFonts w:eastAsiaTheme="majorEastAsia"/>
+        </w:rPr>
+        <w:t>glob.chars</w:t>
+      </w:r>
+      <w:proofErr w:type="spellEnd"/>
+      <w:r>
+        <w:rPr>
+          <w:rStyle w:val="HTMLCode"/>
+          <w:rFonts w:eastAsiaTheme="majorEastAsia"/>
+        </w:rPr>
+        <w:t>().peekable();</w:t>
       </w:r>
     </w:p>
     <w:p>
@@ -5822,7 +7665,23 @@
           <w:rStyle w:val="HTMLCode"/>
           <w:rFonts w:eastAsiaTheme="majorEastAsia"/>
         </w:rPr>
-        <w:t xml:space="preserve"> Some(c) = iter.next() {</w:t>
+        <w:t xml:space="preserve"> Some(c) = </w:t>
+      </w:r>
+      <w:proofErr w:type="spellStart"/>
+      <w:r>
+        <w:rPr>
+          <w:rStyle w:val="HTMLCode"/>
+          <w:rFonts w:eastAsiaTheme="majorEastAsia"/>
+        </w:rPr>
+        <w:t>iter.next</w:t>
+      </w:r>
+      <w:proofErr w:type="spellEnd"/>
+      <w:r>
+        <w:rPr>
+          <w:rStyle w:val="HTMLCode"/>
+          <w:rFonts w:eastAsiaTheme="majorEastAsia"/>
+        </w:rPr>
+        <w:t>() {</w:t>
       </w:r>
     </w:p>
     <w:p>
@@ -5868,7 +7727,23 @@
           <w:rStyle w:val="HTMLCode"/>
           <w:rFonts w:eastAsiaTheme="majorEastAsia"/>
         </w:rPr>
-        <w:t xml:space="preserve"> =&gt; regex.push_str(</w:t>
+        <w:t xml:space="preserve"> =&gt; </w:t>
+      </w:r>
+      <w:proofErr w:type="spellStart"/>
+      <w:r>
+        <w:rPr>
+          <w:rStyle w:val="HTMLCode"/>
+          <w:rFonts w:eastAsiaTheme="majorEastAsia"/>
+        </w:rPr>
+        <w:t>regex.push_str</w:t>
+      </w:r>
+      <w:proofErr w:type="spellEnd"/>
+      <w:r>
+        <w:rPr>
+          <w:rStyle w:val="HTMLCode"/>
+          <w:rFonts w:eastAsiaTheme="majorEastAsia"/>
+        </w:rPr>
+        <w:t>(</w:t>
       </w:r>
       <w:r>
         <w:rPr>
@@ -5912,7 +7787,23 @@
           <w:rStyle w:val="HTMLCode"/>
           <w:rFonts w:eastAsiaTheme="majorEastAsia"/>
         </w:rPr>
-        <w:t xml:space="preserve"> =&gt; regex.push(</w:t>
+        <w:t xml:space="preserve"> =&gt; </w:t>
+      </w:r>
+      <w:proofErr w:type="spellStart"/>
+      <w:r>
+        <w:rPr>
+          <w:rStyle w:val="HTMLCode"/>
+          <w:rFonts w:eastAsiaTheme="majorEastAsia"/>
+        </w:rPr>
+        <w:t>regex.push</w:t>
+      </w:r>
+      <w:proofErr w:type="spellEnd"/>
+      <w:r>
+        <w:rPr>
+          <w:rStyle w:val="HTMLCode"/>
+          <w:rFonts w:eastAsiaTheme="majorEastAsia"/>
+        </w:rPr>
+        <w:t>(</w:t>
       </w:r>
       <w:r>
         <w:rPr>
@@ -6109,23 +8000,71 @@
           <w:rStyle w:val="HTMLCode"/>
           <w:rFonts w:eastAsiaTheme="majorEastAsia"/>
         </w:rPr>
-        <w:t xml:space="preserve"> Some(inner_c) = iter.next() {</w:t>
-      </w:r>
-    </w:p>
-    <w:p>
-      <w:pPr>
-        <w:pStyle w:val="HTMLPreformatted"/>
-        <w:rPr>
-          <w:rStyle w:val="HTMLCode"/>
-          <w:rFonts w:eastAsiaTheme="majorEastAsia"/>
-        </w:rPr>
-      </w:pPr>
-      <w:r>
-        <w:rPr>
-          <w:rStyle w:val="HTMLCode"/>
-          <w:rFonts w:eastAsiaTheme="majorEastAsia"/>
-        </w:rPr>
-        <w:t xml:space="preserve">                    match inner_c {</w:t>
+        <w:t xml:space="preserve"> Some(</w:t>
+      </w:r>
+      <w:proofErr w:type="spellStart"/>
+      <w:r>
+        <w:rPr>
+          <w:rStyle w:val="HTMLCode"/>
+          <w:rFonts w:eastAsiaTheme="majorEastAsia"/>
+        </w:rPr>
+        <w:t>inner_c</w:t>
+      </w:r>
+      <w:proofErr w:type="spellEnd"/>
+      <w:r>
+        <w:rPr>
+          <w:rStyle w:val="HTMLCode"/>
+          <w:rFonts w:eastAsiaTheme="majorEastAsia"/>
+        </w:rPr>
+        <w:t xml:space="preserve">) = </w:t>
+      </w:r>
+      <w:proofErr w:type="spellStart"/>
+      <w:r>
+        <w:rPr>
+          <w:rStyle w:val="HTMLCode"/>
+          <w:rFonts w:eastAsiaTheme="majorEastAsia"/>
+        </w:rPr>
+        <w:t>iter.next</w:t>
+      </w:r>
+      <w:proofErr w:type="spellEnd"/>
+      <w:r>
+        <w:rPr>
+          <w:rStyle w:val="HTMLCode"/>
+          <w:rFonts w:eastAsiaTheme="majorEastAsia"/>
+        </w:rPr>
+        <w:t>() {</w:t>
+      </w:r>
+    </w:p>
+    <w:p>
+      <w:pPr>
+        <w:pStyle w:val="HTMLPreformatted"/>
+        <w:rPr>
+          <w:rStyle w:val="HTMLCode"/>
+          <w:rFonts w:eastAsiaTheme="majorEastAsia"/>
+        </w:rPr>
+      </w:pPr>
+      <w:r>
+        <w:rPr>
+          <w:rStyle w:val="HTMLCode"/>
+          <w:rFonts w:eastAsiaTheme="majorEastAsia"/>
+        </w:rPr>
+        <w:t xml:space="preserve">                    match </w:t>
+      </w:r>
+      <w:proofErr w:type="spellStart"/>
+      <w:r>
+        <w:rPr>
+          <w:rStyle w:val="HTMLCode"/>
+          <w:rFonts w:eastAsiaTheme="majorEastAsia"/>
+        </w:rPr>
+        <w:t>inner_c</w:t>
+      </w:r>
+      <w:proofErr w:type="spellEnd"/>
+      <w:r>
+        <w:rPr>
+          <w:rStyle w:val="HTMLCode"/>
+          <w:rFonts w:eastAsiaTheme="majorEastAsia"/>
+        </w:rPr>
+        <w:t xml:space="preserve"> {</w:t>
       </w:r>
     </w:p>
     <w:p>
@@ -6171,7 +8110,39 @@
           <w:rStyle w:val="HTMLCode"/>
           <w:rFonts w:eastAsiaTheme="majorEastAsia"/>
         </w:rPr>
-        <w:t xml:space="preserve">                            choices.push(inner_c);</w:t>
+        <w:t xml:space="preserve">                            </w:t>
+      </w:r>
+      <w:proofErr w:type="spellStart"/>
+      <w:r>
+        <w:rPr>
+          <w:rStyle w:val="HTMLCode"/>
+          <w:rFonts w:eastAsiaTheme="majorEastAsia"/>
+        </w:rPr>
+        <w:t>choices.push</w:t>
+      </w:r>
+      <w:proofErr w:type="spellEnd"/>
+      <w:r>
+        <w:rPr>
+          <w:rStyle w:val="HTMLCode"/>
+          <w:rFonts w:eastAsiaTheme="majorEastAsia"/>
+        </w:rPr>
+        <w:t>(</w:t>
+      </w:r>
+      <w:proofErr w:type="spellStart"/>
+      <w:r>
+        <w:rPr>
+          <w:rStyle w:val="HTMLCode"/>
+          <w:rFonts w:eastAsiaTheme="majorEastAsia"/>
+        </w:rPr>
+        <w:t>inner_c</w:t>
+      </w:r>
+      <w:proofErr w:type="spellEnd"/>
+      <w:r>
+        <w:rPr>
+          <w:rStyle w:val="HTMLCode"/>
+          <w:rFonts w:eastAsiaTheme="majorEastAsia"/>
+        </w:rPr>
+        <w:t>);</w:t>
       </w:r>
     </w:p>
     <w:p>
@@ -6397,7 +8368,39 @@
           <w:rStyle w:val="HTMLCode"/>
           <w:rFonts w:eastAsiaTheme="majorEastAsia"/>
         </w:rPr>
-        <w:t xml:space="preserve">                                choices.push(inner_c);</w:t>
+        <w:t xml:space="preserve">                                </w:t>
+      </w:r>
+      <w:proofErr w:type="spellStart"/>
+      <w:r>
+        <w:rPr>
+          <w:rStyle w:val="HTMLCode"/>
+          <w:rFonts w:eastAsiaTheme="majorEastAsia"/>
+        </w:rPr>
+        <w:t>choices.push</w:t>
+      </w:r>
+      <w:proofErr w:type="spellEnd"/>
+      <w:r>
+        <w:rPr>
+          <w:rStyle w:val="HTMLCode"/>
+          <w:rFonts w:eastAsiaTheme="majorEastAsia"/>
+        </w:rPr>
+        <w:t>(</w:t>
+      </w:r>
+      <w:proofErr w:type="spellStart"/>
+      <w:r>
+        <w:rPr>
+          <w:rStyle w:val="HTMLCode"/>
+          <w:rFonts w:eastAsiaTheme="majorEastAsia"/>
+        </w:rPr>
+        <w:t>inner_c</w:t>
+      </w:r>
+      <w:proofErr w:type="spellEnd"/>
+      <w:r>
+        <w:rPr>
+          <w:rStyle w:val="HTMLCode"/>
+          <w:rFonts w:eastAsiaTheme="majorEastAsia"/>
+        </w:rPr>
+        <w:t>);</w:t>
       </w:r>
     </w:p>
     <w:p>
@@ -6487,7 +8490,23 @@
           <w:rStyle w:val="HTMLCode"/>
           <w:rFonts w:eastAsiaTheme="majorEastAsia"/>
         </w:rPr>
-        <w:t xml:space="preserve"> =&gt; choices.push(</w:t>
+        <w:t xml:space="preserve"> =&gt; </w:t>
+      </w:r>
+      <w:proofErr w:type="spellStart"/>
+      <w:r>
+        <w:rPr>
+          <w:rStyle w:val="HTMLCode"/>
+          <w:rFonts w:eastAsiaTheme="majorEastAsia"/>
+        </w:rPr>
+        <w:t>choices.push</w:t>
+      </w:r>
+      <w:proofErr w:type="spellEnd"/>
+      <w:r>
+        <w:rPr>
+          <w:rStyle w:val="HTMLCode"/>
+          <w:rFonts w:eastAsiaTheme="majorEastAsia"/>
+        </w:rPr>
+        <w:t>(</w:t>
       </w:r>
       <w:r>
         <w:rPr>
@@ -6538,7 +8557,39 @@
           <w:rStyle w:val="HTMLCode"/>
           <w:rFonts w:eastAsiaTheme="majorEastAsia"/>
         </w:rPr>
-        <w:t xml:space="preserve"> choices.push(inner_c),</w:t>
+        <w:t xml:space="preserve"> </w:t>
+      </w:r>
+      <w:proofErr w:type="spellStart"/>
+      <w:r>
+        <w:rPr>
+          <w:rStyle w:val="HTMLCode"/>
+          <w:rFonts w:eastAsiaTheme="majorEastAsia"/>
+        </w:rPr>
+        <w:t>choices.push</w:t>
+      </w:r>
+      <w:proofErr w:type="spellEnd"/>
+      <w:r>
+        <w:rPr>
+          <w:rStyle w:val="HTMLCode"/>
+          <w:rFonts w:eastAsiaTheme="majorEastAsia"/>
+        </w:rPr>
+        <w:t>(</w:t>
+      </w:r>
+      <w:proofErr w:type="spellStart"/>
+      <w:r>
+        <w:rPr>
+          <w:rStyle w:val="HTMLCode"/>
+          <w:rFonts w:eastAsiaTheme="majorEastAsia"/>
+        </w:rPr>
+        <w:t>inner_c</w:t>
+      </w:r>
+      <w:proofErr w:type="spellEnd"/>
+      <w:r>
+        <w:rPr>
+          <w:rStyle w:val="HTMLCode"/>
+          <w:rFonts w:eastAsiaTheme="majorEastAsia"/>
+        </w:rPr>
+        <w:t>),</w:t>
       </w:r>
     </w:p>
     <w:p>
@@ -6658,7 +8709,23 @@
           <w:rStyle w:val="HTMLCode"/>
           <w:rFonts w:eastAsiaTheme="majorEastAsia"/>
         </w:rPr>
-        <w:t>.to_string());</w:t>
+        <w:t>.</w:t>
+      </w:r>
+      <w:proofErr w:type="spellStart"/>
+      <w:r>
+        <w:rPr>
+          <w:rStyle w:val="HTMLCode"/>
+          <w:rFonts w:eastAsiaTheme="majorEastAsia"/>
+        </w:rPr>
+        <w:t>to_string</w:t>
+      </w:r>
+      <w:proofErr w:type="spellEnd"/>
+      <w:r>
+        <w:rPr>
+          <w:rStyle w:val="HTMLCode"/>
+          <w:rFonts w:eastAsiaTheme="majorEastAsia"/>
+        </w:rPr>
+        <w:t>());</w:t>
       </w:r>
     </w:p>
     <w:p>
@@ -6690,7 +8757,23 @@
           <w:rStyle w:val="HTMLCode"/>
           <w:rFonts w:eastAsiaTheme="majorEastAsia"/>
         </w:rPr>
-        <w:t xml:space="preserve">                regex.push_str(&amp;format!(</w:t>
+        <w:t xml:space="preserve">                </w:t>
+      </w:r>
+      <w:proofErr w:type="spellStart"/>
+      <w:r>
+        <w:rPr>
+          <w:rStyle w:val="HTMLCode"/>
+          <w:rFonts w:eastAsiaTheme="majorEastAsia"/>
+        </w:rPr>
+        <w:t>regex.push_str</w:t>
+      </w:r>
+      <w:proofErr w:type="spellEnd"/>
+      <w:r>
+        <w:rPr>
+          <w:rStyle w:val="HTMLCode"/>
+          <w:rFonts w:eastAsiaTheme="majorEastAsia"/>
+        </w:rPr>
+        <w:t>(&amp;format!(</w:t>
       </w:r>
       <w:r>
         <w:rPr>
@@ -6892,7 +8975,23 @@
           <w:rStyle w:val="HTMLCode"/>
           <w:rFonts w:eastAsiaTheme="majorEastAsia"/>
         </w:rPr>
-        <w:t xml:space="preserve">                regex.push(</w:t>
+        <w:t xml:space="preserve">                </w:t>
+      </w:r>
+      <w:proofErr w:type="spellStart"/>
+      <w:r>
+        <w:rPr>
+          <w:rStyle w:val="HTMLCode"/>
+          <w:rFonts w:eastAsiaTheme="majorEastAsia"/>
+        </w:rPr>
+        <w:t>regex.push</w:t>
+      </w:r>
+      <w:proofErr w:type="spellEnd"/>
+      <w:r>
+        <w:rPr>
+          <w:rStyle w:val="HTMLCode"/>
+          <w:rFonts w:eastAsiaTheme="majorEastAsia"/>
+        </w:rPr>
+        <w:t>(</w:t>
       </w:r>
       <w:r>
         <w:rPr>
@@ -6922,7 +9021,23 @@
           <w:rStyle w:val="HTMLCode"/>
           <w:rFonts w:eastAsiaTheme="majorEastAsia"/>
         </w:rPr>
-        <w:t xml:space="preserve">                regex.push(c);</w:t>
+        <w:t xml:space="preserve">                </w:t>
+      </w:r>
+      <w:proofErr w:type="spellStart"/>
+      <w:r>
+        <w:rPr>
+          <w:rStyle w:val="HTMLCode"/>
+          <w:rFonts w:eastAsiaTheme="majorEastAsia"/>
+        </w:rPr>
+        <w:t>regex.push</w:t>
+      </w:r>
+      <w:proofErr w:type="spellEnd"/>
+      <w:r>
+        <w:rPr>
+          <w:rStyle w:val="HTMLCode"/>
+          <w:rFonts w:eastAsiaTheme="majorEastAsia"/>
+        </w:rPr>
+        <w:t>(c);</w:t>
       </w:r>
     </w:p>
     <w:p>
@@ -6954,7 +9069,23 @@
           <w:rStyle w:val="HTMLCode"/>
           <w:rFonts w:eastAsiaTheme="majorEastAsia"/>
         </w:rPr>
-        <w:t xml:space="preserve">            _ =&gt; regex.push(c),</w:t>
+        <w:t xml:space="preserve">            _ =&gt; </w:t>
+      </w:r>
+      <w:proofErr w:type="spellStart"/>
+      <w:r>
+        <w:rPr>
+          <w:rStyle w:val="HTMLCode"/>
+          <w:rFonts w:eastAsiaTheme="majorEastAsia"/>
+        </w:rPr>
+        <w:t>regex.push</w:t>
+      </w:r>
+      <w:proofErr w:type="spellEnd"/>
+      <w:r>
+        <w:rPr>
+          <w:rStyle w:val="HTMLCode"/>
+          <w:rFonts w:eastAsiaTheme="majorEastAsia"/>
+        </w:rPr>
+        <w:t>(c),</w:t>
       </w:r>
     </w:p>
     <w:p>
@@ -7011,7 +9142,23 @@
           <w:rStyle w:val="HTMLCode"/>
           <w:rFonts w:eastAsiaTheme="majorEastAsia"/>
         </w:rPr>
-        <w:t xml:space="preserve">    regex.push(</w:t>
+        <w:t xml:space="preserve">    </w:t>
+      </w:r>
+      <w:proofErr w:type="spellStart"/>
+      <w:r>
+        <w:rPr>
+          <w:rStyle w:val="HTMLCode"/>
+          <w:rFonts w:eastAsiaTheme="majorEastAsia"/>
+        </w:rPr>
+        <w:t>regex.push</w:t>
+      </w:r>
+      <w:proofErr w:type="spellEnd"/>
+      <w:r>
+        <w:rPr>
+          <w:rStyle w:val="HTMLCode"/>
+          <w:rFonts w:eastAsiaTheme="majorEastAsia"/>
+        </w:rPr>
+        <w:t>(</w:t>
       </w:r>
       <w:r>
         <w:rPr>
@@ -7126,7 +9273,23 @@
           <w:rStyle w:val="HTMLCode"/>
           <w:rFonts w:eastAsiaTheme="majorEastAsia"/>
         </w:rPr>
-        <w:t xml:space="preserve"> tests = vec![</w:t>
+        <w:t xml:space="preserve"> tests = </w:t>
+      </w:r>
+      <w:proofErr w:type="spellStart"/>
+      <w:r>
+        <w:rPr>
+          <w:rStyle w:val="HTMLCode"/>
+          <w:rFonts w:eastAsiaTheme="majorEastAsia"/>
+        </w:rPr>
+        <w:t>vec</w:t>
+      </w:r>
+      <w:proofErr w:type="spellEnd"/>
+      <w:r>
+        <w:rPr>
+          <w:rStyle w:val="HTMLCode"/>
+          <w:rFonts w:eastAsiaTheme="majorEastAsia"/>
+        </w:rPr>
+        <w:t>![</w:t>
       </w:r>
     </w:p>
     <w:p>
@@ -7193,7 +9356,23 @@
           <w:rStyle w:val="hljs-string"/>
           <w:rFonts w:eastAsiaTheme="majorEastAsia"/>
         </w:rPr>
-        <w:t>"abc?"</w:t>
+        <w:t>"</w:t>
+      </w:r>
+      <w:proofErr w:type="spellStart"/>
+      <w:r>
+        <w:rPr>
+          <w:rStyle w:val="hljs-string"/>
+          <w:rFonts w:eastAsiaTheme="majorEastAsia"/>
+        </w:rPr>
+        <w:t>abc</w:t>
+      </w:r>
+      <w:proofErr w:type="spellEnd"/>
+      <w:r>
+        <w:rPr>
+          <w:rStyle w:val="hljs-string"/>
+          <w:rFonts w:eastAsiaTheme="majorEastAsia"/>
+        </w:rPr>
+        <w:t>?"</w:t>
       </w:r>
       <w:r>
         <w:rPr>
@@ -7207,7 +9386,23 @@
           <w:rStyle w:val="hljs-string"/>
           <w:rFonts w:eastAsiaTheme="majorEastAsia"/>
         </w:rPr>
-        <w:t>"abc."</w:t>
+        <w:t>"</w:t>
+      </w:r>
+      <w:proofErr w:type="spellStart"/>
+      <w:r>
+        <w:rPr>
+          <w:rStyle w:val="hljs-string"/>
+          <w:rFonts w:eastAsiaTheme="majorEastAsia"/>
+        </w:rPr>
+        <w:t>abc</w:t>
+      </w:r>
+      <w:proofErr w:type="spellEnd"/>
+      <w:r>
+        <w:rPr>
+          <w:rStyle w:val="hljs-string"/>
+          <w:rFonts w:eastAsiaTheme="majorEastAsia"/>
+        </w:rPr>
+        <w:t>."</w:t>
       </w:r>
       <w:r>
         <w:rPr>
@@ -7281,7 +9476,23 @@
           <w:rStyle w:val="hljs-string"/>
           <w:rFonts w:eastAsiaTheme="majorEastAsia"/>
         </w:rPr>
-        <w:t>"a?b*c"</w:t>
+        <w:t>"</w:t>
+      </w:r>
+      <w:proofErr w:type="spellStart"/>
+      <w:r>
+        <w:rPr>
+          <w:rStyle w:val="hljs-string"/>
+          <w:rFonts w:eastAsiaTheme="majorEastAsia"/>
+        </w:rPr>
+        <w:t>a?b</w:t>
+      </w:r>
+      <w:proofErr w:type="spellEnd"/>
+      <w:r>
+        <w:rPr>
+          <w:rStyle w:val="hljs-string"/>
+          <w:rFonts w:eastAsiaTheme="majorEastAsia"/>
+        </w:rPr>
+        <w:t>*c"</w:t>
       </w:r>
       <w:r>
         <w:rPr>
@@ -7295,7 +9506,23 @@
           <w:rStyle w:val="hljs-string"/>
           <w:rFonts w:eastAsiaTheme="majorEastAsia"/>
         </w:rPr>
-        <w:t>"a.b.*c"</w:t>
+        <w:t>"</w:t>
+      </w:r>
+      <w:proofErr w:type="spellStart"/>
+      <w:r>
+        <w:rPr>
+          <w:rStyle w:val="hljs-string"/>
+          <w:rFonts w:eastAsiaTheme="majorEastAsia"/>
+        </w:rPr>
+        <w:t>a.b.</w:t>
+      </w:r>
+      <w:proofErr w:type="spellEnd"/>
+      <w:r>
+        <w:rPr>
+          <w:rStyle w:val="hljs-string"/>
+          <w:rFonts w:eastAsiaTheme="majorEastAsia"/>
+        </w:rPr>
+        <w:t>*c"</w:t>
       </w:r>
       <w:r>
         <w:rPr>
@@ -7325,7 +9552,23 @@
           <w:rStyle w:val="hljs-string"/>
           <w:rFonts w:eastAsiaTheme="majorEastAsia"/>
         </w:rPr>
-        <w:t>"a.b"</w:t>
+        <w:t>"</w:t>
+      </w:r>
+      <w:proofErr w:type="spellStart"/>
+      <w:r>
+        <w:rPr>
+          <w:rStyle w:val="hljs-string"/>
+          <w:rFonts w:eastAsiaTheme="majorEastAsia"/>
+        </w:rPr>
+        <w:t>a.b</w:t>
+      </w:r>
+      <w:proofErr w:type="spellEnd"/>
+      <w:r>
+        <w:rPr>
+          <w:rStyle w:val="hljs-string"/>
+          <w:rFonts w:eastAsiaTheme="majorEastAsia"/>
+        </w:rPr>
+        <w:t>"</w:t>
       </w:r>
       <w:r>
         <w:rPr>
@@ -7369,7 +9612,23 @@
           <w:rStyle w:val="hljs-string"/>
           <w:rFonts w:eastAsiaTheme="majorEastAsia"/>
         </w:rPr>
-        <w:t>"a+b"</w:t>
+        <w:t>"</w:t>
+      </w:r>
+      <w:proofErr w:type="spellStart"/>
+      <w:r>
+        <w:rPr>
+          <w:rStyle w:val="hljs-string"/>
+          <w:rFonts w:eastAsiaTheme="majorEastAsia"/>
+        </w:rPr>
+        <w:t>a+b</w:t>
+      </w:r>
+      <w:proofErr w:type="spellEnd"/>
+      <w:r>
+        <w:rPr>
+          <w:rStyle w:val="hljs-string"/>
+          <w:rFonts w:eastAsiaTheme="majorEastAsia"/>
+        </w:rPr>
+        <w:t>"</w:t>
       </w:r>
       <w:r>
         <w:rPr>
@@ -7501,7 +9760,23 @@
           <w:rStyle w:val="hljs-string"/>
           <w:rFonts w:eastAsiaTheme="majorEastAsia"/>
         </w:rPr>
-        <w:t>"a^b"</w:t>
+        <w:t>"</w:t>
+      </w:r>
+      <w:proofErr w:type="spellStart"/>
+      <w:r>
+        <w:rPr>
+          <w:rStyle w:val="hljs-string"/>
+          <w:rFonts w:eastAsiaTheme="majorEastAsia"/>
+        </w:rPr>
+        <w:t>a^b</w:t>
+      </w:r>
+      <w:proofErr w:type="spellEnd"/>
+      <w:r>
+        <w:rPr>
+          <w:rStyle w:val="hljs-string"/>
+          <w:rFonts w:eastAsiaTheme="majorEastAsia"/>
+        </w:rPr>
+        <w:t>"</w:t>
       </w:r>
       <w:r>
         <w:rPr>
@@ -7545,7 +9820,23 @@
           <w:rStyle w:val="hljs-string"/>
           <w:rFonts w:eastAsiaTheme="majorEastAsia"/>
         </w:rPr>
-        <w:t>"a$b"</w:t>
+        <w:t>"</w:t>
+      </w:r>
+      <w:proofErr w:type="spellStart"/>
+      <w:r>
+        <w:rPr>
+          <w:rStyle w:val="hljs-string"/>
+          <w:rFonts w:eastAsiaTheme="majorEastAsia"/>
+        </w:rPr>
+        <w:t>a$b</w:t>
+      </w:r>
+      <w:proofErr w:type="spellEnd"/>
+      <w:r>
+        <w:rPr>
+          <w:rStyle w:val="hljs-string"/>
+          <w:rFonts w:eastAsiaTheme="majorEastAsia"/>
+        </w:rPr>
+        <w:t>"</w:t>
       </w:r>
       <w:r>
         <w:rPr>
@@ -7633,7 +9924,23 @@
           <w:rStyle w:val="hljs-string"/>
           <w:rFonts w:eastAsiaTheme="majorEastAsia"/>
         </w:rPr>
-        <w:t>"a|b"</w:t>
+        <w:t>"</w:t>
+      </w:r>
+      <w:proofErr w:type="spellStart"/>
+      <w:r>
+        <w:rPr>
+          <w:rStyle w:val="hljs-string"/>
+          <w:rFonts w:eastAsiaTheme="majorEastAsia"/>
+        </w:rPr>
+        <w:t>a|b</w:t>
+      </w:r>
+      <w:proofErr w:type="spellEnd"/>
+      <w:r>
+        <w:rPr>
+          <w:rStyle w:val="hljs-string"/>
+          <w:rFonts w:eastAsiaTheme="majorEastAsia"/>
+        </w:rPr>
+        <w:t>"</w:t>
       </w:r>
       <w:r>
         <w:rPr>
@@ -7722,7 +10029,23 @@
           <w:rStyle w:val="hljs-string"/>
           <w:rFonts w:eastAsiaTheme="majorEastAsia"/>
         </w:rPr>
-        <w:t>"{a,b}"</w:t>
+        <w:t>"{</w:t>
+      </w:r>
+      <w:proofErr w:type="spellStart"/>
+      <w:r>
+        <w:rPr>
+          <w:rStyle w:val="hljs-string"/>
+          <w:rFonts w:eastAsiaTheme="majorEastAsia"/>
+        </w:rPr>
+        <w:t>a,b</w:t>
+      </w:r>
+      <w:proofErr w:type="spellEnd"/>
+      <w:r>
+        <w:rPr>
+          <w:rStyle w:val="hljs-string"/>
+          <w:rFonts w:eastAsiaTheme="majorEastAsia"/>
+        </w:rPr>
+        <w:t>}"</w:t>
       </w:r>
       <w:r>
         <w:rPr>
@@ -7736,7 +10059,23 @@
           <w:rStyle w:val="hljs-string"/>
           <w:rFonts w:eastAsiaTheme="majorEastAsia"/>
         </w:rPr>
-        <w:t>"(a|b)"</w:t>
+        <w:t>"(</w:t>
+      </w:r>
+      <w:proofErr w:type="spellStart"/>
+      <w:r>
+        <w:rPr>
+          <w:rStyle w:val="hljs-string"/>
+          <w:rFonts w:eastAsiaTheme="majorEastAsia"/>
+        </w:rPr>
+        <w:t>a|b</w:t>
+      </w:r>
+      <w:proofErr w:type="spellEnd"/>
+      <w:r>
+        <w:rPr>
+          <w:rStyle w:val="hljs-string"/>
+          <w:rFonts w:eastAsiaTheme="majorEastAsia"/>
+        </w:rPr>
+        <w:t>)"</w:t>
       </w:r>
       <w:r>
         <w:rPr>
@@ -7766,7 +10105,23 @@
           <w:rStyle w:val="hljs-string"/>
           <w:rFonts w:eastAsiaTheme="majorEastAsia"/>
         </w:rPr>
-        <w:t>"{a,b,c}"</w:t>
+        <w:t>"{</w:t>
+      </w:r>
+      <w:proofErr w:type="spellStart"/>
+      <w:r>
+        <w:rPr>
+          <w:rStyle w:val="hljs-string"/>
+          <w:rFonts w:eastAsiaTheme="majorEastAsia"/>
+        </w:rPr>
+        <w:t>a,b,c</w:t>
+      </w:r>
+      <w:proofErr w:type="spellEnd"/>
+      <w:r>
+        <w:rPr>
+          <w:rStyle w:val="hljs-string"/>
+          <w:rFonts w:eastAsiaTheme="majorEastAsia"/>
+        </w:rPr>
+        <w:t>}"</w:t>
       </w:r>
       <w:r>
         <w:rPr>
@@ -7780,7 +10135,23 @@
           <w:rStyle w:val="hljs-string"/>
           <w:rFonts w:eastAsiaTheme="majorEastAsia"/>
         </w:rPr>
-        <w:t>"(a|b|c)"</w:t>
+        <w:t>"(</w:t>
+      </w:r>
+      <w:proofErr w:type="spellStart"/>
+      <w:r>
+        <w:rPr>
+          <w:rStyle w:val="hljs-string"/>
+          <w:rFonts w:eastAsiaTheme="majorEastAsia"/>
+        </w:rPr>
+        <w:t>a|b|c</w:t>
+      </w:r>
+      <w:proofErr w:type="spellEnd"/>
+      <w:r>
+        <w:rPr>
+          <w:rStyle w:val="hljs-string"/>
+          <w:rFonts w:eastAsiaTheme="majorEastAsia"/>
+        </w:rPr>
+        <w:t>)"</w:t>
       </w:r>
       <w:r>
         <w:rPr>
@@ -7810,7 +10181,23 @@
           <w:rStyle w:val="hljs-string"/>
           <w:rFonts w:eastAsiaTheme="majorEastAsia"/>
         </w:rPr>
-        <w:t>"a{b,c}d"</w:t>
+        <w:t>"a{</w:t>
+      </w:r>
+      <w:proofErr w:type="spellStart"/>
+      <w:r>
+        <w:rPr>
+          <w:rStyle w:val="hljs-string"/>
+          <w:rFonts w:eastAsiaTheme="majorEastAsia"/>
+        </w:rPr>
+        <w:t>b,c</w:t>
+      </w:r>
+      <w:proofErr w:type="spellEnd"/>
+      <w:r>
+        <w:rPr>
+          <w:rStyle w:val="hljs-string"/>
+          <w:rFonts w:eastAsiaTheme="majorEastAsia"/>
+        </w:rPr>
+        <w:t>}d"</w:t>
       </w:r>
       <w:r>
         <w:rPr>
@@ -7824,7 +10211,23 @@
           <w:rStyle w:val="hljs-string"/>
           <w:rFonts w:eastAsiaTheme="majorEastAsia"/>
         </w:rPr>
-        <w:t>"a(b|c)d"</w:t>
+        <w:t>"a(</w:t>
+      </w:r>
+      <w:proofErr w:type="spellStart"/>
+      <w:r>
+        <w:rPr>
+          <w:rStyle w:val="hljs-string"/>
+          <w:rFonts w:eastAsiaTheme="majorEastAsia"/>
+        </w:rPr>
+        <w:t>b|c</w:t>
+      </w:r>
+      <w:proofErr w:type="spellEnd"/>
+      <w:r>
+        <w:rPr>
+          <w:rStyle w:val="hljs-string"/>
+          <w:rFonts w:eastAsiaTheme="majorEastAsia"/>
+        </w:rPr>
+        <w:t>)d"</w:t>
       </w:r>
       <w:r>
         <w:rPr>
@@ -7898,7 +10301,39 @@
           <w:rStyle w:val="hljs-string"/>
           <w:rFonts w:eastAsiaTheme="majorEastAsia"/>
         </w:rPr>
-        <w:t>"{{a,b},{c,d}}"</w:t>
+        <w:t>"{{</w:t>
+      </w:r>
+      <w:proofErr w:type="spellStart"/>
+      <w:r>
+        <w:rPr>
+          <w:rStyle w:val="hljs-string"/>
+          <w:rFonts w:eastAsiaTheme="majorEastAsia"/>
+        </w:rPr>
+        <w:t>a,b</w:t>
+      </w:r>
+      <w:proofErr w:type="spellEnd"/>
+      <w:r>
+        <w:rPr>
+          <w:rStyle w:val="hljs-string"/>
+          <w:rFonts w:eastAsiaTheme="majorEastAsia"/>
+        </w:rPr>
+        <w:t>},{</w:t>
+      </w:r>
+      <w:proofErr w:type="spellStart"/>
+      <w:r>
+        <w:rPr>
+          <w:rStyle w:val="hljs-string"/>
+          <w:rFonts w:eastAsiaTheme="majorEastAsia"/>
+        </w:rPr>
+        <w:t>c,d</w:t>
+      </w:r>
+      <w:proofErr w:type="spellEnd"/>
+      <w:r>
+        <w:rPr>
+          <w:rStyle w:val="hljs-string"/>
+          <w:rFonts w:eastAsiaTheme="majorEastAsia"/>
+        </w:rPr>
+        <w:t>}}"</w:t>
       </w:r>
       <w:r>
         <w:rPr>
@@ -7912,7 +10347,39 @@
           <w:rStyle w:val="hljs-string"/>
           <w:rFonts w:eastAsiaTheme="majorEastAsia"/>
         </w:rPr>
-        <w:t>"((a|b)|(c|d))"</w:t>
+        <w:t>"((</w:t>
+      </w:r>
+      <w:proofErr w:type="spellStart"/>
+      <w:r>
+        <w:rPr>
+          <w:rStyle w:val="hljs-string"/>
+          <w:rFonts w:eastAsiaTheme="majorEastAsia"/>
+        </w:rPr>
+        <w:t>a|b</w:t>
+      </w:r>
+      <w:proofErr w:type="spellEnd"/>
+      <w:r>
+        <w:rPr>
+          <w:rStyle w:val="hljs-string"/>
+          <w:rFonts w:eastAsiaTheme="majorEastAsia"/>
+        </w:rPr>
+        <w:t>)|(</w:t>
+      </w:r>
+      <w:proofErr w:type="spellStart"/>
+      <w:r>
+        <w:rPr>
+          <w:rStyle w:val="hljs-string"/>
+          <w:rFonts w:eastAsiaTheme="majorEastAsia"/>
+        </w:rPr>
+        <w:t>c|d</w:t>
+      </w:r>
+      <w:proofErr w:type="spellEnd"/>
+      <w:r>
+        <w:rPr>
+          <w:rStyle w:val="hljs-string"/>
+          <w:rFonts w:eastAsiaTheme="majorEastAsia"/>
+        </w:rPr>
+        <w:t>))"</w:t>
       </w:r>
       <w:r>
         <w:rPr>
@@ -7942,7 +10409,23 @@
           <w:rStyle w:val="hljs-string"/>
           <w:rFonts w:eastAsiaTheme="majorEastAsia"/>
         </w:rPr>
-        <w:t>"{a,{b,c}}"</w:t>
+        <w:t>"{a,{</w:t>
+      </w:r>
+      <w:proofErr w:type="spellStart"/>
+      <w:r>
+        <w:rPr>
+          <w:rStyle w:val="hljs-string"/>
+          <w:rFonts w:eastAsiaTheme="majorEastAsia"/>
+        </w:rPr>
+        <w:t>b,c</w:t>
+      </w:r>
+      <w:proofErr w:type="spellEnd"/>
+      <w:r>
+        <w:rPr>
+          <w:rStyle w:val="hljs-string"/>
+          <w:rFonts w:eastAsiaTheme="majorEastAsia"/>
+        </w:rPr>
+        <w:t>}}"</w:t>
       </w:r>
       <w:r>
         <w:rPr>
@@ -7956,7 +10439,23 @@
           <w:rStyle w:val="hljs-string"/>
           <w:rFonts w:eastAsiaTheme="majorEastAsia"/>
         </w:rPr>
-        <w:t>"(a|(b|c))"</w:t>
+        <w:t>"(a|(</w:t>
+      </w:r>
+      <w:proofErr w:type="spellStart"/>
+      <w:r>
+        <w:rPr>
+          <w:rStyle w:val="hljs-string"/>
+          <w:rFonts w:eastAsiaTheme="majorEastAsia"/>
+        </w:rPr>
+        <w:t>b|c</w:t>
+      </w:r>
+      <w:proofErr w:type="spellEnd"/>
+      <w:r>
+        <w:rPr>
+          <w:rStyle w:val="hljs-string"/>
+          <w:rFonts w:eastAsiaTheme="majorEastAsia"/>
+        </w:rPr>
+        <w:t>))"</w:t>
       </w:r>
       <w:r>
         <w:rPr>
@@ -7986,7 +10485,39 @@
           <w:rStyle w:val="hljs-string"/>
           <w:rFonts w:eastAsiaTheme="majorEastAsia"/>
         </w:rPr>
-        <w:t>"{a,b{c,d}}"</w:t>
+        <w:t>"{</w:t>
+      </w:r>
+      <w:proofErr w:type="spellStart"/>
+      <w:r>
+        <w:rPr>
+          <w:rStyle w:val="hljs-string"/>
+          <w:rFonts w:eastAsiaTheme="majorEastAsia"/>
+        </w:rPr>
+        <w:t>a,b</w:t>
+      </w:r>
+      <w:proofErr w:type="spellEnd"/>
+      <w:r>
+        <w:rPr>
+          <w:rStyle w:val="hljs-string"/>
+          <w:rFonts w:eastAsiaTheme="majorEastAsia"/>
+        </w:rPr>
+        <w:t>{</w:t>
+      </w:r>
+      <w:proofErr w:type="spellStart"/>
+      <w:r>
+        <w:rPr>
+          <w:rStyle w:val="hljs-string"/>
+          <w:rFonts w:eastAsiaTheme="majorEastAsia"/>
+        </w:rPr>
+        <w:t>c,d</w:t>
+      </w:r>
+      <w:proofErr w:type="spellEnd"/>
+      <w:r>
+        <w:rPr>
+          <w:rStyle w:val="hljs-string"/>
+          <w:rFonts w:eastAsiaTheme="majorEastAsia"/>
+        </w:rPr>
+        <w:t>}}"</w:t>
       </w:r>
       <w:r>
         <w:rPr>
@@ -8000,7 +10531,39 @@
           <w:rStyle w:val="hljs-string"/>
           <w:rFonts w:eastAsiaTheme="majorEastAsia"/>
         </w:rPr>
-        <w:t>"(a|b(c|d))"</w:t>
+        <w:t>"(</w:t>
+      </w:r>
+      <w:proofErr w:type="spellStart"/>
+      <w:r>
+        <w:rPr>
+          <w:rStyle w:val="hljs-string"/>
+          <w:rFonts w:eastAsiaTheme="majorEastAsia"/>
+        </w:rPr>
+        <w:t>a|b</w:t>
+      </w:r>
+      <w:proofErr w:type="spellEnd"/>
+      <w:r>
+        <w:rPr>
+          <w:rStyle w:val="hljs-string"/>
+          <w:rFonts w:eastAsiaTheme="majorEastAsia"/>
+        </w:rPr>
+        <w:t>(</w:t>
+      </w:r>
+      <w:proofErr w:type="spellStart"/>
+      <w:r>
+        <w:rPr>
+          <w:rStyle w:val="hljs-string"/>
+          <w:rFonts w:eastAsiaTheme="majorEastAsia"/>
+        </w:rPr>
+        <w:t>c|d</w:t>
+      </w:r>
+      <w:proofErr w:type="spellEnd"/>
+      <w:r>
+        <w:rPr>
+          <w:rStyle w:val="hljs-string"/>
+          <w:rFonts w:eastAsiaTheme="majorEastAsia"/>
+        </w:rPr>
+        <w:t>))"</w:t>
       </w:r>
       <w:r>
         <w:rPr>
@@ -8030,7 +10593,39 @@
           <w:rStyle w:val="hljs-string"/>
           <w:rFonts w:eastAsiaTheme="majorEastAsia"/>
         </w:rPr>
-        <w:t>"{a,b{c,d},e}"</w:t>
+        <w:t>"{</w:t>
+      </w:r>
+      <w:proofErr w:type="spellStart"/>
+      <w:r>
+        <w:rPr>
+          <w:rStyle w:val="hljs-string"/>
+          <w:rFonts w:eastAsiaTheme="majorEastAsia"/>
+        </w:rPr>
+        <w:t>a,b</w:t>
+      </w:r>
+      <w:proofErr w:type="spellEnd"/>
+      <w:r>
+        <w:rPr>
+          <w:rStyle w:val="hljs-string"/>
+          <w:rFonts w:eastAsiaTheme="majorEastAsia"/>
+        </w:rPr>
+        <w:t>{</w:t>
+      </w:r>
+      <w:proofErr w:type="spellStart"/>
+      <w:r>
+        <w:rPr>
+          <w:rStyle w:val="hljs-string"/>
+          <w:rFonts w:eastAsiaTheme="majorEastAsia"/>
+        </w:rPr>
+        <w:t>c,d</w:t>
+      </w:r>
+      <w:proofErr w:type="spellEnd"/>
+      <w:r>
+        <w:rPr>
+          <w:rStyle w:val="hljs-string"/>
+          <w:rFonts w:eastAsiaTheme="majorEastAsia"/>
+        </w:rPr>
+        <w:t>},e}"</w:t>
       </w:r>
       <w:r>
         <w:rPr>
@@ -8044,7 +10639,39 @@
           <w:rStyle w:val="hljs-string"/>
           <w:rFonts w:eastAsiaTheme="majorEastAsia"/>
         </w:rPr>
-        <w:t>"(a|b(c|d)|e)"</w:t>
+        <w:t>"(</w:t>
+      </w:r>
+      <w:proofErr w:type="spellStart"/>
+      <w:r>
+        <w:rPr>
+          <w:rStyle w:val="hljs-string"/>
+          <w:rFonts w:eastAsiaTheme="majorEastAsia"/>
+        </w:rPr>
+        <w:t>a|b</w:t>
+      </w:r>
+      <w:proofErr w:type="spellEnd"/>
+      <w:r>
+        <w:rPr>
+          <w:rStyle w:val="hljs-string"/>
+          <w:rFonts w:eastAsiaTheme="majorEastAsia"/>
+        </w:rPr>
+        <w:t>(</w:t>
+      </w:r>
+      <w:proofErr w:type="spellStart"/>
+      <w:r>
+        <w:rPr>
+          <w:rStyle w:val="hljs-string"/>
+          <w:rFonts w:eastAsiaTheme="majorEastAsia"/>
+        </w:rPr>
+        <w:t>c|d</w:t>
+      </w:r>
+      <w:proofErr w:type="spellEnd"/>
+      <w:r>
+        <w:rPr>
+          <w:rStyle w:val="hljs-string"/>
+          <w:rFonts w:eastAsiaTheme="majorEastAsia"/>
+        </w:rPr>
+        <w:t>)|e)"</w:t>
       </w:r>
       <w:r>
         <w:rPr>
@@ -8125,7 +10752,39 @@
           <w:rStyle w:val="hljs-string"/>
           <w:rFonts w:eastAsiaTheme="majorEastAsia"/>
         </w:rPr>
-        <w:t>"a{b,c{d,e}}f"</w:t>
+        <w:t>"a{</w:t>
+      </w:r>
+      <w:proofErr w:type="spellStart"/>
+      <w:r>
+        <w:rPr>
+          <w:rStyle w:val="hljs-string"/>
+          <w:rFonts w:eastAsiaTheme="majorEastAsia"/>
+        </w:rPr>
+        <w:t>b,c</w:t>
+      </w:r>
+      <w:proofErr w:type="spellEnd"/>
+      <w:r>
+        <w:rPr>
+          <w:rStyle w:val="hljs-string"/>
+          <w:rFonts w:eastAsiaTheme="majorEastAsia"/>
+        </w:rPr>
+        <w:t>{</w:t>
+      </w:r>
+      <w:proofErr w:type="spellStart"/>
+      <w:r>
+        <w:rPr>
+          <w:rStyle w:val="hljs-string"/>
+          <w:rFonts w:eastAsiaTheme="majorEastAsia"/>
+        </w:rPr>
+        <w:t>d,e</w:t>
+      </w:r>
+      <w:proofErr w:type="spellEnd"/>
+      <w:r>
+        <w:rPr>
+          <w:rStyle w:val="hljs-string"/>
+          <w:rFonts w:eastAsiaTheme="majorEastAsia"/>
+        </w:rPr>
+        <w:t>}}f"</w:t>
       </w:r>
       <w:r>
         <w:rPr>
@@ -8139,7 +10798,39 @@
           <w:rStyle w:val="hljs-string"/>
           <w:rFonts w:eastAsiaTheme="majorEastAsia"/>
         </w:rPr>
-        <w:t>"a(b|c(d|e))f"</w:t>
+        <w:t>"a(</w:t>
+      </w:r>
+      <w:proofErr w:type="spellStart"/>
+      <w:r>
+        <w:rPr>
+          <w:rStyle w:val="hljs-string"/>
+          <w:rFonts w:eastAsiaTheme="majorEastAsia"/>
+        </w:rPr>
+        <w:t>b|c</w:t>
+      </w:r>
+      <w:proofErr w:type="spellEnd"/>
+      <w:r>
+        <w:rPr>
+          <w:rStyle w:val="hljs-string"/>
+          <w:rFonts w:eastAsiaTheme="majorEastAsia"/>
+        </w:rPr>
+        <w:t>(</w:t>
+      </w:r>
+      <w:proofErr w:type="spellStart"/>
+      <w:r>
+        <w:rPr>
+          <w:rStyle w:val="hljs-string"/>
+          <w:rFonts w:eastAsiaTheme="majorEastAsia"/>
+        </w:rPr>
+        <w:t>d|e</w:t>
+      </w:r>
+      <w:proofErr w:type="spellEnd"/>
+      <w:r>
+        <w:rPr>
+          <w:rStyle w:val="hljs-string"/>
+          <w:rFonts w:eastAsiaTheme="majorEastAsia"/>
+        </w:rPr>
+        <w:t>))f"</w:t>
       </w:r>
       <w:r>
         <w:rPr>
@@ -8201,7 +10892,23 @@
           <w:rStyle w:val="HTMLCode"/>
           <w:rFonts w:eastAsiaTheme="majorEastAsia"/>
         </w:rPr>
-        <w:t xml:space="preserve"> (glob, expected_regex) </w:t>
+        <w:t xml:space="preserve"> (glob, </w:t>
+      </w:r>
+      <w:proofErr w:type="spellStart"/>
+      <w:r>
+        <w:rPr>
+          <w:rStyle w:val="HTMLCode"/>
+          <w:rFonts w:eastAsiaTheme="majorEastAsia"/>
+        </w:rPr>
+        <w:t>expected_regex</w:t>
+      </w:r>
+      <w:proofErr w:type="spellEnd"/>
+      <w:r>
+        <w:rPr>
+          <w:rStyle w:val="HTMLCode"/>
+          <w:rFonts w:eastAsiaTheme="majorEastAsia"/>
+        </w:rPr>
+        <w:t xml:space="preserve">) </w:t>
       </w:r>
       <w:r>
         <w:rPr>
@@ -8245,23 +10952,55 @@
           <w:rStyle w:val="HTMLCode"/>
           <w:rFonts w:eastAsiaTheme="majorEastAsia"/>
         </w:rPr>
-        <w:t xml:space="preserve"> regex = glob_to_regex(glob)?;</w:t>
-      </w:r>
-    </w:p>
-    <w:p>
-      <w:pPr>
-        <w:pStyle w:val="HTMLPreformatted"/>
-        <w:rPr>
-          <w:rStyle w:val="HTMLCode"/>
-          <w:rFonts w:eastAsiaTheme="majorEastAsia"/>
-        </w:rPr>
-      </w:pPr>
-      <w:r>
-        <w:rPr>
-          <w:rStyle w:val="HTMLCode"/>
-          <w:rFonts w:eastAsiaTheme="majorEastAsia"/>
-        </w:rPr>
-        <w:t xml:space="preserve">        println!(</w:t>
+        <w:t xml:space="preserve"> regex = </w:t>
+      </w:r>
+      <w:proofErr w:type="spellStart"/>
+      <w:r>
+        <w:rPr>
+          <w:rStyle w:val="HTMLCode"/>
+          <w:rFonts w:eastAsiaTheme="majorEastAsia"/>
+        </w:rPr>
+        <w:t>glob_to_regex</w:t>
+      </w:r>
+      <w:proofErr w:type="spellEnd"/>
+      <w:r>
+        <w:rPr>
+          <w:rStyle w:val="HTMLCode"/>
+          <w:rFonts w:eastAsiaTheme="majorEastAsia"/>
+        </w:rPr>
+        <w:t>(glob)?;</w:t>
+      </w:r>
+    </w:p>
+    <w:p>
+      <w:pPr>
+        <w:pStyle w:val="HTMLPreformatted"/>
+        <w:rPr>
+          <w:rStyle w:val="HTMLCode"/>
+          <w:rFonts w:eastAsiaTheme="majorEastAsia"/>
+        </w:rPr>
+      </w:pPr>
+      <w:r>
+        <w:rPr>
+          <w:rStyle w:val="HTMLCode"/>
+          <w:rFonts w:eastAsiaTheme="majorEastAsia"/>
+        </w:rPr>
+        <w:t xml:space="preserve">        </w:t>
+      </w:r>
+      <w:proofErr w:type="spellStart"/>
+      <w:r>
+        <w:rPr>
+          <w:rStyle w:val="HTMLCode"/>
+          <w:rFonts w:eastAsiaTheme="majorEastAsia"/>
+        </w:rPr>
+        <w:t>println</w:t>
+      </w:r>
+      <w:proofErr w:type="spellEnd"/>
+      <w:r>
+        <w:rPr>
+          <w:rStyle w:val="HTMLCode"/>
+          <w:rFonts w:eastAsiaTheme="majorEastAsia"/>
+        </w:rPr>
+        <w:t>!(</w:t>
       </w:r>
       <w:r>
         <w:rPr>
@@ -8291,7 +11030,23 @@
           <w:rStyle w:val="HTMLCode"/>
           <w:rFonts w:eastAsiaTheme="majorEastAsia"/>
         </w:rPr>
-        <w:t xml:space="preserve">        assert_eq!(regex, format!(</w:t>
+        <w:t xml:space="preserve">        </w:t>
+      </w:r>
+      <w:proofErr w:type="spellStart"/>
+      <w:r>
+        <w:rPr>
+          <w:rStyle w:val="HTMLCode"/>
+          <w:rFonts w:eastAsiaTheme="majorEastAsia"/>
+        </w:rPr>
+        <w:t>assert_eq</w:t>
+      </w:r>
+      <w:proofErr w:type="spellEnd"/>
+      <w:r>
+        <w:rPr>
+          <w:rStyle w:val="HTMLCode"/>
+          <w:rFonts w:eastAsiaTheme="majorEastAsia"/>
+        </w:rPr>
+        <w:t>!(regex, format!(</w:t>
       </w:r>
       <w:r>
         <w:rPr>
@@ -8305,7 +11060,23 @@
           <w:rStyle w:val="HTMLCode"/>
           <w:rFonts w:eastAsiaTheme="majorEastAsia"/>
         </w:rPr>
-        <w:t>, expected_regex));</w:t>
+        <w:t xml:space="preserve">, </w:t>
+      </w:r>
+      <w:proofErr w:type="spellStart"/>
+      <w:r>
+        <w:rPr>
+          <w:rStyle w:val="HTMLCode"/>
+          <w:rFonts w:eastAsiaTheme="majorEastAsia"/>
+        </w:rPr>
+        <w:t>expected_regex</w:t>
+      </w:r>
+      <w:proofErr w:type="spellEnd"/>
+      <w:r>
+        <w:rPr>
+          <w:rStyle w:val="HTMLCode"/>
+          <w:rFonts w:eastAsiaTheme="majorEastAsia"/>
+        </w:rPr>
+        <w:t>));</w:t>
       </w:r>
     </w:p>
     <w:p>
@@ -8381,7 +11152,23 @@
           <w:rStyle w:val="HTMLCode"/>
           <w:rFonts w:eastAsiaTheme="majorEastAsia"/>
         </w:rPr>
-        <w:t>(®ex).map_err(|e| format!(</w:t>
+        <w:t>(®ex).</w:t>
+      </w:r>
+      <w:proofErr w:type="spellStart"/>
+      <w:r>
+        <w:rPr>
+          <w:rStyle w:val="HTMLCode"/>
+          <w:rFonts w:eastAsiaTheme="majorEastAsia"/>
+        </w:rPr>
+        <w:t>map_err</w:t>
+      </w:r>
+      <w:proofErr w:type="spellEnd"/>
+      <w:r>
+        <w:rPr>
+          <w:rStyle w:val="HTMLCode"/>
+          <w:rFonts w:eastAsiaTheme="majorEastAsia"/>
+        </w:rPr>
+        <w:t>(|e| format!(</w:t>
       </w:r>
       <w:r>
         <w:rPr>
@@ -8457,7 +11244,39 @@
           <w:rStyle w:val="HTMLCode"/>
           <w:rFonts w:eastAsiaTheme="majorEastAsia"/>
         </w:rPr>
-        <w:t xml:space="preserve"> success_cases = vec![</w:t>
+        <w:t xml:space="preserve"> </w:t>
+      </w:r>
+      <w:proofErr w:type="spellStart"/>
+      <w:r>
+        <w:rPr>
+          <w:rStyle w:val="HTMLCode"/>
+          <w:rFonts w:eastAsiaTheme="majorEastAsia"/>
+        </w:rPr>
+        <w:t>success_cases</w:t>
+      </w:r>
+      <w:proofErr w:type="spellEnd"/>
+      <w:r>
+        <w:rPr>
+          <w:rStyle w:val="HTMLCode"/>
+          <w:rFonts w:eastAsiaTheme="majorEastAsia"/>
+        </w:rPr>
+        <w:t xml:space="preserve"> = </w:t>
+      </w:r>
+      <w:proofErr w:type="spellStart"/>
+      <w:r>
+        <w:rPr>
+          <w:rStyle w:val="HTMLCode"/>
+          <w:rFonts w:eastAsiaTheme="majorEastAsia"/>
+        </w:rPr>
+        <w:t>vec</w:t>
+      </w:r>
+      <w:proofErr w:type="spellEnd"/>
+      <w:r>
+        <w:rPr>
+          <w:rStyle w:val="HTMLCode"/>
+          <w:rFonts w:eastAsiaTheme="majorEastAsia"/>
+        </w:rPr>
+        <w:t>![</w:t>
       </w:r>
     </w:p>
     <w:p>
@@ -8480,7 +11299,23 @@
           <w:rStyle w:val="hljs-string"/>
           <w:rFonts w:eastAsiaTheme="majorEastAsia"/>
         </w:rPr>
-        <w:t>"{a,b}"</w:t>
+        <w:t>"{</w:t>
+      </w:r>
+      <w:proofErr w:type="spellStart"/>
+      <w:r>
+        <w:rPr>
+          <w:rStyle w:val="hljs-string"/>
+          <w:rFonts w:eastAsiaTheme="majorEastAsia"/>
+        </w:rPr>
+        <w:t>a,b</w:t>
+      </w:r>
+      <w:proofErr w:type="spellEnd"/>
+      <w:r>
+        <w:rPr>
+          <w:rStyle w:val="hljs-string"/>
+          <w:rFonts w:eastAsiaTheme="majorEastAsia"/>
+        </w:rPr>
+        <w:t>}"</w:t>
       </w:r>
       <w:r>
         <w:rPr>
@@ -8524,7 +11359,23 @@
           <w:rStyle w:val="hljs-string"/>
           <w:rFonts w:eastAsiaTheme="majorEastAsia"/>
         </w:rPr>
-        <w:t>"{a,b}"</w:t>
+        <w:t>"{</w:t>
+      </w:r>
+      <w:proofErr w:type="spellStart"/>
+      <w:r>
+        <w:rPr>
+          <w:rStyle w:val="hljs-string"/>
+          <w:rFonts w:eastAsiaTheme="majorEastAsia"/>
+        </w:rPr>
+        <w:t>a,b</w:t>
+      </w:r>
+      <w:proofErr w:type="spellEnd"/>
+      <w:r>
+        <w:rPr>
+          <w:rStyle w:val="hljs-string"/>
+          <w:rFonts w:eastAsiaTheme="majorEastAsia"/>
+        </w:rPr>
+        <w:t>}"</w:t>
       </w:r>
       <w:r>
         <w:rPr>
@@ -8568,7 +11419,23 @@
           <w:rStyle w:val="hljs-string"/>
           <w:rFonts w:eastAsiaTheme="majorEastAsia"/>
         </w:rPr>
-        <w:t>"{a,b,c}"</w:t>
+        <w:t>"{</w:t>
+      </w:r>
+      <w:proofErr w:type="spellStart"/>
+      <w:r>
+        <w:rPr>
+          <w:rStyle w:val="hljs-string"/>
+          <w:rFonts w:eastAsiaTheme="majorEastAsia"/>
+        </w:rPr>
+        <w:t>a,b,c</w:t>
+      </w:r>
+      <w:proofErr w:type="spellEnd"/>
+      <w:r>
+        <w:rPr>
+          <w:rStyle w:val="hljs-string"/>
+          <w:rFonts w:eastAsiaTheme="majorEastAsia"/>
+        </w:rPr>
+        <w:t>}"</w:t>
       </w:r>
       <w:r>
         <w:rPr>
@@ -8612,7 +11479,23 @@
           <w:rStyle w:val="hljs-string"/>
           <w:rFonts w:eastAsiaTheme="majorEastAsia"/>
         </w:rPr>
-        <w:t>"a{b,c}d"</w:t>
+        <w:t>"a{</w:t>
+      </w:r>
+      <w:proofErr w:type="spellStart"/>
+      <w:r>
+        <w:rPr>
+          <w:rStyle w:val="hljs-string"/>
+          <w:rFonts w:eastAsiaTheme="majorEastAsia"/>
+        </w:rPr>
+        <w:t>b,c</w:t>
+      </w:r>
+      <w:proofErr w:type="spellEnd"/>
+      <w:r>
+        <w:rPr>
+          <w:rStyle w:val="hljs-string"/>
+          <w:rFonts w:eastAsiaTheme="majorEastAsia"/>
+        </w:rPr>
+        <w:t>}d"</w:t>
       </w:r>
       <w:r>
         <w:rPr>
@@ -8626,7 +11509,23 @@
           <w:rStyle w:val="hljs-string"/>
           <w:rFonts w:eastAsiaTheme="majorEastAsia"/>
         </w:rPr>
-        <w:t>"abd"</w:t>
+        <w:t>"</w:t>
+      </w:r>
+      <w:proofErr w:type="spellStart"/>
+      <w:r>
+        <w:rPr>
+          <w:rStyle w:val="hljs-string"/>
+          <w:rFonts w:eastAsiaTheme="majorEastAsia"/>
+        </w:rPr>
+        <w:t>abd</w:t>
+      </w:r>
+      <w:proofErr w:type="spellEnd"/>
+      <w:r>
+        <w:rPr>
+          <w:rStyle w:val="hljs-string"/>
+          <w:rFonts w:eastAsiaTheme="majorEastAsia"/>
+        </w:rPr>
+        <w:t>"</w:t>
       </w:r>
       <w:r>
         <w:rPr>
@@ -8656,7 +11555,23 @@
           <w:rStyle w:val="hljs-string"/>
           <w:rFonts w:eastAsiaTheme="majorEastAsia"/>
         </w:rPr>
-        <w:t>"a{b,c}d"</w:t>
+        <w:t>"a{</w:t>
+      </w:r>
+      <w:proofErr w:type="spellStart"/>
+      <w:r>
+        <w:rPr>
+          <w:rStyle w:val="hljs-string"/>
+          <w:rFonts w:eastAsiaTheme="majorEastAsia"/>
+        </w:rPr>
+        <w:t>b,c</w:t>
+      </w:r>
+      <w:proofErr w:type="spellEnd"/>
+      <w:r>
+        <w:rPr>
+          <w:rStyle w:val="hljs-string"/>
+          <w:rFonts w:eastAsiaTheme="majorEastAsia"/>
+        </w:rPr>
+        <w:t>}d"</w:t>
       </w:r>
       <w:r>
         <w:rPr>
@@ -8670,7 +11585,23 @@
           <w:rStyle w:val="hljs-string"/>
           <w:rFonts w:eastAsiaTheme="majorEastAsia"/>
         </w:rPr>
-        <w:t>"acd"</w:t>
+        <w:t>"</w:t>
+      </w:r>
+      <w:proofErr w:type="spellStart"/>
+      <w:r>
+        <w:rPr>
+          <w:rStyle w:val="hljs-string"/>
+          <w:rFonts w:eastAsiaTheme="majorEastAsia"/>
+        </w:rPr>
+        <w:t>acd</w:t>
+      </w:r>
+      <w:proofErr w:type="spellEnd"/>
+      <w:r>
+        <w:rPr>
+          <w:rStyle w:val="hljs-string"/>
+          <w:rFonts w:eastAsiaTheme="majorEastAsia"/>
+        </w:rPr>
+        <w:t>"</w:t>
       </w:r>
       <w:r>
         <w:rPr>
@@ -8700,7 +11631,39 @@
           <w:rStyle w:val="hljs-string"/>
           <w:rFonts w:eastAsiaTheme="majorEastAsia"/>
         </w:rPr>
-        <w:t>"{{a,b},{c,d}}"</w:t>
+        <w:t>"{{</w:t>
+      </w:r>
+      <w:proofErr w:type="spellStart"/>
+      <w:r>
+        <w:rPr>
+          <w:rStyle w:val="hljs-string"/>
+          <w:rFonts w:eastAsiaTheme="majorEastAsia"/>
+        </w:rPr>
+        <w:t>a,b</w:t>
+      </w:r>
+      <w:proofErr w:type="spellEnd"/>
+      <w:r>
+        <w:rPr>
+          <w:rStyle w:val="hljs-string"/>
+          <w:rFonts w:eastAsiaTheme="majorEastAsia"/>
+        </w:rPr>
+        <w:t>},{</w:t>
+      </w:r>
+      <w:proofErr w:type="spellStart"/>
+      <w:r>
+        <w:rPr>
+          <w:rStyle w:val="hljs-string"/>
+          <w:rFonts w:eastAsiaTheme="majorEastAsia"/>
+        </w:rPr>
+        <w:t>c,d</w:t>
+      </w:r>
+      <w:proofErr w:type="spellEnd"/>
+      <w:r>
+        <w:rPr>
+          <w:rStyle w:val="hljs-string"/>
+          <w:rFonts w:eastAsiaTheme="majorEastAsia"/>
+        </w:rPr>
+        <w:t>}}"</w:t>
       </w:r>
       <w:r>
         <w:rPr>
@@ -8744,7 +11707,39 @@
           <w:rStyle w:val="hljs-string"/>
           <w:rFonts w:eastAsiaTheme="majorEastAsia"/>
         </w:rPr>
-        <w:t>"{{a,b},{c,d}}"</w:t>
+        <w:t>"{{</w:t>
+      </w:r>
+      <w:proofErr w:type="spellStart"/>
+      <w:r>
+        <w:rPr>
+          <w:rStyle w:val="hljs-string"/>
+          <w:rFonts w:eastAsiaTheme="majorEastAsia"/>
+        </w:rPr>
+        <w:t>a,b</w:t>
+      </w:r>
+      <w:proofErr w:type="spellEnd"/>
+      <w:r>
+        <w:rPr>
+          <w:rStyle w:val="hljs-string"/>
+          <w:rFonts w:eastAsiaTheme="majorEastAsia"/>
+        </w:rPr>
+        <w:t>},{</w:t>
+      </w:r>
+      <w:proofErr w:type="spellStart"/>
+      <w:r>
+        <w:rPr>
+          <w:rStyle w:val="hljs-string"/>
+          <w:rFonts w:eastAsiaTheme="majorEastAsia"/>
+        </w:rPr>
+        <w:t>c,d</w:t>
+      </w:r>
+      <w:proofErr w:type="spellEnd"/>
+      <w:r>
+        <w:rPr>
+          <w:rStyle w:val="hljs-string"/>
+          <w:rFonts w:eastAsiaTheme="majorEastAsia"/>
+        </w:rPr>
+        <w:t>}}"</w:t>
       </w:r>
       <w:r>
         <w:rPr>
@@ -8788,7 +11783,23 @@
           <w:rStyle w:val="hljs-string"/>
           <w:rFonts w:eastAsiaTheme="majorEastAsia"/>
         </w:rPr>
-        <w:t>"{a,{b,c}}"</w:t>
+        <w:t>"{a,{</w:t>
+      </w:r>
+      <w:proofErr w:type="spellStart"/>
+      <w:r>
+        <w:rPr>
+          <w:rStyle w:val="hljs-string"/>
+          <w:rFonts w:eastAsiaTheme="majorEastAsia"/>
+        </w:rPr>
+        <w:t>b,c</w:t>
+      </w:r>
+      <w:proofErr w:type="spellEnd"/>
+      <w:r>
+        <w:rPr>
+          <w:rStyle w:val="hljs-string"/>
+          <w:rFonts w:eastAsiaTheme="majorEastAsia"/>
+        </w:rPr>
+        <w:t>}}"</w:t>
       </w:r>
       <w:r>
         <w:rPr>
@@ -8832,7 +11843,39 @@
           <w:rStyle w:val="hljs-string"/>
           <w:rFonts w:eastAsiaTheme="majorEastAsia"/>
         </w:rPr>
-        <w:t>"{a,b{c,d}}"</w:t>
+        <w:t>"{</w:t>
+      </w:r>
+      <w:proofErr w:type="spellStart"/>
+      <w:r>
+        <w:rPr>
+          <w:rStyle w:val="hljs-string"/>
+          <w:rFonts w:eastAsiaTheme="majorEastAsia"/>
+        </w:rPr>
+        <w:t>a,b</w:t>
+      </w:r>
+      <w:proofErr w:type="spellEnd"/>
+      <w:r>
+        <w:rPr>
+          <w:rStyle w:val="hljs-string"/>
+          <w:rFonts w:eastAsiaTheme="majorEastAsia"/>
+        </w:rPr>
+        <w:t>{</w:t>
+      </w:r>
+      <w:proofErr w:type="spellStart"/>
+      <w:r>
+        <w:rPr>
+          <w:rStyle w:val="hljs-string"/>
+          <w:rFonts w:eastAsiaTheme="majorEastAsia"/>
+        </w:rPr>
+        <w:t>c,d</w:t>
+      </w:r>
+      <w:proofErr w:type="spellEnd"/>
+      <w:r>
+        <w:rPr>
+          <w:rStyle w:val="hljs-string"/>
+          <w:rFonts w:eastAsiaTheme="majorEastAsia"/>
+        </w:rPr>
+        <w:t>}}"</w:t>
       </w:r>
       <w:r>
         <w:rPr>
@@ -8846,7 +11889,23 @@
           <w:rStyle w:val="hljs-string"/>
           <w:rFonts w:eastAsiaTheme="majorEastAsia"/>
         </w:rPr>
-        <w:t>"bddd"</w:t>
+        <w:t>"</w:t>
+      </w:r>
+      <w:proofErr w:type="spellStart"/>
+      <w:r>
+        <w:rPr>
+          <w:rStyle w:val="hljs-string"/>
+          <w:rFonts w:eastAsiaTheme="majorEastAsia"/>
+        </w:rPr>
+        <w:t>bddd</w:t>
+      </w:r>
+      <w:proofErr w:type="spellEnd"/>
+      <w:r>
+        <w:rPr>
+          <w:rStyle w:val="hljs-string"/>
+          <w:rFonts w:eastAsiaTheme="majorEastAsia"/>
+        </w:rPr>
+        <w:t>"</w:t>
       </w:r>
       <w:r>
         <w:rPr>
@@ -8876,7 +11935,39 @@
           <w:rStyle w:val="hljs-string"/>
           <w:rFonts w:eastAsiaTheme="majorEastAsia"/>
         </w:rPr>
-        <w:t>"{a,b{c,d},e}"</w:t>
+        <w:t>"{</w:t>
+      </w:r>
+      <w:proofErr w:type="spellStart"/>
+      <w:r>
+        <w:rPr>
+          <w:rStyle w:val="hljs-string"/>
+          <w:rFonts w:eastAsiaTheme="majorEastAsia"/>
+        </w:rPr>
+        <w:t>a,b</w:t>
+      </w:r>
+      <w:proofErr w:type="spellEnd"/>
+      <w:r>
+        <w:rPr>
+          <w:rStyle w:val="hljs-string"/>
+          <w:rFonts w:eastAsiaTheme="majorEastAsia"/>
+        </w:rPr>
+        <w:t>{</w:t>
+      </w:r>
+      <w:proofErr w:type="spellStart"/>
+      <w:r>
+        <w:rPr>
+          <w:rStyle w:val="hljs-string"/>
+          <w:rFonts w:eastAsiaTheme="majorEastAsia"/>
+        </w:rPr>
+        <w:t>c,d</w:t>
+      </w:r>
+      <w:proofErr w:type="spellEnd"/>
+      <w:r>
+        <w:rPr>
+          <w:rStyle w:val="hljs-string"/>
+          <w:rFonts w:eastAsiaTheme="majorEastAsia"/>
+        </w:rPr>
+        <w:t>},e}"</w:t>
       </w:r>
       <w:r>
         <w:rPr>
@@ -8964,7 +12055,39 @@
           <w:rStyle w:val="hljs-string"/>
           <w:rFonts w:eastAsiaTheme="majorEastAsia"/>
         </w:rPr>
-        <w:t>"a{b,c{d,e}}f"</w:t>
+        <w:t>"a{</w:t>
+      </w:r>
+      <w:proofErr w:type="spellStart"/>
+      <w:r>
+        <w:rPr>
+          <w:rStyle w:val="hljs-string"/>
+          <w:rFonts w:eastAsiaTheme="majorEastAsia"/>
+        </w:rPr>
+        <w:t>b,c</w:t>
+      </w:r>
+      <w:proofErr w:type="spellEnd"/>
+      <w:r>
+        <w:rPr>
+          <w:rStyle w:val="hljs-string"/>
+          <w:rFonts w:eastAsiaTheme="majorEastAsia"/>
+        </w:rPr>
+        <w:t>{</w:t>
+      </w:r>
+      <w:proofErr w:type="spellStart"/>
+      <w:r>
+        <w:rPr>
+          <w:rStyle w:val="hljs-string"/>
+          <w:rFonts w:eastAsiaTheme="majorEastAsia"/>
+        </w:rPr>
+        <w:t>d,e</w:t>
+      </w:r>
+      <w:proofErr w:type="spellEnd"/>
+      <w:r>
+        <w:rPr>
+          <w:rStyle w:val="hljs-string"/>
+          <w:rFonts w:eastAsiaTheme="majorEastAsia"/>
+        </w:rPr>
+        <w:t>}}f"</w:t>
       </w:r>
       <w:r>
         <w:rPr>
@@ -8978,7 +12101,23 @@
           <w:rStyle w:val="hljs-string"/>
           <w:rFonts w:eastAsiaTheme="majorEastAsia"/>
         </w:rPr>
-        <w:t>"acdf"</w:t>
+        <w:t>"</w:t>
+      </w:r>
+      <w:proofErr w:type="spellStart"/>
+      <w:r>
+        <w:rPr>
+          <w:rStyle w:val="hljs-string"/>
+          <w:rFonts w:eastAsiaTheme="majorEastAsia"/>
+        </w:rPr>
+        <w:t>acdf</w:t>
+      </w:r>
+      <w:proofErr w:type="spellEnd"/>
+      <w:r>
+        <w:rPr>
+          <w:rStyle w:val="hljs-string"/>
+          <w:rFonts w:eastAsiaTheme="majorEastAsia"/>
+        </w:rPr>
+        <w:t>"</w:t>
       </w:r>
       <w:r>
         <w:rPr>
@@ -9063,7 +12202,39 @@
           <w:rStyle w:val="HTMLCode"/>
           <w:rFonts w:eastAsiaTheme="majorEastAsia"/>
         </w:rPr>
-        <w:t xml:space="preserve"> failure_cases = vec![</w:t>
+        <w:t xml:space="preserve"> </w:t>
+      </w:r>
+      <w:proofErr w:type="spellStart"/>
+      <w:r>
+        <w:rPr>
+          <w:rStyle w:val="HTMLCode"/>
+          <w:rFonts w:eastAsiaTheme="majorEastAsia"/>
+        </w:rPr>
+        <w:t>failure_cases</w:t>
+      </w:r>
+      <w:proofErr w:type="spellEnd"/>
+      <w:r>
+        <w:rPr>
+          <w:rStyle w:val="HTMLCode"/>
+          <w:rFonts w:eastAsiaTheme="majorEastAsia"/>
+        </w:rPr>
+        <w:t xml:space="preserve"> = </w:t>
+      </w:r>
+      <w:proofErr w:type="spellStart"/>
+      <w:r>
+        <w:rPr>
+          <w:rStyle w:val="HTMLCode"/>
+          <w:rFonts w:eastAsiaTheme="majorEastAsia"/>
+        </w:rPr>
+        <w:t>vec</w:t>
+      </w:r>
+      <w:proofErr w:type="spellEnd"/>
+      <w:r>
+        <w:rPr>
+          <w:rStyle w:val="HTMLCode"/>
+          <w:rFonts w:eastAsiaTheme="majorEastAsia"/>
+        </w:rPr>
+        <w:t>![</w:t>
       </w:r>
     </w:p>
     <w:p>
@@ -9086,7 +12257,23 @@
           <w:rStyle w:val="hljs-string"/>
           <w:rFonts w:eastAsiaTheme="majorEastAsia"/>
         </w:rPr>
-        <w:t>"{a,b}"</w:t>
+        <w:t>"{</w:t>
+      </w:r>
+      <w:proofErr w:type="spellStart"/>
+      <w:r>
+        <w:rPr>
+          <w:rStyle w:val="hljs-string"/>
+          <w:rFonts w:eastAsiaTheme="majorEastAsia"/>
+        </w:rPr>
+        <w:t>a,b</w:t>
+      </w:r>
+      <w:proofErr w:type="spellEnd"/>
+      <w:r>
+        <w:rPr>
+          <w:rStyle w:val="hljs-string"/>
+          <w:rFonts w:eastAsiaTheme="majorEastAsia"/>
+        </w:rPr>
+        <w:t>}"</w:t>
       </w:r>
       <w:r>
         <w:rPr>
@@ -9130,7 +12317,23 @@
           <w:rStyle w:val="hljs-string"/>
           <w:rFonts w:eastAsiaTheme="majorEastAsia"/>
         </w:rPr>
-        <w:t>"a{b,c}d"</w:t>
+        <w:t>"a{</w:t>
+      </w:r>
+      <w:proofErr w:type="spellStart"/>
+      <w:r>
+        <w:rPr>
+          <w:rStyle w:val="hljs-string"/>
+          <w:rFonts w:eastAsiaTheme="majorEastAsia"/>
+        </w:rPr>
+        <w:t>b,c</w:t>
+      </w:r>
+      <w:proofErr w:type="spellEnd"/>
+      <w:r>
+        <w:rPr>
+          <w:rStyle w:val="hljs-string"/>
+          <w:rFonts w:eastAsiaTheme="majorEastAsia"/>
+        </w:rPr>
+        <w:t>}d"</w:t>
       </w:r>
       <w:r>
         <w:rPr>
@@ -9144,7 +12347,23 @@
           <w:rStyle w:val="hljs-string"/>
           <w:rFonts w:eastAsiaTheme="majorEastAsia"/>
         </w:rPr>
-        <w:t>"abdd"</w:t>
+        <w:t>"</w:t>
+      </w:r>
+      <w:proofErr w:type="spellStart"/>
+      <w:r>
+        <w:rPr>
+          <w:rStyle w:val="hljs-string"/>
+          <w:rFonts w:eastAsiaTheme="majorEastAsia"/>
+        </w:rPr>
+        <w:t>abdd</w:t>
+      </w:r>
+      <w:proofErr w:type="spellEnd"/>
+      <w:r>
+        <w:rPr>
+          <w:rStyle w:val="hljs-string"/>
+          <w:rFonts w:eastAsiaTheme="majorEastAsia"/>
+        </w:rPr>
+        <w:t>"</w:t>
       </w:r>
       <w:r>
         <w:rPr>
@@ -9174,7 +12393,39 @@
           <w:rStyle w:val="hljs-string"/>
           <w:rFonts w:eastAsiaTheme="majorEastAsia"/>
         </w:rPr>
-        <w:t>"{{a,b},{c,d}}"</w:t>
+        <w:t>"{{</w:t>
+      </w:r>
+      <w:proofErr w:type="spellStart"/>
+      <w:r>
+        <w:rPr>
+          <w:rStyle w:val="hljs-string"/>
+          <w:rFonts w:eastAsiaTheme="majorEastAsia"/>
+        </w:rPr>
+        <w:t>a,b</w:t>
+      </w:r>
+      <w:proofErr w:type="spellEnd"/>
+      <w:r>
+        <w:rPr>
+          <w:rStyle w:val="hljs-string"/>
+          <w:rFonts w:eastAsiaTheme="majorEastAsia"/>
+        </w:rPr>
+        <w:t>},{</w:t>
+      </w:r>
+      <w:proofErr w:type="spellStart"/>
+      <w:r>
+        <w:rPr>
+          <w:rStyle w:val="hljs-string"/>
+          <w:rFonts w:eastAsiaTheme="majorEastAsia"/>
+        </w:rPr>
+        <w:t>c,d</w:t>
+      </w:r>
+      <w:proofErr w:type="spellEnd"/>
+      <w:r>
+        <w:rPr>
+          <w:rStyle w:val="hljs-string"/>
+          <w:rFonts w:eastAsiaTheme="majorEastAsia"/>
+        </w:rPr>
+        <w:t>}}"</w:t>
       </w:r>
       <w:r>
         <w:rPr>
@@ -9218,7 +12469,23 @@
           <w:rStyle w:val="hljs-string"/>
           <w:rFonts w:eastAsiaTheme="majorEastAsia"/>
         </w:rPr>
-        <w:t>"{a,{b,c}}"</w:t>
+        <w:t>"{a,{</w:t>
+      </w:r>
+      <w:proofErr w:type="spellStart"/>
+      <w:r>
+        <w:rPr>
+          <w:rStyle w:val="hljs-string"/>
+          <w:rFonts w:eastAsiaTheme="majorEastAsia"/>
+        </w:rPr>
+        <w:t>b,c</w:t>
+      </w:r>
+      <w:proofErr w:type="spellEnd"/>
+      <w:r>
+        <w:rPr>
+          <w:rStyle w:val="hljs-string"/>
+          <w:rFonts w:eastAsiaTheme="majorEastAsia"/>
+        </w:rPr>
+        <w:t>}}"</w:t>
       </w:r>
       <w:r>
         <w:rPr>
@@ -9262,7 +12529,39 @@
           <w:rStyle w:val="hljs-string"/>
           <w:rFonts w:eastAsiaTheme="majorEastAsia"/>
         </w:rPr>
-        <w:t>"{a,b{c,d}}"</w:t>
+        <w:t>"{</w:t>
+      </w:r>
+      <w:proofErr w:type="spellStart"/>
+      <w:r>
+        <w:rPr>
+          <w:rStyle w:val="hljs-string"/>
+          <w:rFonts w:eastAsiaTheme="majorEastAsia"/>
+        </w:rPr>
+        <w:t>a,b</w:t>
+      </w:r>
+      <w:proofErr w:type="spellEnd"/>
+      <w:r>
+        <w:rPr>
+          <w:rStyle w:val="hljs-string"/>
+          <w:rFonts w:eastAsiaTheme="majorEastAsia"/>
+        </w:rPr>
+        <w:t>{</w:t>
+      </w:r>
+      <w:proofErr w:type="spellStart"/>
+      <w:r>
+        <w:rPr>
+          <w:rStyle w:val="hljs-string"/>
+          <w:rFonts w:eastAsiaTheme="majorEastAsia"/>
+        </w:rPr>
+        <w:t>c,d</w:t>
+      </w:r>
+      <w:proofErr w:type="spellEnd"/>
+      <w:r>
+        <w:rPr>
+          <w:rStyle w:val="hljs-string"/>
+          <w:rFonts w:eastAsiaTheme="majorEastAsia"/>
+        </w:rPr>
+        <w:t>}}"</w:t>
       </w:r>
       <w:r>
         <w:rPr>
@@ -9276,7 +12575,23 @@
           <w:rStyle w:val="hljs-string"/>
           <w:rFonts w:eastAsiaTheme="majorEastAsia"/>
         </w:rPr>
-        <w:t>"bddddde"</w:t>
+        <w:t>"</w:t>
+      </w:r>
+      <w:proofErr w:type="spellStart"/>
+      <w:r>
+        <w:rPr>
+          <w:rStyle w:val="hljs-string"/>
+          <w:rFonts w:eastAsiaTheme="majorEastAsia"/>
+        </w:rPr>
+        <w:t>bddddde</w:t>
+      </w:r>
+      <w:proofErr w:type="spellEnd"/>
+      <w:r>
+        <w:rPr>
+          <w:rStyle w:val="hljs-string"/>
+          <w:rFonts w:eastAsiaTheme="majorEastAsia"/>
+        </w:rPr>
+        <w:t>"</w:t>
       </w:r>
       <w:r>
         <w:rPr>
@@ -9306,7 +12621,39 @@
           <w:rStyle w:val="hljs-string"/>
           <w:rFonts w:eastAsiaTheme="majorEastAsia"/>
         </w:rPr>
-        <w:t>"{a,b{c,d},e}"</w:t>
+        <w:t>"{</w:t>
+      </w:r>
+      <w:proofErr w:type="spellStart"/>
+      <w:r>
+        <w:rPr>
+          <w:rStyle w:val="hljs-string"/>
+          <w:rFonts w:eastAsiaTheme="majorEastAsia"/>
+        </w:rPr>
+        <w:t>a,b</w:t>
+      </w:r>
+      <w:proofErr w:type="spellEnd"/>
+      <w:r>
+        <w:rPr>
+          <w:rStyle w:val="hljs-string"/>
+          <w:rFonts w:eastAsiaTheme="majorEastAsia"/>
+        </w:rPr>
+        <w:t>{</w:t>
+      </w:r>
+      <w:proofErr w:type="spellStart"/>
+      <w:r>
+        <w:rPr>
+          <w:rStyle w:val="hljs-string"/>
+          <w:rFonts w:eastAsiaTheme="majorEastAsia"/>
+        </w:rPr>
+        <w:t>c,d</w:t>
+      </w:r>
+      <w:proofErr w:type="spellEnd"/>
+      <w:r>
+        <w:rPr>
+          <w:rStyle w:val="hljs-string"/>
+          <w:rFonts w:eastAsiaTheme="majorEastAsia"/>
+        </w:rPr>
+        <w:t>},e}"</w:t>
       </w:r>
       <w:r>
         <w:rPr>
@@ -9394,7 +12741,39 @@
           <w:rStyle w:val="hljs-string"/>
           <w:rFonts w:eastAsiaTheme="majorEastAsia"/>
         </w:rPr>
-        <w:t>"a{b,c{d,e}}f"</w:t>
+        <w:t>"a{</w:t>
+      </w:r>
+      <w:proofErr w:type="spellStart"/>
+      <w:r>
+        <w:rPr>
+          <w:rStyle w:val="hljs-string"/>
+          <w:rFonts w:eastAsiaTheme="majorEastAsia"/>
+        </w:rPr>
+        <w:t>b,c</w:t>
+      </w:r>
+      <w:proofErr w:type="spellEnd"/>
+      <w:r>
+        <w:rPr>
+          <w:rStyle w:val="hljs-string"/>
+          <w:rFonts w:eastAsiaTheme="majorEastAsia"/>
+        </w:rPr>
+        <w:t>{</w:t>
+      </w:r>
+      <w:proofErr w:type="spellStart"/>
+      <w:r>
+        <w:rPr>
+          <w:rStyle w:val="hljs-string"/>
+          <w:rFonts w:eastAsiaTheme="majorEastAsia"/>
+        </w:rPr>
+        <w:t>d,e</w:t>
+      </w:r>
+      <w:proofErr w:type="spellEnd"/>
+      <w:r>
+        <w:rPr>
+          <w:rStyle w:val="hljs-string"/>
+          <w:rFonts w:eastAsiaTheme="majorEastAsia"/>
+        </w:rPr>
+        <w:t>}}f"</w:t>
       </w:r>
       <w:r>
         <w:rPr>
@@ -9408,7 +12787,23 @@
           <w:rStyle w:val="hljs-string"/>
           <w:rFonts w:eastAsiaTheme="majorEastAsia"/>
         </w:rPr>
-        <w:t>"acfff"</w:t>
+        <w:t>"</w:t>
+      </w:r>
+      <w:proofErr w:type="spellStart"/>
+      <w:r>
+        <w:rPr>
+          <w:rStyle w:val="hljs-string"/>
+          <w:rFonts w:eastAsiaTheme="majorEastAsia"/>
+        </w:rPr>
+        <w:t>acfff</w:t>
+      </w:r>
+      <w:proofErr w:type="spellEnd"/>
+      <w:r>
+        <w:rPr>
+          <w:rStyle w:val="hljs-string"/>
+          <w:rFonts w:eastAsiaTheme="majorEastAsia"/>
+        </w:rPr>
+        <w:t>"</w:t>
       </w:r>
       <w:r>
         <w:rPr>
@@ -9479,7 +12874,39 @@
           <w:rStyle w:val="HTMLCode"/>
           <w:rFonts w:eastAsiaTheme="majorEastAsia"/>
         </w:rPr>
-        <w:t xml:space="preserve"> (glob_success, text_success) </w:t>
+        <w:t xml:space="preserve"> (</w:t>
+      </w:r>
+      <w:proofErr w:type="spellStart"/>
+      <w:r>
+        <w:rPr>
+          <w:rStyle w:val="HTMLCode"/>
+          <w:rFonts w:eastAsiaTheme="majorEastAsia"/>
+        </w:rPr>
+        <w:t>glob_success</w:t>
+      </w:r>
+      <w:proofErr w:type="spellEnd"/>
+      <w:r>
+        <w:rPr>
+          <w:rStyle w:val="HTMLCode"/>
+          <w:rFonts w:eastAsiaTheme="majorEastAsia"/>
+        </w:rPr>
+        <w:t xml:space="preserve">, </w:t>
+      </w:r>
+      <w:proofErr w:type="spellStart"/>
+      <w:r>
+        <w:rPr>
+          <w:rStyle w:val="HTMLCode"/>
+          <w:rFonts w:eastAsiaTheme="majorEastAsia"/>
+        </w:rPr>
+        <w:t>text_success</w:t>
+      </w:r>
+      <w:proofErr w:type="spellEnd"/>
+      <w:r>
+        <w:rPr>
+          <w:rStyle w:val="HTMLCode"/>
+          <w:rFonts w:eastAsiaTheme="majorEastAsia"/>
+        </w:rPr>
+        <w:t xml:space="preserve">) </w:t>
       </w:r>
       <w:r>
         <w:rPr>
@@ -9493,7 +12920,23 @@
           <w:rStyle w:val="HTMLCode"/>
           <w:rFonts w:eastAsiaTheme="majorEastAsia"/>
         </w:rPr>
-        <w:t xml:space="preserve"> success_cases.iter() {</w:t>
+        <w:t xml:space="preserve"> </w:t>
+      </w:r>
+      <w:proofErr w:type="spellStart"/>
+      <w:r>
+        <w:rPr>
+          <w:rStyle w:val="HTMLCode"/>
+          <w:rFonts w:eastAsiaTheme="majorEastAsia"/>
+        </w:rPr>
+        <w:t>success_cases.iter</w:t>
+      </w:r>
+      <w:proofErr w:type="spellEnd"/>
+      <w:r>
+        <w:rPr>
+          <w:rStyle w:val="HTMLCode"/>
+          <w:rFonts w:eastAsiaTheme="majorEastAsia"/>
+        </w:rPr>
+        <w:t>() {</w:t>
       </w:r>
     </w:p>
     <w:p>
@@ -9523,7 +12966,23 @@
           <w:rStyle w:val="HTMLCode"/>
           <w:rFonts w:eastAsiaTheme="majorEastAsia"/>
         </w:rPr>
-        <w:t xml:space="preserve"> glob == *glob_success {</w:t>
+        <w:t xml:space="preserve"> glob == *</w:t>
+      </w:r>
+      <w:proofErr w:type="spellStart"/>
+      <w:r>
+        <w:rPr>
+          <w:rStyle w:val="HTMLCode"/>
+          <w:rFonts w:eastAsiaTheme="majorEastAsia"/>
+        </w:rPr>
+        <w:t>glob_success</w:t>
+      </w:r>
+      <w:proofErr w:type="spellEnd"/>
+      <w:r>
+        <w:rPr>
+          <w:rStyle w:val="HTMLCode"/>
+          <w:rFonts w:eastAsiaTheme="majorEastAsia"/>
+        </w:rPr>
+        <w:t xml:space="preserve"> {</w:t>
       </w:r>
     </w:p>
     <w:p>
@@ -9553,7 +13012,23 @@
           <w:rStyle w:val="HTMLCode"/>
           <w:rFonts w:eastAsiaTheme="majorEastAsia"/>
         </w:rPr>
-        <w:t xml:space="preserve"> re_success = Regex::</w:t>
+        <w:t xml:space="preserve"> </w:t>
+      </w:r>
+      <w:proofErr w:type="spellStart"/>
+      <w:r>
+        <w:rPr>
+          <w:rStyle w:val="HTMLCode"/>
+          <w:rFonts w:eastAsiaTheme="majorEastAsia"/>
+        </w:rPr>
+        <w:t>re_success</w:t>
+      </w:r>
+      <w:proofErr w:type="spellEnd"/>
+      <w:r>
+        <w:rPr>
+          <w:rStyle w:val="HTMLCode"/>
+          <w:rFonts w:eastAsiaTheme="majorEastAsia"/>
+        </w:rPr>
+        <w:t xml:space="preserve"> = Regex::</w:t>
       </w:r>
       <w:r>
         <w:rPr>
@@ -9567,23 +13042,87 @@
           <w:rStyle w:val="HTMLCode"/>
           <w:rFonts w:eastAsiaTheme="majorEastAsia"/>
         </w:rPr>
-        <w:t>(&amp;glob_to_regex(glob_success).unwrap()).unwrap();</w:t>
-      </w:r>
-    </w:p>
-    <w:p>
-      <w:pPr>
-        <w:pStyle w:val="HTMLPreformatted"/>
-        <w:rPr>
-          <w:rStyle w:val="HTMLCode"/>
-          <w:rFonts w:eastAsiaTheme="majorEastAsia"/>
-        </w:rPr>
-      </w:pPr>
-      <w:r>
-        <w:rPr>
-          <w:rStyle w:val="HTMLCode"/>
-          <w:rFonts w:eastAsiaTheme="majorEastAsia"/>
-        </w:rPr>
-        <w:t xml:space="preserve">               assert!(re_success.is_match(text_success));</w:t>
+        <w:t>(&amp;</w:t>
+      </w:r>
+      <w:proofErr w:type="spellStart"/>
+      <w:r>
+        <w:rPr>
+          <w:rStyle w:val="HTMLCode"/>
+          <w:rFonts w:eastAsiaTheme="majorEastAsia"/>
+        </w:rPr>
+        <w:t>glob_to_regex</w:t>
+      </w:r>
+      <w:proofErr w:type="spellEnd"/>
+      <w:r>
+        <w:rPr>
+          <w:rStyle w:val="HTMLCode"/>
+          <w:rFonts w:eastAsiaTheme="majorEastAsia"/>
+        </w:rPr>
+        <w:t>(</w:t>
+      </w:r>
+      <w:proofErr w:type="spellStart"/>
+      <w:r>
+        <w:rPr>
+          <w:rStyle w:val="HTMLCode"/>
+          <w:rFonts w:eastAsiaTheme="majorEastAsia"/>
+        </w:rPr>
+        <w:t>glob_success</w:t>
+      </w:r>
+      <w:proofErr w:type="spellEnd"/>
+      <w:r>
+        <w:rPr>
+          <w:rStyle w:val="HTMLCode"/>
+          <w:rFonts w:eastAsiaTheme="majorEastAsia"/>
+        </w:rPr>
+        <w:t>).unwrap()).unwrap();</w:t>
+      </w:r>
+    </w:p>
+    <w:p>
+      <w:pPr>
+        <w:pStyle w:val="HTMLPreformatted"/>
+        <w:rPr>
+          <w:rStyle w:val="HTMLCode"/>
+          <w:rFonts w:eastAsiaTheme="majorEastAsia"/>
+        </w:rPr>
+      </w:pPr>
+      <w:r>
+        <w:rPr>
+          <w:rStyle w:val="HTMLCode"/>
+          <w:rFonts w:eastAsiaTheme="majorEastAsia"/>
+        </w:rPr>
+        <w:t xml:space="preserve">               assert!(</w:t>
+      </w:r>
+      <w:proofErr w:type="spellStart"/>
+      <w:r>
+        <w:rPr>
+          <w:rStyle w:val="HTMLCode"/>
+          <w:rFonts w:eastAsiaTheme="majorEastAsia"/>
+        </w:rPr>
+        <w:t>re_success.is_match</w:t>
+      </w:r>
+      <w:proofErr w:type="spellEnd"/>
+      <w:r>
+        <w:rPr>
+          <w:rStyle w:val="HTMLCode"/>
+          <w:rFonts w:eastAsiaTheme="majorEastAsia"/>
+        </w:rPr>
+        <w:t>(</w:t>
+      </w:r>
+      <w:proofErr w:type="spellStart"/>
+      <w:r>
+        <w:rPr>
+          <w:rStyle w:val="HTMLCode"/>
+          <w:rFonts w:eastAsiaTheme="majorEastAsia"/>
+        </w:rPr>
+        <w:t>text_success</w:t>
+      </w:r>
+      <w:proofErr w:type="spellEnd"/>
+      <w:r>
+        <w:rPr>
+          <w:rStyle w:val="HTMLCode"/>
+          <w:rFonts w:eastAsiaTheme="majorEastAsia"/>
+        </w:rPr>
+        <w:t>));</w:t>
       </w:r>
     </w:p>
     <w:p>
@@ -9645,7 +13184,39 @@
           <w:rStyle w:val="HTMLCode"/>
           <w:rFonts w:eastAsiaTheme="majorEastAsia"/>
         </w:rPr>
-        <w:t xml:space="preserve"> (glob_fail, text_fail) </w:t>
+        <w:t xml:space="preserve"> (</w:t>
+      </w:r>
+      <w:proofErr w:type="spellStart"/>
+      <w:r>
+        <w:rPr>
+          <w:rStyle w:val="HTMLCode"/>
+          <w:rFonts w:eastAsiaTheme="majorEastAsia"/>
+        </w:rPr>
+        <w:t>glob_fail</w:t>
+      </w:r>
+      <w:proofErr w:type="spellEnd"/>
+      <w:r>
+        <w:rPr>
+          <w:rStyle w:val="HTMLCode"/>
+          <w:rFonts w:eastAsiaTheme="majorEastAsia"/>
+        </w:rPr>
+        <w:t xml:space="preserve">, </w:t>
+      </w:r>
+      <w:proofErr w:type="spellStart"/>
+      <w:r>
+        <w:rPr>
+          <w:rStyle w:val="HTMLCode"/>
+          <w:rFonts w:eastAsiaTheme="majorEastAsia"/>
+        </w:rPr>
+        <w:t>text_fail</w:t>
+      </w:r>
+      <w:proofErr w:type="spellEnd"/>
+      <w:r>
+        <w:rPr>
+          <w:rStyle w:val="HTMLCode"/>
+          <w:rFonts w:eastAsiaTheme="majorEastAsia"/>
+        </w:rPr>
+        <w:t xml:space="preserve">) </w:t>
       </w:r>
       <w:r>
         <w:rPr>
@@ -9659,7 +13230,23 @@
           <w:rStyle w:val="HTMLCode"/>
           <w:rFonts w:eastAsiaTheme="majorEastAsia"/>
         </w:rPr>
-        <w:t xml:space="preserve"> failure_cases.iter() {</w:t>
+        <w:t xml:space="preserve"> </w:t>
+      </w:r>
+      <w:proofErr w:type="spellStart"/>
+      <w:r>
+        <w:rPr>
+          <w:rStyle w:val="HTMLCode"/>
+          <w:rFonts w:eastAsiaTheme="majorEastAsia"/>
+        </w:rPr>
+        <w:t>failure_cases.iter</w:t>
+      </w:r>
+      <w:proofErr w:type="spellEnd"/>
+      <w:r>
+        <w:rPr>
+          <w:rStyle w:val="HTMLCode"/>
+          <w:rFonts w:eastAsiaTheme="majorEastAsia"/>
+        </w:rPr>
+        <w:t>() {</w:t>
       </w:r>
     </w:p>
     <w:p>
@@ -9689,7 +13276,23 @@
           <w:rStyle w:val="HTMLCode"/>
           <w:rFonts w:eastAsiaTheme="majorEastAsia"/>
         </w:rPr>
-        <w:t xml:space="preserve"> glob == *glob_fail {</w:t>
+        <w:t xml:space="preserve"> glob == *</w:t>
+      </w:r>
+      <w:proofErr w:type="spellStart"/>
+      <w:r>
+        <w:rPr>
+          <w:rStyle w:val="HTMLCode"/>
+          <w:rFonts w:eastAsiaTheme="majorEastAsia"/>
+        </w:rPr>
+        <w:t>glob_fail</w:t>
+      </w:r>
+      <w:proofErr w:type="spellEnd"/>
+      <w:r>
+        <w:rPr>
+          <w:rStyle w:val="HTMLCode"/>
+          <w:rFonts w:eastAsiaTheme="majorEastAsia"/>
+        </w:rPr>
+        <w:t xml:space="preserve"> {</w:t>
       </w:r>
     </w:p>
     <w:p>
@@ -9719,7 +13322,23 @@
           <w:rStyle w:val="HTMLCode"/>
           <w:rFonts w:eastAsiaTheme="majorEastAsia"/>
         </w:rPr>
-        <w:t xml:space="preserve"> re_fail = Regex::</w:t>
+        <w:t xml:space="preserve"> </w:t>
+      </w:r>
+      <w:proofErr w:type="spellStart"/>
+      <w:r>
+        <w:rPr>
+          <w:rStyle w:val="HTMLCode"/>
+          <w:rFonts w:eastAsiaTheme="majorEastAsia"/>
+        </w:rPr>
+        <w:t>re_fail</w:t>
+      </w:r>
+      <w:proofErr w:type="spellEnd"/>
+      <w:r>
+        <w:rPr>
+          <w:rStyle w:val="HTMLCode"/>
+          <w:rFonts w:eastAsiaTheme="majorEastAsia"/>
+        </w:rPr>
+        <w:t xml:space="preserve"> = Regex::</w:t>
       </w:r>
       <w:r>
         <w:rPr>
@@ -9733,23 +13352,87 @@
           <w:rStyle w:val="HTMLCode"/>
           <w:rFonts w:eastAsiaTheme="majorEastAsia"/>
         </w:rPr>
-        <w:t>(&amp;glob_to_regex(glob_fail).unwrap()).unwrap();</w:t>
-      </w:r>
-    </w:p>
-    <w:p>
-      <w:pPr>
-        <w:pStyle w:val="HTMLPreformatted"/>
-        <w:rPr>
-          <w:rStyle w:val="HTMLCode"/>
-          <w:rFonts w:eastAsiaTheme="majorEastAsia"/>
-        </w:rPr>
-      </w:pPr>
-      <w:r>
-        <w:rPr>
-          <w:rStyle w:val="HTMLCode"/>
-          <w:rFonts w:eastAsiaTheme="majorEastAsia"/>
-        </w:rPr>
-        <w:t xml:space="preserve">               assert!(!re_fail.is_match(text_fail));</w:t>
+        <w:t>(&amp;</w:t>
+      </w:r>
+      <w:proofErr w:type="spellStart"/>
+      <w:r>
+        <w:rPr>
+          <w:rStyle w:val="HTMLCode"/>
+          <w:rFonts w:eastAsiaTheme="majorEastAsia"/>
+        </w:rPr>
+        <w:t>glob_to_regex</w:t>
+      </w:r>
+      <w:proofErr w:type="spellEnd"/>
+      <w:r>
+        <w:rPr>
+          <w:rStyle w:val="HTMLCode"/>
+          <w:rFonts w:eastAsiaTheme="majorEastAsia"/>
+        </w:rPr>
+        <w:t>(</w:t>
+      </w:r>
+      <w:proofErr w:type="spellStart"/>
+      <w:r>
+        <w:rPr>
+          <w:rStyle w:val="HTMLCode"/>
+          <w:rFonts w:eastAsiaTheme="majorEastAsia"/>
+        </w:rPr>
+        <w:t>glob_fail</w:t>
+      </w:r>
+      <w:proofErr w:type="spellEnd"/>
+      <w:r>
+        <w:rPr>
+          <w:rStyle w:val="HTMLCode"/>
+          <w:rFonts w:eastAsiaTheme="majorEastAsia"/>
+        </w:rPr>
+        <w:t>).unwrap()).unwrap();</w:t>
+      </w:r>
+    </w:p>
+    <w:p>
+      <w:pPr>
+        <w:pStyle w:val="HTMLPreformatted"/>
+        <w:rPr>
+          <w:rStyle w:val="HTMLCode"/>
+          <w:rFonts w:eastAsiaTheme="majorEastAsia"/>
+        </w:rPr>
+      </w:pPr>
+      <w:r>
+        <w:rPr>
+          <w:rStyle w:val="HTMLCode"/>
+          <w:rFonts w:eastAsiaTheme="majorEastAsia"/>
+        </w:rPr>
+        <w:t xml:space="preserve">               assert!(!</w:t>
+      </w:r>
+      <w:proofErr w:type="spellStart"/>
+      <w:r>
+        <w:rPr>
+          <w:rStyle w:val="HTMLCode"/>
+          <w:rFonts w:eastAsiaTheme="majorEastAsia"/>
+        </w:rPr>
+        <w:t>re_fail.is_match</w:t>
+      </w:r>
+      <w:proofErr w:type="spellEnd"/>
+      <w:r>
+        <w:rPr>
+          <w:rStyle w:val="HTMLCode"/>
+          <w:rFonts w:eastAsiaTheme="majorEastAsia"/>
+        </w:rPr>
+        <w:t>(</w:t>
+      </w:r>
+      <w:proofErr w:type="spellStart"/>
+      <w:r>
+        <w:rPr>
+          <w:rStyle w:val="HTMLCode"/>
+          <w:rFonts w:eastAsiaTheme="majorEastAsia"/>
+        </w:rPr>
+        <w:t>text_fail</w:t>
+      </w:r>
+      <w:proofErr w:type="spellEnd"/>
+      <w:r>
+        <w:rPr>
+          <w:rStyle w:val="HTMLCode"/>
+          <w:rFonts w:eastAsiaTheme="majorEastAsia"/>
+        </w:rPr>
+        <w:t>));</w:t>
       </w:r>
     </w:p>
     <w:p>
@@ -9822,7 +13505,23 @@
           <w:rStyle w:val="HTMLCode"/>
           <w:rFonts w:eastAsiaTheme="majorEastAsia"/>
         </w:rPr>
-        <w:t xml:space="preserve">    println!(</w:t>
+        <w:t xml:space="preserve">    </w:t>
+      </w:r>
+      <w:proofErr w:type="spellStart"/>
+      <w:r>
+        <w:rPr>
+          <w:rStyle w:val="HTMLCode"/>
+          <w:rFonts w:eastAsiaTheme="majorEastAsia"/>
+        </w:rPr>
+        <w:t>println</w:t>
+      </w:r>
+      <w:proofErr w:type="spellEnd"/>
+      <w:r>
+        <w:rPr>
+          <w:rStyle w:val="HTMLCode"/>
+          <w:rFonts w:eastAsiaTheme="majorEastAsia"/>
+        </w:rPr>
+        <w:t>!(</w:t>
       </w:r>
       <w:r>
         <w:rPr>
@@ -9916,7 +13615,21 @@
         <w:rPr>
           <w:rStyle w:val="inline-code"/>
         </w:rPr>
-        <w:t>{a,b,c}</w:t>
+        <w:t>{</w:t>
+      </w:r>
+      <w:proofErr w:type="spellStart"/>
+      <w:r>
+        <w:rPr>
+          <w:rStyle w:val="inline-code"/>
+        </w:rPr>
+        <w:t>a,b,c</w:t>
+      </w:r>
+      <w:proofErr w:type="spellEnd"/>
+      <w:r>
+        <w:rPr>
+          <w:rStyle w:val="inline-code"/>
+        </w:rPr>
+        <w:t>}</w:t>
       </w:r>
       <w:r>
         <w:rPr>
@@ -10035,11 +13748,19 @@
         </w:rPr>
         <w:t xml:space="preserve"> Uses </w:t>
       </w:r>
+      <w:proofErr w:type="spellStart"/>
       <w:r>
         <w:rPr>
           <w:rStyle w:val="inline-code"/>
         </w:rPr>
-        <w:t>iter.peekable()</w:t>
+        <w:t>iter.peekable</w:t>
+      </w:r>
+      <w:proofErr w:type="spellEnd"/>
+      <w:r>
+        <w:rPr>
+          <w:rStyle w:val="inline-code"/>
+        </w:rPr>
+        <w:t>()</w:t>
       </w:r>
       <w:r>
         <w:rPr>
@@ -10293,7 +14014,23 @@
           <w:rStyle w:val="HTMLCode"/>
           <w:rFonts w:eastAsiaTheme="majorEastAsia"/>
         </w:rPr>
-        <w:t>fn glob_to_regex(glob: &amp;str) -&gt; Result&lt;</w:t>
+        <w:t xml:space="preserve">fn </w:t>
+      </w:r>
+      <w:proofErr w:type="spellStart"/>
+      <w:r>
+        <w:rPr>
+          <w:rStyle w:val="HTMLCode"/>
+          <w:rFonts w:eastAsiaTheme="majorEastAsia"/>
+        </w:rPr>
+        <w:t>glob_to_regex</w:t>
+      </w:r>
+      <w:proofErr w:type="spellEnd"/>
+      <w:r>
+        <w:rPr>
+          <w:rStyle w:val="HTMLCode"/>
+          <w:rFonts w:eastAsiaTheme="majorEastAsia"/>
+        </w:rPr>
+        <w:t>(glob: &amp;str) -&gt; Result&lt;</w:t>
       </w:r>
       <w:r>
         <w:rPr>
@@ -10395,7 +14132,23 @@
           <w:rStyle w:val="HTMLCode"/>
           <w:rFonts w:eastAsiaTheme="majorEastAsia"/>
         </w:rPr>
-        <w:t xml:space="preserve">    regex.push(</w:t>
+        <w:t xml:space="preserve">    </w:t>
+      </w:r>
+      <w:proofErr w:type="spellStart"/>
+      <w:r>
+        <w:rPr>
+          <w:rStyle w:val="HTMLCode"/>
+          <w:rFonts w:eastAsiaTheme="majorEastAsia"/>
+        </w:rPr>
+        <w:t>regex.push</w:t>
+      </w:r>
+      <w:proofErr w:type="spellEnd"/>
+      <w:r>
+        <w:rPr>
+          <w:rStyle w:val="HTMLCode"/>
+          <w:rFonts w:eastAsiaTheme="majorEastAsia"/>
+        </w:rPr>
+        <w:t>(</w:t>
       </w:r>
       <w:r>
         <w:rPr>
@@ -10439,7 +14192,23 @@
           <w:rStyle w:val="HTMLCode"/>
           <w:rFonts w:eastAsiaTheme="majorEastAsia"/>
         </w:rPr>
-        <w:t xml:space="preserve"> mut iter = glob.chars().peekable();</w:t>
+        <w:t xml:space="preserve"> mut iter = </w:t>
+      </w:r>
+      <w:proofErr w:type="spellStart"/>
+      <w:r>
+        <w:rPr>
+          <w:rStyle w:val="HTMLCode"/>
+          <w:rFonts w:eastAsiaTheme="majorEastAsia"/>
+        </w:rPr>
+        <w:t>glob.chars</w:t>
+      </w:r>
+      <w:proofErr w:type="spellEnd"/>
+      <w:r>
+        <w:rPr>
+          <w:rStyle w:val="HTMLCode"/>
+          <w:rFonts w:eastAsiaTheme="majorEastAsia"/>
+        </w:rPr>
+        <w:t>().peekable();</w:t>
       </w:r>
     </w:p>
     <w:p>
@@ -10492,7 +14261,23 @@
           <w:rStyle w:val="HTMLCode"/>
           <w:rFonts w:eastAsiaTheme="majorEastAsia"/>
         </w:rPr>
-        <w:t xml:space="preserve"> Some(c) = iter.next() {</w:t>
+        <w:t xml:space="preserve"> Some(c) = </w:t>
+      </w:r>
+      <w:proofErr w:type="spellStart"/>
+      <w:r>
+        <w:rPr>
+          <w:rStyle w:val="HTMLCode"/>
+          <w:rFonts w:eastAsiaTheme="majorEastAsia"/>
+        </w:rPr>
+        <w:t>iter.next</w:t>
+      </w:r>
+      <w:proofErr w:type="spellEnd"/>
+      <w:r>
+        <w:rPr>
+          <w:rStyle w:val="HTMLCode"/>
+          <w:rFonts w:eastAsiaTheme="majorEastAsia"/>
+        </w:rPr>
+        <w:t>() {</w:t>
       </w:r>
     </w:p>
     <w:p>
@@ -10538,7 +14323,23 @@
           <w:rStyle w:val="HTMLCode"/>
           <w:rFonts w:eastAsiaTheme="majorEastAsia"/>
         </w:rPr>
-        <w:t xml:space="preserve"> =&gt; regex.push_str(</w:t>
+        <w:t xml:space="preserve"> =&gt; </w:t>
+      </w:r>
+      <w:proofErr w:type="spellStart"/>
+      <w:r>
+        <w:rPr>
+          <w:rStyle w:val="HTMLCode"/>
+          <w:rFonts w:eastAsiaTheme="majorEastAsia"/>
+        </w:rPr>
+        <w:t>regex.push_str</w:t>
+      </w:r>
+      <w:proofErr w:type="spellEnd"/>
+      <w:r>
+        <w:rPr>
+          <w:rStyle w:val="HTMLCode"/>
+          <w:rFonts w:eastAsiaTheme="majorEastAsia"/>
+        </w:rPr>
+        <w:t>(</w:t>
       </w:r>
       <w:r>
         <w:rPr>
@@ -10582,7 +14383,23 @@
           <w:rStyle w:val="HTMLCode"/>
           <w:rFonts w:eastAsiaTheme="majorEastAsia"/>
         </w:rPr>
-        <w:t xml:space="preserve"> =&gt; regex.push(</w:t>
+        <w:t xml:space="preserve"> =&gt; </w:t>
+      </w:r>
+      <w:proofErr w:type="spellStart"/>
+      <w:r>
+        <w:rPr>
+          <w:rStyle w:val="HTMLCode"/>
+          <w:rFonts w:eastAsiaTheme="majorEastAsia"/>
+        </w:rPr>
+        <w:t>regex.push</w:t>
+      </w:r>
+      <w:proofErr w:type="spellEnd"/>
+      <w:r>
+        <w:rPr>
+          <w:rStyle w:val="HTMLCode"/>
+          <w:rFonts w:eastAsiaTheme="majorEastAsia"/>
+        </w:rPr>
+        <w:t>(</w:t>
       </w:r>
       <w:r>
         <w:rPr>
@@ -10772,23 +14589,71 @@
           <w:rStyle w:val="HTMLCode"/>
           <w:rFonts w:eastAsiaTheme="majorEastAsia"/>
         </w:rPr>
-        <w:t xml:space="preserve"> Some(inner_c) = iter.next() {</w:t>
-      </w:r>
-    </w:p>
-    <w:p>
-      <w:pPr>
-        <w:pStyle w:val="HTMLPreformatted"/>
-        <w:rPr>
-          <w:rStyle w:val="HTMLCode"/>
-          <w:rFonts w:eastAsiaTheme="majorEastAsia"/>
-        </w:rPr>
-      </w:pPr>
-      <w:r>
-        <w:rPr>
-          <w:rStyle w:val="HTMLCode"/>
-          <w:rFonts w:eastAsiaTheme="majorEastAsia"/>
-        </w:rPr>
-        <w:t xml:space="preserve">                    match inner_c {</w:t>
+        <w:t xml:space="preserve"> Some(</w:t>
+      </w:r>
+      <w:proofErr w:type="spellStart"/>
+      <w:r>
+        <w:rPr>
+          <w:rStyle w:val="HTMLCode"/>
+          <w:rFonts w:eastAsiaTheme="majorEastAsia"/>
+        </w:rPr>
+        <w:t>inner_c</w:t>
+      </w:r>
+      <w:proofErr w:type="spellEnd"/>
+      <w:r>
+        <w:rPr>
+          <w:rStyle w:val="HTMLCode"/>
+          <w:rFonts w:eastAsiaTheme="majorEastAsia"/>
+        </w:rPr>
+        <w:t xml:space="preserve">) = </w:t>
+      </w:r>
+      <w:proofErr w:type="spellStart"/>
+      <w:r>
+        <w:rPr>
+          <w:rStyle w:val="HTMLCode"/>
+          <w:rFonts w:eastAsiaTheme="majorEastAsia"/>
+        </w:rPr>
+        <w:t>iter.next</w:t>
+      </w:r>
+      <w:proofErr w:type="spellEnd"/>
+      <w:r>
+        <w:rPr>
+          <w:rStyle w:val="HTMLCode"/>
+          <w:rFonts w:eastAsiaTheme="majorEastAsia"/>
+        </w:rPr>
+        <w:t>() {</w:t>
+      </w:r>
+    </w:p>
+    <w:p>
+      <w:pPr>
+        <w:pStyle w:val="HTMLPreformatted"/>
+        <w:rPr>
+          <w:rStyle w:val="HTMLCode"/>
+          <w:rFonts w:eastAsiaTheme="majorEastAsia"/>
+        </w:rPr>
+      </w:pPr>
+      <w:r>
+        <w:rPr>
+          <w:rStyle w:val="HTMLCode"/>
+          <w:rFonts w:eastAsiaTheme="majorEastAsia"/>
+        </w:rPr>
+        <w:t xml:space="preserve">                    match </w:t>
+      </w:r>
+      <w:proofErr w:type="spellStart"/>
+      <w:r>
+        <w:rPr>
+          <w:rStyle w:val="HTMLCode"/>
+          <w:rFonts w:eastAsiaTheme="majorEastAsia"/>
+        </w:rPr>
+        <w:t>inner_c</w:t>
+      </w:r>
+      <w:proofErr w:type="spellEnd"/>
+      <w:r>
+        <w:rPr>
+          <w:rStyle w:val="HTMLCode"/>
+          <w:rFonts w:eastAsiaTheme="majorEastAsia"/>
+        </w:rPr>
+        <w:t xml:space="preserve"> {</w:t>
       </w:r>
     </w:p>
     <w:p>
@@ -10834,7 +14699,39 @@
           <w:rStyle w:val="HTMLCode"/>
           <w:rFonts w:eastAsiaTheme="majorEastAsia"/>
         </w:rPr>
-        <w:t xml:space="preserve">                            choices.push(inner_c);</w:t>
+        <w:t xml:space="preserve">                            </w:t>
+      </w:r>
+      <w:proofErr w:type="spellStart"/>
+      <w:r>
+        <w:rPr>
+          <w:rStyle w:val="HTMLCode"/>
+          <w:rFonts w:eastAsiaTheme="majorEastAsia"/>
+        </w:rPr>
+        <w:t>choices.push</w:t>
+      </w:r>
+      <w:proofErr w:type="spellEnd"/>
+      <w:r>
+        <w:rPr>
+          <w:rStyle w:val="HTMLCode"/>
+          <w:rFonts w:eastAsiaTheme="majorEastAsia"/>
+        </w:rPr>
+        <w:t>(</w:t>
+      </w:r>
+      <w:proofErr w:type="spellStart"/>
+      <w:r>
+        <w:rPr>
+          <w:rStyle w:val="HTMLCode"/>
+          <w:rFonts w:eastAsiaTheme="majorEastAsia"/>
+        </w:rPr>
+        <w:t>inner_c</w:t>
+      </w:r>
+      <w:proofErr w:type="spellEnd"/>
+      <w:r>
+        <w:rPr>
+          <w:rStyle w:val="HTMLCode"/>
+          <w:rFonts w:eastAsiaTheme="majorEastAsia"/>
+        </w:rPr>
+        <w:t>);</w:t>
       </w:r>
     </w:p>
     <w:p>
@@ -11060,7 +14957,39 @@
           <w:rStyle w:val="HTMLCode"/>
           <w:rFonts w:eastAsiaTheme="majorEastAsia"/>
         </w:rPr>
-        <w:t xml:space="preserve">                                choices.push(inner_c);</w:t>
+        <w:t xml:space="preserve">                                </w:t>
+      </w:r>
+      <w:proofErr w:type="spellStart"/>
+      <w:r>
+        <w:rPr>
+          <w:rStyle w:val="HTMLCode"/>
+          <w:rFonts w:eastAsiaTheme="majorEastAsia"/>
+        </w:rPr>
+        <w:t>choices.push</w:t>
+      </w:r>
+      <w:proofErr w:type="spellEnd"/>
+      <w:r>
+        <w:rPr>
+          <w:rStyle w:val="HTMLCode"/>
+          <w:rFonts w:eastAsiaTheme="majorEastAsia"/>
+        </w:rPr>
+        <w:t>(</w:t>
+      </w:r>
+      <w:proofErr w:type="spellStart"/>
+      <w:r>
+        <w:rPr>
+          <w:rStyle w:val="HTMLCode"/>
+          <w:rFonts w:eastAsiaTheme="majorEastAsia"/>
+        </w:rPr>
+        <w:t>inner_c</w:t>
+      </w:r>
+      <w:proofErr w:type="spellEnd"/>
+      <w:r>
+        <w:rPr>
+          <w:rStyle w:val="HTMLCode"/>
+          <w:rFonts w:eastAsiaTheme="majorEastAsia"/>
+        </w:rPr>
+        <w:t>);</w:t>
       </w:r>
     </w:p>
     <w:p>
@@ -11150,7 +15079,23 @@
           <w:rStyle w:val="HTMLCode"/>
           <w:rFonts w:eastAsiaTheme="majorEastAsia"/>
         </w:rPr>
-        <w:t xml:space="preserve"> =&gt; choices.push(</w:t>
+        <w:t xml:space="preserve"> =&gt; </w:t>
+      </w:r>
+      <w:proofErr w:type="spellStart"/>
+      <w:r>
+        <w:rPr>
+          <w:rStyle w:val="HTMLCode"/>
+          <w:rFonts w:eastAsiaTheme="majorEastAsia"/>
+        </w:rPr>
+        <w:t>choices.push</w:t>
+      </w:r>
+      <w:proofErr w:type="spellEnd"/>
+      <w:r>
+        <w:rPr>
+          <w:rStyle w:val="HTMLCode"/>
+          <w:rFonts w:eastAsiaTheme="majorEastAsia"/>
+        </w:rPr>
+        <w:t>(</w:t>
       </w:r>
       <w:r>
         <w:rPr>
@@ -11201,7 +15146,39 @@
           <w:rStyle w:val="HTMLCode"/>
           <w:rFonts w:eastAsiaTheme="majorEastAsia"/>
         </w:rPr>
-        <w:t xml:space="preserve"> choices.push(inner_c),</w:t>
+        <w:t xml:space="preserve"> </w:t>
+      </w:r>
+      <w:proofErr w:type="spellStart"/>
+      <w:r>
+        <w:rPr>
+          <w:rStyle w:val="HTMLCode"/>
+          <w:rFonts w:eastAsiaTheme="majorEastAsia"/>
+        </w:rPr>
+        <w:t>choices.push</w:t>
+      </w:r>
+      <w:proofErr w:type="spellEnd"/>
+      <w:r>
+        <w:rPr>
+          <w:rStyle w:val="HTMLCode"/>
+          <w:rFonts w:eastAsiaTheme="majorEastAsia"/>
+        </w:rPr>
+        <w:t>(</w:t>
+      </w:r>
+      <w:proofErr w:type="spellStart"/>
+      <w:r>
+        <w:rPr>
+          <w:rStyle w:val="HTMLCode"/>
+          <w:rFonts w:eastAsiaTheme="majorEastAsia"/>
+        </w:rPr>
+        <w:t>inner_c</w:t>
+      </w:r>
+      <w:proofErr w:type="spellEnd"/>
+      <w:r>
+        <w:rPr>
+          <w:rStyle w:val="HTMLCode"/>
+          <w:rFonts w:eastAsiaTheme="majorEastAsia"/>
+        </w:rPr>
+        <w:t>),</w:t>
       </w:r>
     </w:p>
     <w:p>
@@ -11321,7 +15298,23 @@
           <w:rStyle w:val="HTMLCode"/>
           <w:rFonts w:eastAsiaTheme="majorEastAsia"/>
         </w:rPr>
-        <w:t>.to_string());</w:t>
+        <w:t>.</w:t>
+      </w:r>
+      <w:proofErr w:type="spellStart"/>
+      <w:r>
+        <w:rPr>
+          <w:rStyle w:val="HTMLCode"/>
+          <w:rFonts w:eastAsiaTheme="majorEastAsia"/>
+        </w:rPr>
+        <w:t>to_string</w:t>
+      </w:r>
+      <w:proofErr w:type="spellEnd"/>
+      <w:r>
+        <w:rPr>
+          <w:rStyle w:val="HTMLCode"/>
+          <w:rFonts w:eastAsiaTheme="majorEastAsia"/>
+        </w:rPr>
+        <w:t>());</w:t>
       </w:r>
     </w:p>
     <w:p>
@@ -11353,7 +15346,23 @@
           <w:rStyle w:val="HTMLCode"/>
           <w:rFonts w:eastAsiaTheme="majorEastAsia"/>
         </w:rPr>
-        <w:t xml:space="preserve">                regex.push_str(&amp;format!(</w:t>
+        <w:t xml:space="preserve">                </w:t>
+      </w:r>
+      <w:proofErr w:type="spellStart"/>
+      <w:r>
+        <w:rPr>
+          <w:rStyle w:val="HTMLCode"/>
+          <w:rFonts w:eastAsiaTheme="majorEastAsia"/>
+        </w:rPr>
+        <w:t>regex.push_str</w:t>
+      </w:r>
+      <w:proofErr w:type="spellEnd"/>
+      <w:r>
+        <w:rPr>
+          <w:rStyle w:val="HTMLCode"/>
+          <w:rFonts w:eastAsiaTheme="majorEastAsia"/>
+        </w:rPr>
+        <w:t>(&amp;format!(</w:t>
       </w:r>
       <w:r>
         <w:rPr>
@@ -11443,7 +15452,23 @@
           <w:rStyle w:val="HTMLCode"/>
           <w:rFonts w:eastAsiaTheme="majorEastAsia"/>
         </w:rPr>
-        <w:t xml:space="preserve"> mut bracket_content = </w:t>
+        <w:t xml:space="preserve"> mut </w:t>
+      </w:r>
+      <w:proofErr w:type="spellStart"/>
+      <w:r>
+        <w:rPr>
+          <w:rStyle w:val="HTMLCode"/>
+          <w:rFonts w:eastAsiaTheme="majorEastAsia"/>
+        </w:rPr>
+        <w:t>bracket_content</w:t>
+      </w:r>
+      <w:proofErr w:type="spellEnd"/>
+      <w:r>
+        <w:rPr>
+          <w:rStyle w:val="HTMLCode"/>
+          <w:rFonts w:eastAsiaTheme="majorEastAsia"/>
+        </w:rPr>
+        <w:t xml:space="preserve"> = </w:t>
       </w:r>
       <w:r>
         <w:rPr>
@@ -11515,23 +15540,71 @@
           <w:rStyle w:val="HTMLCode"/>
           <w:rFonts w:eastAsiaTheme="majorEastAsia"/>
         </w:rPr>
-        <w:t xml:space="preserve"> Some(inner_c) = iter.next() {</w:t>
-      </w:r>
-    </w:p>
-    <w:p>
-      <w:pPr>
-        <w:pStyle w:val="HTMLPreformatted"/>
-        <w:rPr>
-          <w:rStyle w:val="HTMLCode"/>
-          <w:rFonts w:eastAsiaTheme="majorEastAsia"/>
-        </w:rPr>
-      </w:pPr>
-      <w:r>
-        <w:rPr>
-          <w:rStyle w:val="HTMLCode"/>
-          <w:rFonts w:eastAsiaTheme="majorEastAsia"/>
-        </w:rPr>
-        <w:t xml:space="preserve">                    match inner_c {</w:t>
+        <w:t xml:space="preserve"> Some(</w:t>
+      </w:r>
+      <w:proofErr w:type="spellStart"/>
+      <w:r>
+        <w:rPr>
+          <w:rStyle w:val="HTMLCode"/>
+          <w:rFonts w:eastAsiaTheme="majorEastAsia"/>
+        </w:rPr>
+        <w:t>inner_c</w:t>
+      </w:r>
+      <w:proofErr w:type="spellEnd"/>
+      <w:r>
+        <w:rPr>
+          <w:rStyle w:val="HTMLCode"/>
+          <w:rFonts w:eastAsiaTheme="majorEastAsia"/>
+        </w:rPr>
+        <w:t xml:space="preserve">) = </w:t>
+      </w:r>
+      <w:proofErr w:type="spellStart"/>
+      <w:r>
+        <w:rPr>
+          <w:rStyle w:val="HTMLCode"/>
+          <w:rFonts w:eastAsiaTheme="majorEastAsia"/>
+        </w:rPr>
+        <w:t>iter.next</w:t>
+      </w:r>
+      <w:proofErr w:type="spellEnd"/>
+      <w:r>
+        <w:rPr>
+          <w:rStyle w:val="HTMLCode"/>
+          <w:rFonts w:eastAsiaTheme="majorEastAsia"/>
+        </w:rPr>
+        <w:t>() {</w:t>
+      </w:r>
+    </w:p>
+    <w:p>
+      <w:pPr>
+        <w:pStyle w:val="HTMLPreformatted"/>
+        <w:rPr>
+          <w:rStyle w:val="HTMLCode"/>
+          <w:rFonts w:eastAsiaTheme="majorEastAsia"/>
+        </w:rPr>
+      </w:pPr>
+      <w:r>
+        <w:rPr>
+          <w:rStyle w:val="HTMLCode"/>
+          <w:rFonts w:eastAsiaTheme="majorEastAsia"/>
+        </w:rPr>
+        <w:t xml:space="preserve">                    match </w:t>
+      </w:r>
+      <w:proofErr w:type="spellStart"/>
+      <w:r>
+        <w:rPr>
+          <w:rStyle w:val="HTMLCode"/>
+          <w:rFonts w:eastAsiaTheme="majorEastAsia"/>
+        </w:rPr>
+        <w:t>inner_c</w:t>
+      </w:r>
+      <w:proofErr w:type="spellEnd"/>
+      <w:r>
+        <w:rPr>
+          <w:rStyle w:val="HTMLCode"/>
+          <w:rFonts w:eastAsiaTheme="majorEastAsia"/>
+        </w:rPr>
+        <w:t xml:space="preserve"> {</w:t>
       </w:r>
     </w:p>
     <w:p>
@@ -11577,24 +15650,56 @@
           <w:rStyle w:val="HTMLCode"/>
           <w:rFonts w:eastAsiaTheme="majorEastAsia"/>
         </w:rPr>
-        <w:t xml:space="preserve">                            regex.push_str(&amp;bracket_content);</w:t>
-      </w:r>
-    </w:p>
-    <w:p>
-      <w:pPr>
-        <w:pStyle w:val="HTMLPreformatted"/>
-        <w:rPr>
-          <w:rStyle w:val="HTMLCode"/>
-          <w:rFonts w:eastAsiaTheme="majorEastAsia"/>
-        </w:rPr>
-      </w:pPr>
-      <w:r>
-        <w:rPr>
-          <w:rStyle w:val="HTMLCode"/>
-          <w:rFonts w:eastAsiaTheme="majorEastAsia"/>
-        </w:rPr>
         <w:t xml:space="preserve">                            </w:t>
       </w:r>
+      <w:proofErr w:type="spellStart"/>
+      <w:r>
+        <w:rPr>
+          <w:rStyle w:val="HTMLCode"/>
+          <w:rFonts w:eastAsiaTheme="majorEastAsia"/>
+        </w:rPr>
+        <w:t>regex.push_str</w:t>
+      </w:r>
+      <w:proofErr w:type="spellEnd"/>
+      <w:r>
+        <w:rPr>
+          <w:rStyle w:val="HTMLCode"/>
+          <w:rFonts w:eastAsiaTheme="majorEastAsia"/>
+        </w:rPr>
+        <w:t>(&amp;</w:t>
+      </w:r>
+      <w:proofErr w:type="spellStart"/>
+      <w:r>
+        <w:rPr>
+          <w:rStyle w:val="HTMLCode"/>
+          <w:rFonts w:eastAsiaTheme="majorEastAsia"/>
+        </w:rPr>
+        <w:t>bracket_content</w:t>
+      </w:r>
+      <w:proofErr w:type="spellEnd"/>
+      <w:r>
+        <w:rPr>
+          <w:rStyle w:val="HTMLCode"/>
+          <w:rFonts w:eastAsiaTheme="majorEastAsia"/>
+        </w:rPr>
+        <w:t>);</w:t>
+      </w:r>
+    </w:p>
+    <w:p>
+      <w:pPr>
+        <w:pStyle w:val="HTMLPreformatted"/>
+        <w:rPr>
+          <w:rStyle w:val="HTMLCode"/>
+          <w:rFonts w:eastAsiaTheme="majorEastAsia"/>
+        </w:rPr>
+      </w:pPr>
+      <w:r>
+        <w:rPr>
+          <w:rStyle w:val="HTMLCode"/>
+          <w:rFonts w:eastAsiaTheme="majorEastAsia"/>
+        </w:rPr>
+        <w:t xml:space="preserve">                            </w:t>
+      </w:r>
       <w:r>
         <w:rPr>
           <w:rStyle w:val="hljs-keyword"/>
@@ -11697,7 +15802,39 @@
           <w:rStyle w:val="HTMLCode"/>
           <w:rFonts w:eastAsiaTheme="majorEastAsia"/>
         </w:rPr>
-        <w:t xml:space="preserve"> Some(next_c) = iter.next() {</w:t>
+        <w:t xml:space="preserve"> Some(</w:t>
+      </w:r>
+      <w:proofErr w:type="spellStart"/>
+      <w:r>
+        <w:rPr>
+          <w:rStyle w:val="HTMLCode"/>
+          <w:rFonts w:eastAsiaTheme="majorEastAsia"/>
+        </w:rPr>
+        <w:t>next_c</w:t>
+      </w:r>
+      <w:proofErr w:type="spellEnd"/>
+      <w:r>
+        <w:rPr>
+          <w:rStyle w:val="HTMLCode"/>
+          <w:rFonts w:eastAsiaTheme="majorEastAsia"/>
+        </w:rPr>
+        <w:t xml:space="preserve">) = </w:t>
+      </w:r>
+      <w:proofErr w:type="spellStart"/>
+      <w:r>
+        <w:rPr>
+          <w:rStyle w:val="HTMLCode"/>
+          <w:rFonts w:eastAsiaTheme="majorEastAsia"/>
+        </w:rPr>
+        <w:t>iter.next</w:t>
+      </w:r>
+      <w:proofErr w:type="spellEnd"/>
+      <w:r>
+        <w:rPr>
+          <w:rStyle w:val="HTMLCode"/>
+          <w:rFonts w:eastAsiaTheme="majorEastAsia"/>
+        </w:rPr>
+        <w:t>() {</w:t>
       </w:r>
     </w:p>
     <w:p>
@@ -11727,7 +15864,23 @@
           <w:rStyle w:val="HTMLCode"/>
           <w:rFonts w:eastAsiaTheme="majorEastAsia"/>
         </w:rPr>
-        <w:t xml:space="preserve"> next_c == </w:t>
+        <w:t xml:space="preserve"> </w:t>
+      </w:r>
+      <w:proofErr w:type="spellStart"/>
+      <w:r>
+        <w:rPr>
+          <w:rStyle w:val="HTMLCode"/>
+          <w:rFonts w:eastAsiaTheme="majorEastAsia"/>
+        </w:rPr>
+        <w:t>next_c</w:t>
+      </w:r>
+      <w:proofErr w:type="spellEnd"/>
+      <w:r>
+        <w:rPr>
+          <w:rStyle w:val="HTMLCode"/>
+          <w:rFonts w:eastAsiaTheme="majorEastAsia"/>
+        </w:rPr>
+        <w:t xml:space="preserve"> == </w:t>
       </w:r>
       <w:r>
         <w:rPr>
@@ -11741,7 +15894,23 @@
           <w:rStyle w:val="HTMLCode"/>
           <w:rFonts w:eastAsiaTheme="majorEastAsia"/>
         </w:rPr>
-        <w:t xml:space="preserve"> || next_c == </w:t>
+        <w:t xml:space="preserve"> || </w:t>
+      </w:r>
+      <w:proofErr w:type="spellStart"/>
+      <w:r>
+        <w:rPr>
+          <w:rStyle w:val="HTMLCode"/>
+          <w:rFonts w:eastAsiaTheme="majorEastAsia"/>
+        </w:rPr>
+        <w:t>next_c</w:t>
+      </w:r>
+      <w:proofErr w:type="spellEnd"/>
+      <w:r>
+        <w:rPr>
+          <w:rStyle w:val="HTMLCode"/>
+          <w:rFonts w:eastAsiaTheme="majorEastAsia"/>
+        </w:rPr>
+        <w:t xml:space="preserve"> == </w:t>
       </w:r>
       <w:r>
         <w:rPr>
@@ -11771,7 +15940,23 @@
           <w:rStyle w:val="HTMLCode"/>
           <w:rFonts w:eastAsiaTheme="majorEastAsia"/>
         </w:rPr>
-        <w:t xml:space="preserve">                                    bracket_content.push(</w:t>
+        <w:t xml:space="preserve">                                    </w:t>
+      </w:r>
+      <w:proofErr w:type="spellStart"/>
+      <w:r>
+        <w:rPr>
+          <w:rStyle w:val="HTMLCode"/>
+          <w:rFonts w:eastAsiaTheme="majorEastAsia"/>
+        </w:rPr>
+        <w:t>bracket_content.push</w:t>
+      </w:r>
+      <w:proofErr w:type="spellEnd"/>
+      <w:r>
+        <w:rPr>
+          <w:rStyle w:val="HTMLCode"/>
+          <w:rFonts w:eastAsiaTheme="majorEastAsia"/>
+        </w:rPr>
+        <w:t>(</w:t>
       </w:r>
       <w:r>
         <w:rPr>
@@ -11801,7 +15986,39 @@
           <w:rStyle w:val="HTMLCode"/>
           <w:rFonts w:eastAsiaTheme="majorEastAsia"/>
         </w:rPr>
-        <w:t xml:space="preserve">                                    bracket_content.push(next_c);</w:t>
+        <w:t xml:space="preserve">                                    </w:t>
+      </w:r>
+      <w:proofErr w:type="spellStart"/>
+      <w:r>
+        <w:rPr>
+          <w:rStyle w:val="HTMLCode"/>
+          <w:rFonts w:eastAsiaTheme="majorEastAsia"/>
+        </w:rPr>
+        <w:t>bracket_content.push</w:t>
+      </w:r>
+      <w:proofErr w:type="spellEnd"/>
+      <w:r>
+        <w:rPr>
+          <w:rStyle w:val="HTMLCode"/>
+          <w:rFonts w:eastAsiaTheme="majorEastAsia"/>
+        </w:rPr>
+        <w:t>(</w:t>
+      </w:r>
+      <w:proofErr w:type="spellStart"/>
+      <w:r>
+        <w:rPr>
+          <w:rStyle w:val="HTMLCode"/>
+          <w:rFonts w:eastAsiaTheme="majorEastAsia"/>
+        </w:rPr>
+        <w:t>next_c</w:t>
+      </w:r>
+      <w:proofErr w:type="spellEnd"/>
+      <w:r>
+        <w:rPr>
+          <w:rStyle w:val="HTMLCode"/>
+          <w:rFonts w:eastAsiaTheme="majorEastAsia"/>
+        </w:rPr>
+        <w:t>);</w:t>
       </w:r>
     </w:p>
     <w:p>
@@ -11847,7 +16064,23 @@
           <w:rStyle w:val="HTMLCode"/>
           <w:rFonts w:eastAsiaTheme="majorEastAsia"/>
         </w:rPr>
-        <w:t xml:space="preserve">                                    bracket_content.push(</w:t>
+        <w:t xml:space="preserve">                                    </w:t>
+      </w:r>
+      <w:proofErr w:type="spellStart"/>
+      <w:r>
+        <w:rPr>
+          <w:rStyle w:val="HTMLCode"/>
+          <w:rFonts w:eastAsiaTheme="majorEastAsia"/>
+        </w:rPr>
+        <w:t>bracket_content.push</w:t>
+      </w:r>
+      <w:proofErr w:type="spellEnd"/>
+      <w:r>
+        <w:rPr>
+          <w:rStyle w:val="HTMLCode"/>
+          <w:rFonts w:eastAsiaTheme="majorEastAsia"/>
+        </w:rPr>
+        <w:t>(</w:t>
       </w:r>
       <w:r>
         <w:rPr>
@@ -11877,7 +16110,39 @@
           <w:rStyle w:val="HTMLCode"/>
           <w:rFonts w:eastAsiaTheme="majorEastAsia"/>
         </w:rPr>
-        <w:t xml:space="preserve">                                    bracket_content.push(next_c);</w:t>
+        <w:t xml:space="preserve">                                    </w:t>
+      </w:r>
+      <w:proofErr w:type="spellStart"/>
+      <w:r>
+        <w:rPr>
+          <w:rStyle w:val="HTMLCode"/>
+          <w:rFonts w:eastAsiaTheme="majorEastAsia"/>
+        </w:rPr>
+        <w:t>bracket_content.push</w:t>
+      </w:r>
+      <w:proofErr w:type="spellEnd"/>
+      <w:r>
+        <w:rPr>
+          <w:rStyle w:val="HTMLCode"/>
+          <w:rFonts w:eastAsiaTheme="majorEastAsia"/>
+        </w:rPr>
+        <w:t>(</w:t>
+      </w:r>
+      <w:proofErr w:type="spellStart"/>
+      <w:r>
+        <w:rPr>
+          <w:rStyle w:val="HTMLCode"/>
+          <w:rFonts w:eastAsiaTheme="majorEastAsia"/>
+        </w:rPr>
+        <w:t>next_c</w:t>
+      </w:r>
+      <w:proofErr w:type="spellEnd"/>
+      <w:r>
+        <w:rPr>
+          <w:rStyle w:val="HTMLCode"/>
+          <w:rFonts w:eastAsiaTheme="majorEastAsia"/>
+        </w:rPr>
+        <w:t>);</w:t>
       </w:r>
     </w:p>
     <w:p>
@@ -11939,7 +16204,23 @@
           <w:rStyle w:val="HTMLCode"/>
           <w:rFonts w:eastAsiaTheme="majorEastAsia"/>
         </w:rPr>
-        <w:t xml:space="preserve">                                bracket_content.push(</w:t>
+        <w:t xml:space="preserve">                                </w:t>
+      </w:r>
+      <w:proofErr w:type="spellStart"/>
+      <w:r>
+        <w:rPr>
+          <w:rStyle w:val="HTMLCode"/>
+          <w:rFonts w:eastAsiaTheme="majorEastAsia"/>
+        </w:rPr>
+        <w:t>bracket_content.push</w:t>
+      </w:r>
+      <w:proofErr w:type="spellEnd"/>
+      <w:r>
+        <w:rPr>
+          <w:rStyle w:val="HTMLCode"/>
+          <w:rFonts w:eastAsiaTheme="majorEastAsia"/>
+        </w:rPr>
+        <w:t>(</w:t>
       </w:r>
       <w:r>
         <w:rPr>
@@ -12008,7 +16289,39 @@
           <w:rStyle w:val="HTMLCode"/>
           <w:rFonts w:eastAsiaTheme="majorEastAsia"/>
         </w:rPr>
-        <w:t xml:space="preserve">                        _ =&gt; bracket_content.push(inner_c),</w:t>
+        <w:t xml:space="preserve">                        _ =&gt; </w:t>
+      </w:r>
+      <w:proofErr w:type="spellStart"/>
+      <w:r>
+        <w:rPr>
+          <w:rStyle w:val="HTMLCode"/>
+          <w:rFonts w:eastAsiaTheme="majorEastAsia"/>
+        </w:rPr>
+        <w:t>bracket_content.push</w:t>
+      </w:r>
+      <w:proofErr w:type="spellEnd"/>
+      <w:r>
+        <w:rPr>
+          <w:rStyle w:val="HTMLCode"/>
+          <w:rFonts w:eastAsiaTheme="majorEastAsia"/>
+        </w:rPr>
+        <w:t>(</w:t>
+      </w:r>
+      <w:proofErr w:type="spellStart"/>
+      <w:r>
+        <w:rPr>
+          <w:rStyle w:val="HTMLCode"/>
+          <w:rFonts w:eastAsiaTheme="majorEastAsia"/>
+        </w:rPr>
+        <w:t>inner_c</w:t>
+      </w:r>
+      <w:proofErr w:type="spellEnd"/>
+      <w:r>
+        <w:rPr>
+          <w:rStyle w:val="HTMLCode"/>
+          <w:rFonts w:eastAsiaTheme="majorEastAsia"/>
+        </w:rPr>
+        <w:t>),</w:t>
       </w:r>
     </w:p>
     <w:p>
@@ -12238,7 +16551,23 @@
           <w:rStyle w:val="HTMLCode"/>
           <w:rFonts w:eastAsiaTheme="majorEastAsia"/>
         </w:rPr>
-        <w:t xml:space="preserve">                regex.push(</w:t>
+        <w:t xml:space="preserve">                </w:t>
+      </w:r>
+      <w:proofErr w:type="spellStart"/>
+      <w:r>
+        <w:rPr>
+          <w:rStyle w:val="HTMLCode"/>
+          <w:rFonts w:eastAsiaTheme="majorEastAsia"/>
+        </w:rPr>
+        <w:t>regex.push</w:t>
+      </w:r>
+      <w:proofErr w:type="spellEnd"/>
+      <w:r>
+        <w:rPr>
+          <w:rStyle w:val="HTMLCode"/>
+          <w:rFonts w:eastAsiaTheme="majorEastAsia"/>
+        </w:rPr>
+        <w:t>(</w:t>
       </w:r>
       <w:r>
         <w:rPr>
@@ -12268,7 +16597,23 @@
           <w:rStyle w:val="HTMLCode"/>
           <w:rFonts w:eastAsiaTheme="majorEastAsia"/>
         </w:rPr>
-        <w:t xml:space="preserve">                regex.push(c);</w:t>
+        <w:t xml:space="preserve">                </w:t>
+      </w:r>
+      <w:proofErr w:type="spellStart"/>
+      <w:r>
+        <w:rPr>
+          <w:rStyle w:val="HTMLCode"/>
+          <w:rFonts w:eastAsiaTheme="majorEastAsia"/>
+        </w:rPr>
+        <w:t>regex.push</w:t>
+      </w:r>
+      <w:proofErr w:type="spellEnd"/>
+      <w:r>
+        <w:rPr>
+          <w:rStyle w:val="HTMLCode"/>
+          <w:rFonts w:eastAsiaTheme="majorEastAsia"/>
+        </w:rPr>
+        <w:t>(c);</w:t>
       </w:r>
     </w:p>
     <w:p>
@@ -12300,7 +16645,23 @@
           <w:rStyle w:val="HTMLCode"/>
           <w:rFonts w:eastAsiaTheme="majorEastAsia"/>
         </w:rPr>
-        <w:t xml:space="preserve">            _ =&gt; regex.push(c),</w:t>
+        <w:t xml:space="preserve">            _ =&gt; </w:t>
+      </w:r>
+      <w:proofErr w:type="spellStart"/>
+      <w:r>
+        <w:rPr>
+          <w:rStyle w:val="HTMLCode"/>
+          <w:rFonts w:eastAsiaTheme="majorEastAsia"/>
+        </w:rPr>
+        <w:t>regex.push</w:t>
+      </w:r>
+      <w:proofErr w:type="spellEnd"/>
+      <w:r>
+        <w:rPr>
+          <w:rStyle w:val="HTMLCode"/>
+          <w:rFonts w:eastAsiaTheme="majorEastAsia"/>
+        </w:rPr>
+        <w:t>(c),</w:t>
       </w:r>
     </w:p>
     <w:p>
@@ -12357,7 +16718,23 @@
           <w:rStyle w:val="HTMLCode"/>
           <w:rFonts w:eastAsiaTheme="majorEastAsia"/>
         </w:rPr>
-        <w:t xml:space="preserve">    regex.push(</w:t>
+        <w:t xml:space="preserve">    </w:t>
+      </w:r>
+      <w:proofErr w:type="spellStart"/>
+      <w:r>
+        <w:rPr>
+          <w:rStyle w:val="HTMLCode"/>
+          <w:rFonts w:eastAsiaTheme="majorEastAsia"/>
+        </w:rPr>
+        <w:t>regex.push</w:t>
+      </w:r>
+      <w:proofErr w:type="spellEnd"/>
+      <w:r>
+        <w:rPr>
+          <w:rStyle w:val="HTMLCode"/>
+          <w:rFonts w:eastAsiaTheme="majorEastAsia"/>
+        </w:rPr>
+        <w:t>(</w:t>
       </w:r>
       <w:r>
         <w:rPr>
@@ -12472,7 +16849,23 @@
           <w:rStyle w:val="HTMLCode"/>
           <w:rFonts w:eastAsiaTheme="majorEastAsia"/>
         </w:rPr>
-        <w:t xml:space="preserve"> tests = vec![</w:t>
+        <w:t xml:space="preserve"> tests = </w:t>
+      </w:r>
+      <w:proofErr w:type="spellStart"/>
+      <w:r>
+        <w:rPr>
+          <w:rStyle w:val="HTMLCode"/>
+          <w:rFonts w:eastAsiaTheme="majorEastAsia"/>
+        </w:rPr>
+        <w:t>vec</w:t>
+      </w:r>
+      <w:proofErr w:type="spellEnd"/>
+      <w:r>
+        <w:rPr>
+          <w:rStyle w:val="HTMLCode"/>
+          <w:rFonts w:eastAsiaTheme="majorEastAsia"/>
+        </w:rPr>
+        <w:t>![</w:t>
       </w:r>
     </w:p>
     <w:p>
@@ -12539,7 +16932,23 @@
           <w:rStyle w:val="hljs-string"/>
           <w:rFonts w:eastAsiaTheme="majorEastAsia"/>
         </w:rPr>
-        <w:t>"abc?"</w:t>
+        <w:t>"</w:t>
+      </w:r>
+      <w:proofErr w:type="spellStart"/>
+      <w:r>
+        <w:rPr>
+          <w:rStyle w:val="hljs-string"/>
+          <w:rFonts w:eastAsiaTheme="majorEastAsia"/>
+        </w:rPr>
+        <w:t>abc</w:t>
+      </w:r>
+      <w:proofErr w:type="spellEnd"/>
+      <w:r>
+        <w:rPr>
+          <w:rStyle w:val="hljs-string"/>
+          <w:rFonts w:eastAsiaTheme="majorEastAsia"/>
+        </w:rPr>
+        <w:t>?"</w:t>
       </w:r>
       <w:r>
         <w:rPr>
@@ -12553,7 +16962,23 @@
           <w:rStyle w:val="hljs-string"/>
           <w:rFonts w:eastAsiaTheme="majorEastAsia"/>
         </w:rPr>
-        <w:t>"abc."</w:t>
+        <w:t>"</w:t>
+      </w:r>
+      <w:proofErr w:type="spellStart"/>
+      <w:r>
+        <w:rPr>
+          <w:rStyle w:val="hljs-string"/>
+          <w:rFonts w:eastAsiaTheme="majorEastAsia"/>
+        </w:rPr>
+        <w:t>abc</w:t>
+      </w:r>
+      <w:proofErr w:type="spellEnd"/>
+      <w:r>
+        <w:rPr>
+          <w:rStyle w:val="hljs-string"/>
+          <w:rFonts w:eastAsiaTheme="majorEastAsia"/>
+        </w:rPr>
+        <w:t>."</w:t>
       </w:r>
       <w:r>
         <w:rPr>
@@ -12627,7 +17052,23 @@
           <w:rStyle w:val="hljs-string"/>
           <w:rFonts w:eastAsiaTheme="majorEastAsia"/>
         </w:rPr>
-        <w:t>"a?b*c"</w:t>
+        <w:t>"</w:t>
+      </w:r>
+      <w:proofErr w:type="spellStart"/>
+      <w:r>
+        <w:rPr>
+          <w:rStyle w:val="hljs-string"/>
+          <w:rFonts w:eastAsiaTheme="majorEastAsia"/>
+        </w:rPr>
+        <w:t>a?b</w:t>
+      </w:r>
+      <w:proofErr w:type="spellEnd"/>
+      <w:r>
+        <w:rPr>
+          <w:rStyle w:val="hljs-string"/>
+          <w:rFonts w:eastAsiaTheme="majorEastAsia"/>
+        </w:rPr>
+        <w:t>*c"</w:t>
       </w:r>
       <w:r>
         <w:rPr>
@@ -12641,7 +17082,23 @@
           <w:rStyle w:val="hljs-string"/>
           <w:rFonts w:eastAsiaTheme="majorEastAsia"/>
         </w:rPr>
-        <w:t>"a.b.*c"</w:t>
+        <w:t>"</w:t>
+      </w:r>
+      <w:proofErr w:type="spellStart"/>
+      <w:r>
+        <w:rPr>
+          <w:rStyle w:val="hljs-string"/>
+          <w:rFonts w:eastAsiaTheme="majorEastAsia"/>
+        </w:rPr>
+        <w:t>a.b.</w:t>
+      </w:r>
+      <w:proofErr w:type="spellEnd"/>
+      <w:r>
+        <w:rPr>
+          <w:rStyle w:val="hljs-string"/>
+          <w:rFonts w:eastAsiaTheme="majorEastAsia"/>
+        </w:rPr>
+        <w:t>*c"</w:t>
       </w:r>
       <w:r>
         <w:rPr>
@@ -12671,7 +17128,23 @@
           <w:rStyle w:val="hljs-string"/>
           <w:rFonts w:eastAsiaTheme="majorEastAsia"/>
         </w:rPr>
-        <w:t>"a.b"</w:t>
+        <w:t>"</w:t>
+      </w:r>
+      <w:proofErr w:type="spellStart"/>
+      <w:r>
+        <w:rPr>
+          <w:rStyle w:val="hljs-string"/>
+          <w:rFonts w:eastAsiaTheme="majorEastAsia"/>
+        </w:rPr>
+        <w:t>a.b</w:t>
+      </w:r>
+      <w:proofErr w:type="spellEnd"/>
+      <w:r>
+        <w:rPr>
+          <w:rStyle w:val="hljs-string"/>
+          <w:rFonts w:eastAsiaTheme="majorEastAsia"/>
+        </w:rPr>
+        <w:t>"</w:t>
       </w:r>
       <w:r>
         <w:rPr>
@@ -12715,7 +17188,23 @@
           <w:rStyle w:val="hljs-string"/>
           <w:rFonts w:eastAsiaTheme="majorEastAsia"/>
         </w:rPr>
-        <w:t>"a+b"</w:t>
+        <w:t>"</w:t>
+      </w:r>
+      <w:proofErr w:type="spellStart"/>
+      <w:r>
+        <w:rPr>
+          <w:rStyle w:val="hljs-string"/>
+          <w:rFonts w:eastAsiaTheme="majorEastAsia"/>
+        </w:rPr>
+        <w:t>a+b</w:t>
+      </w:r>
+      <w:proofErr w:type="spellEnd"/>
+      <w:r>
+        <w:rPr>
+          <w:rStyle w:val="hljs-string"/>
+          <w:rFonts w:eastAsiaTheme="majorEastAsia"/>
+        </w:rPr>
+        <w:t>"</w:t>
       </w:r>
       <w:r>
         <w:rPr>
@@ -12847,7 +17336,23 @@
           <w:rStyle w:val="hljs-string"/>
           <w:rFonts w:eastAsiaTheme="majorEastAsia"/>
         </w:rPr>
-        <w:t>"a^b"</w:t>
+        <w:t>"</w:t>
+      </w:r>
+      <w:proofErr w:type="spellStart"/>
+      <w:r>
+        <w:rPr>
+          <w:rStyle w:val="hljs-string"/>
+          <w:rFonts w:eastAsiaTheme="majorEastAsia"/>
+        </w:rPr>
+        <w:t>a^b</w:t>
+      </w:r>
+      <w:proofErr w:type="spellEnd"/>
+      <w:r>
+        <w:rPr>
+          <w:rStyle w:val="hljs-string"/>
+          <w:rFonts w:eastAsiaTheme="majorEastAsia"/>
+        </w:rPr>
+        <w:t>"</w:t>
       </w:r>
       <w:r>
         <w:rPr>
@@ -12891,7 +17396,23 @@
           <w:rStyle w:val="hljs-string"/>
           <w:rFonts w:eastAsiaTheme="majorEastAsia"/>
         </w:rPr>
-        <w:t>"a$b"</w:t>
+        <w:t>"</w:t>
+      </w:r>
+      <w:proofErr w:type="spellStart"/>
+      <w:r>
+        <w:rPr>
+          <w:rStyle w:val="hljs-string"/>
+          <w:rFonts w:eastAsiaTheme="majorEastAsia"/>
+        </w:rPr>
+        <w:t>a$b</w:t>
+      </w:r>
+      <w:proofErr w:type="spellEnd"/>
+      <w:r>
+        <w:rPr>
+          <w:rStyle w:val="hljs-string"/>
+          <w:rFonts w:eastAsiaTheme="majorEastAsia"/>
+        </w:rPr>
+        <w:t>"</w:t>
       </w:r>
       <w:r>
         <w:rPr>
@@ -12979,7 +17500,23 @@
           <w:rStyle w:val="hljs-string"/>
           <w:rFonts w:eastAsiaTheme="majorEastAsia"/>
         </w:rPr>
-        <w:t>"a|b"</w:t>
+        <w:t>"</w:t>
+      </w:r>
+      <w:proofErr w:type="spellStart"/>
+      <w:r>
+        <w:rPr>
+          <w:rStyle w:val="hljs-string"/>
+          <w:rFonts w:eastAsiaTheme="majorEastAsia"/>
+        </w:rPr>
+        <w:t>a|b</w:t>
+      </w:r>
+      <w:proofErr w:type="spellEnd"/>
+      <w:r>
+        <w:rPr>
+          <w:rStyle w:val="hljs-string"/>
+          <w:rFonts w:eastAsiaTheme="majorEastAsia"/>
+        </w:rPr>
+        <w:t>"</w:t>
       </w:r>
       <w:r>
         <w:rPr>
@@ -13067,7 +17604,23 @@
           <w:rStyle w:val="hljs-string"/>
           <w:rFonts w:eastAsiaTheme="majorEastAsia"/>
         </w:rPr>
-        <w:t>"{a,b}"</w:t>
+        <w:t>"{</w:t>
+      </w:r>
+      <w:proofErr w:type="spellStart"/>
+      <w:r>
+        <w:rPr>
+          <w:rStyle w:val="hljs-string"/>
+          <w:rFonts w:eastAsiaTheme="majorEastAsia"/>
+        </w:rPr>
+        <w:t>a,b</w:t>
+      </w:r>
+      <w:proofErr w:type="spellEnd"/>
+      <w:r>
+        <w:rPr>
+          <w:rStyle w:val="hljs-string"/>
+          <w:rFonts w:eastAsiaTheme="majorEastAsia"/>
+        </w:rPr>
+        <w:t>}"</w:t>
       </w:r>
       <w:r>
         <w:rPr>
@@ -13081,7 +17634,23 @@
           <w:rStyle w:val="hljs-string"/>
           <w:rFonts w:eastAsiaTheme="majorEastAsia"/>
         </w:rPr>
-        <w:t>"(a|b)"</w:t>
+        <w:t>"(</w:t>
+      </w:r>
+      <w:proofErr w:type="spellStart"/>
+      <w:r>
+        <w:rPr>
+          <w:rStyle w:val="hljs-string"/>
+          <w:rFonts w:eastAsiaTheme="majorEastAsia"/>
+        </w:rPr>
+        <w:t>a|b</w:t>
+      </w:r>
+      <w:proofErr w:type="spellEnd"/>
+      <w:r>
+        <w:rPr>
+          <w:rStyle w:val="hljs-string"/>
+          <w:rFonts w:eastAsiaTheme="majorEastAsia"/>
+        </w:rPr>
+        <w:t>)"</w:t>
       </w:r>
       <w:r>
         <w:rPr>
@@ -13111,7 +17680,23 @@
           <w:rStyle w:val="hljs-string"/>
           <w:rFonts w:eastAsiaTheme="majorEastAsia"/>
         </w:rPr>
-        <w:t>"{a,b,c}"</w:t>
+        <w:t>"{</w:t>
+      </w:r>
+      <w:proofErr w:type="spellStart"/>
+      <w:r>
+        <w:rPr>
+          <w:rStyle w:val="hljs-string"/>
+          <w:rFonts w:eastAsiaTheme="majorEastAsia"/>
+        </w:rPr>
+        <w:t>a,b,c</w:t>
+      </w:r>
+      <w:proofErr w:type="spellEnd"/>
+      <w:r>
+        <w:rPr>
+          <w:rStyle w:val="hljs-string"/>
+          <w:rFonts w:eastAsiaTheme="majorEastAsia"/>
+        </w:rPr>
+        <w:t>}"</w:t>
       </w:r>
       <w:r>
         <w:rPr>
@@ -13125,7 +17710,23 @@
           <w:rStyle w:val="hljs-string"/>
           <w:rFonts w:eastAsiaTheme="majorEastAsia"/>
         </w:rPr>
-        <w:t>"(a|b|c)"</w:t>
+        <w:t>"(</w:t>
+      </w:r>
+      <w:proofErr w:type="spellStart"/>
+      <w:r>
+        <w:rPr>
+          <w:rStyle w:val="hljs-string"/>
+          <w:rFonts w:eastAsiaTheme="majorEastAsia"/>
+        </w:rPr>
+        <w:t>a|b|c</w:t>
+      </w:r>
+      <w:proofErr w:type="spellEnd"/>
+      <w:r>
+        <w:rPr>
+          <w:rStyle w:val="hljs-string"/>
+          <w:rFonts w:eastAsiaTheme="majorEastAsia"/>
+        </w:rPr>
+        <w:t>)"</w:t>
       </w:r>
       <w:r>
         <w:rPr>
@@ -13155,7 +17756,23 @@
           <w:rStyle w:val="hljs-string"/>
           <w:rFonts w:eastAsiaTheme="majorEastAsia"/>
         </w:rPr>
-        <w:t>"a{b,c}d"</w:t>
+        <w:t>"a{</w:t>
+      </w:r>
+      <w:proofErr w:type="spellStart"/>
+      <w:r>
+        <w:rPr>
+          <w:rStyle w:val="hljs-string"/>
+          <w:rFonts w:eastAsiaTheme="majorEastAsia"/>
+        </w:rPr>
+        <w:t>b,c</w:t>
+      </w:r>
+      <w:proofErr w:type="spellEnd"/>
+      <w:r>
+        <w:rPr>
+          <w:rStyle w:val="hljs-string"/>
+          <w:rFonts w:eastAsiaTheme="majorEastAsia"/>
+        </w:rPr>
+        <w:t>}d"</w:t>
       </w:r>
       <w:r>
         <w:rPr>
@@ -13169,7 +17786,23 @@
           <w:rStyle w:val="hljs-string"/>
           <w:rFonts w:eastAsiaTheme="majorEastAsia"/>
         </w:rPr>
-        <w:t>"a(b|c)d"</w:t>
+        <w:t>"a(</w:t>
+      </w:r>
+      <w:proofErr w:type="spellStart"/>
+      <w:r>
+        <w:rPr>
+          <w:rStyle w:val="hljs-string"/>
+          <w:rFonts w:eastAsiaTheme="majorEastAsia"/>
+        </w:rPr>
+        <w:t>b|c</w:t>
+      </w:r>
+      <w:proofErr w:type="spellEnd"/>
+      <w:r>
+        <w:rPr>
+          <w:rStyle w:val="hljs-string"/>
+          <w:rFonts w:eastAsiaTheme="majorEastAsia"/>
+        </w:rPr>
+        <w:t>)d"</w:t>
       </w:r>
       <w:r>
         <w:rPr>
@@ -13243,7 +17876,39 @@
           <w:rStyle w:val="hljs-string"/>
           <w:rFonts w:eastAsiaTheme="majorEastAsia"/>
         </w:rPr>
-        <w:t>"{{a,b},{c,d}}"</w:t>
+        <w:t>"{{</w:t>
+      </w:r>
+      <w:proofErr w:type="spellStart"/>
+      <w:r>
+        <w:rPr>
+          <w:rStyle w:val="hljs-string"/>
+          <w:rFonts w:eastAsiaTheme="majorEastAsia"/>
+        </w:rPr>
+        <w:t>a,b</w:t>
+      </w:r>
+      <w:proofErr w:type="spellEnd"/>
+      <w:r>
+        <w:rPr>
+          <w:rStyle w:val="hljs-string"/>
+          <w:rFonts w:eastAsiaTheme="majorEastAsia"/>
+        </w:rPr>
+        <w:t>},{</w:t>
+      </w:r>
+      <w:proofErr w:type="spellStart"/>
+      <w:r>
+        <w:rPr>
+          <w:rStyle w:val="hljs-string"/>
+          <w:rFonts w:eastAsiaTheme="majorEastAsia"/>
+        </w:rPr>
+        <w:t>c,d</w:t>
+      </w:r>
+      <w:proofErr w:type="spellEnd"/>
+      <w:r>
+        <w:rPr>
+          <w:rStyle w:val="hljs-string"/>
+          <w:rFonts w:eastAsiaTheme="majorEastAsia"/>
+        </w:rPr>
+        <w:t>}}"</w:t>
       </w:r>
       <w:r>
         <w:rPr>
@@ -13257,7 +17922,39 @@
           <w:rStyle w:val="hljs-string"/>
           <w:rFonts w:eastAsiaTheme="majorEastAsia"/>
         </w:rPr>
-        <w:t>"((a|b)|(c|d))"</w:t>
+        <w:t>"((</w:t>
+      </w:r>
+      <w:proofErr w:type="spellStart"/>
+      <w:r>
+        <w:rPr>
+          <w:rStyle w:val="hljs-string"/>
+          <w:rFonts w:eastAsiaTheme="majorEastAsia"/>
+        </w:rPr>
+        <w:t>a|b</w:t>
+      </w:r>
+      <w:proofErr w:type="spellEnd"/>
+      <w:r>
+        <w:rPr>
+          <w:rStyle w:val="hljs-string"/>
+          <w:rFonts w:eastAsiaTheme="majorEastAsia"/>
+        </w:rPr>
+        <w:t>)|(</w:t>
+      </w:r>
+      <w:proofErr w:type="spellStart"/>
+      <w:r>
+        <w:rPr>
+          <w:rStyle w:val="hljs-string"/>
+          <w:rFonts w:eastAsiaTheme="majorEastAsia"/>
+        </w:rPr>
+        <w:t>c|d</w:t>
+      </w:r>
+      <w:proofErr w:type="spellEnd"/>
+      <w:r>
+        <w:rPr>
+          <w:rStyle w:val="hljs-string"/>
+          <w:rFonts w:eastAsiaTheme="majorEastAsia"/>
+        </w:rPr>
+        <w:t>))"</w:t>
       </w:r>
       <w:r>
         <w:rPr>
@@ -13287,7 +17984,23 @@
           <w:rStyle w:val="hljs-string"/>
           <w:rFonts w:eastAsiaTheme="majorEastAsia"/>
         </w:rPr>
-        <w:t>"{a,{b,c}}"</w:t>
+        <w:t>"{a,{</w:t>
+      </w:r>
+      <w:proofErr w:type="spellStart"/>
+      <w:r>
+        <w:rPr>
+          <w:rStyle w:val="hljs-string"/>
+          <w:rFonts w:eastAsiaTheme="majorEastAsia"/>
+        </w:rPr>
+        <w:t>b,c</w:t>
+      </w:r>
+      <w:proofErr w:type="spellEnd"/>
+      <w:r>
+        <w:rPr>
+          <w:rStyle w:val="hljs-string"/>
+          <w:rFonts w:eastAsiaTheme="majorEastAsia"/>
+        </w:rPr>
+        <w:t>}}"</w:t>
       </w:r>
       <w:r>
         <w:rPr>
@@ -13301,7 +18014,23 @@
           <w:rStyle w:val="hljs-string"/>
           <w:rFonts w:eastAsiaTheme="majorEastAsia"/>
         </w:rPr>
-        <w:t>"(a|(b|c))"</w:t>
+        <w:t>"(a|(</w:t>
+      </w:r>
+      <w:proofErr w:type="spellStart"/>
+      <w:r>
+        <w:rPr>
+          <w:rStyle w:val="hljs-string"/>
+          <w:rFonts w:eastAsiaTheme="majorEastAsia"/>
+        </w:rPr>
+        <w:t>b|c</w:t>
+      </w:r>
+      <w:proofErr w:type="spellEnd"/>
+      <w:r>
+        <w:rPr>
+          <w:rStyle w:val="hljs-string"/>
+          <w:rFonts w:eastAsiaTheme="majorEastAsia"/>
+        </w:rPr>
+        <w:t>))"</w:t>
       </w:r>
       <w:r>
         <w:rPr>
@@ -13331,7 +18060,39 @@
           <w:rStyle w:val="hljs-string"/>
           <w:rFonts w:eastAsiaTheme="majorEastAsia"/>
         </w:rPr>
-        <w:t>"{a,b{c,d}}"</w:t>
+        <w:t>"{</w:t>
+      </w:r>
+      <w:proofErr w:type="spellStart"/>
+      <w:r>
+        <w:rPr>
+          <w:rStyle w:val="hljs-string"/>
+          <w:rFonts w:eastAsiaTheme="majorEastAsia"/>
+        </w:rPr>
+        <w:t>a,b</w:t>
+      </w:r>
+      <w:proofErr w:type="spellEnd"/>
+      <w:r>
+        <w:rPr>
+          <w:rStyle w:val="hljs-string"/>
+          <w:rFonts w:eastAsiaTheme="majorEastAsia"/>
+        </w:rPr>
+        <w:t>{</w:t>
+      </w:r>
+      <w:proofErr w:type="spellStart"/>
+      <w:r>
+        <w:rPr>
+          <w:rStyle w:val="hljs-string"/>
+          <w:rFonts w:eastAsiaTheme="majorEastAsia"/>
+        </w:rPr>
+        <w:t>c,d</w:t>
+      </w:r>
+      <w:proofErr w:type="spellEnd"/>
+      <w:r>
+        <w:rPr>
+          <w:rStyle w:val="hljs-string"/>
+          <w:rFonts w:eastAsiaTheme="majorEastAsia"/>
+        </w:rPr>
+        <w:t>}}"</w:t>
       </w:r>
       <w:r>
         <w:rPr>
@@ -13345,7 +18106,39 @@
           <w:rStyle w:val="hljs-string"/>
           <w:rFonts w:eastAsiaTheme="majorEastAsia"/>
         </w:rPr>
-        <w:t>"(a|b(c|d))"</w:t>
+        <w:t>"(</w:t>
+      </w:r>
+      <w:proofErr w:type="spellStart"/>
+      <w:r>
+        <w:rPr>
+          <w:rStyle w:val="hljs-string"/>
+          <w:rFonts w:eastAsiaTheme="majorEastAsia"/>
+        </w:rPr>
+        <w:t>a|b</w:t>
+      </w:r>
+      <w:proofErr w:type="spellEnd"/>
+      <w:r>
+        <w:rPr>
+          <w:rStyle w:val="hljs-string"/>
+          <w:rFonts w:eastAsiaTheme="majorEastAsia"/>
+        </w:rPr>
+        <w:t>(</w:t>
+      </w:r>
+      <w:proofErr w:type="spellStart"/>
+      <w:r>
+        <w:rPr>
+          <w:rStyle w:val="hljs-string"/>
+          <w:rFonts w:eastAsiaTheme="majorEastAsia"/>
+        </w:rPr>
+        <w:t>c|d</w:t>
+      </w:r>
+      <w:proofErr w:type="spellEnd"/>
+      <w:r>
+        <w:rPr>
+          <w:rStyle w:val="hljs-string"/>
+          <w:rFonts w:eastAsiaTheme="majorEastAsia"/>
+        </w:rPr>
+        <w:t>))"</w:t>
       </w:r>
       <w:r>
         <w:rPr>
@@ -13375,7 +18168,39 @@
           <w:rStyle w:val="hljs-string"/>
           <w:rFonts w:eastAsiaTheme="majorEastAsia"/>
         </w:rPr>
-        <w:t>"{a,b{c,d},e}"</w:t>
+        <w:t>"{</w:t>
+      </w:r>
+      <w:proofErr w:type="spellStart"/>
+      <w:r>
+        <w:rPr>
+          <w:rStyle w:val="hljs-string"/>
+          <w:rFonts w:eastAsiaTheme="majorEastAsia"/>
+        </w:rPr>
+        <w:t>a,b</w:t>
+      </w:r>
+      <w:proofErr w:type="spellEnd"/>
+      <w:r>
+        <w:rPr>
+          <w:rStyle w:val="hljs-string"/>
+          <w:rFonts w:eastAsiaTheme="majorEastAsia"/>
+        </w:rPr>
+        <w:t>{</w:t>
+      </w:r>
+      <w:proofErr w:type="spellStart"/>
+      <w:r>
+        <w:rPr>
+          <w:rStyle w:val="hljs-string"/>
+          <w:rFonts w:eastAsiaTheme="majorEastAsia"/>
+        </w:rPr>
+        <w:t>c,d</w:t>
+      </w:r>
+      <w:proofErr w:type="spellEnd"/>
+      <w:r>
+        <w:rPr>
+          <w:rStyle w:val="hljs-string"/>
+          <w:rFonts w:eastAsiaTheme="majorEastAsia"/>
+        </w:rPr>
+        <w:t>},e}"</w:t>
       </w:r>
       <w:r>
         <w:rPr>
@@ -13389,7 +18214,39 @@
           <w:rStyle w:val="hljs-string"/>
           <w:rFonts w:eastAsiaTheme="majorEastAsia"/>
         </w:rPr>
-        <w:t>"(a|b(c|d)|e)"</w:t>
+        <w:t>"(</w:t>
+      </w:r>
+      <w:proofErr w:type="spellStart"/>
+      <w:r>
+        <w:rPr>
+          <w:rStyle w:val="hljs-string"/>
+          <w:rFonts w:eastAsiaTheme="majorEastAsia"/>
+        </w:rPr>
+        <w:t>a|b</w:t>
+      </w:r>
+      <w:proofErr w:type="spellEnd"/>
+      <w:r>
+        <w:rPr>
+          <w:rStyle w:val="hljs-string"/>
+          <w:rFonts w:eastAsiaTheme="majorEastAsia"/>
+        </w:rPr>
+        <w:t>(</w:t>
+      </w:r>
+      <w:proofErr w:type="spellStart"/>
+      <w:r>
+        <w:rPr>
+          <w:rStyle w:val="hljs-string"/>
+          <w:rFonts w:eastAsiaTheme="majorEastAsia"/>
+        </w:rPr>
+        <w:t>c|d</w:t>
+      </w:r>
+      <w:proofErr w:type="spellEnd"/>
+      <w:r>
+        <w:rPr>
+          <w:rStyle w:val="hljs-string"/>
+          <w:rFonts w:eastAsiaTheme="majorEastAsia"/>
+        </w:rPr>
+        <w:t>)|e)"</w:t>
       </w:r>
       <w:r>
         <w:rPr>
@@ -13463,7 +18320,39 @@
           <w:rStyle w:val="hljs-string"/>
           <w:rFonts w:eastAsiaTheme="majorEastAsia"/>
         </w:rPr>
-        <w:t>"a{b,c{d,e}}f"</w:t>
+        <w:t>"a{</w:t>
+      </w:r>
+      <w:proofErr w:type="spellStart"/>
+      <w:r>
+        <w:rPr>
+          <w:rStyle w:val="hljs-string"/>
+          <w:rFonts w:eastAsiaTheme="majorEastAsia"/>
+        </w:rPr>
+        <w:t>b,c</w:t>
+      </w:r>
+      <w:proofErr w:type="spellEnd"/>
+      <w:r>
+        <w:rPr>
+          <w:rStyle w:val="hljs-string"/>
+          <w:rFonts w:eastAsiaTheme="majorEastAsia"/>
+        </w:rPr>
+        <w:t>{</w:t>
+      </w:r>
+      <w:proofErr w:type="spellStart"/>
+      <w:r>
+        <w:rPr>
+          <w:rStyle w:val="hljs-string"/>
+          <w:rFonts w:eastAsiaTheme="majorEastAsia"/>
+        </w:rPr>
+        <w:t>d,e</w:t>
+      </w:r>
+      <w:proofErr w:type="spellEnd"/>
+      <w:r>
+        <w:rPr>
+          <w:rStyle w:val="hljs-string"/>
+          <w:rFonts w:eastAsiaTheme="majorEastAsia"/>
+        </w:rPr>
+        <w:t>}}f"</w:t>
       </w:r>
       <w:r>
         <w:rPr>
@@ -13477,7 +18366,39 @@
           <w:rStyle w:val="hljs-string"/>
           <w:rFonts w:eastAsiaTheme="majorEastAsia"/>
         </w:rPr>
-        <w:t>"a(b|c(d|e))f"</w:t>
+        <w:t>"a(</w:t>
+      </w:r>
+      <w:proofErr w:type="spellStart"/>
+      <w:r>
+        <w:rPr>
+          <w:rStyle w:val="hljs-string"/>
+          <w:rFonts w:eastAsiaTheme="majorEastAsia"/>
+        </w:rPr>
+        <w:t>b|c</w:t>
+      </w:r>
+      <w:proofErr w:type="spellEnd"/>
+      <w:r>
+        <w:rPr>
+          <w:rStyle w:val="hljs-string"/>
+          <w:rFonts w:eastAsiaTheme="majorEastAsia"/>
+        </w:rPr>
+        <w:t>(</w:t>
+      </w:r>
+      <w:proofErr w:type="spellStart"/>
+      <w:r>
+        <w:rPr>
+          <w:rStyle w:val="hljs-string"/>
+          <w:rFonts w:eastAsiaTheme="majorEastAsia"/>
+        </w:rPr>
+        <w:t>d|e</w:t>
+      </w:r>
+      <w:proofErr w:type="spellEnd"/>
+      <w:r>
+        <w:rPr>
+          <w:rStyle w:val="hljs-string"/>
+          <w:rFonts w:eastAsiaTheme="majorEastAsia"/>
+        </w:rPr>
+        <w:t>))f"</w:t>
       </w:r>
       <w:r>
         <w:rPr>
@@ -13507,7 +18428,23 @@
           <w:rStyle w:val="hljs-string"/>
           <w:rFonts w:eastAsiaTheme="majorEastAsia"/>
         </w:rPr>
-        <w:t>"[abc]"</w:t>
+        <w:t>"[</w:t>
+      </w:r>
+      <w:proofErr w:type="spellStart"/>
+      <w:r>
+        <w:rPr>
+          <w:rStyle w:val="hljs-string"/>
+          <w:rFonts w:eastAsiaTheme="majorEastAsia"/>
+        </w:rPr>
+        <w:t>abc</w:t>
+      </w:r>
+      <w:proofErr w:type="spellEnd"/>
+      <w:r>
+        <w:rPr>
+          <w:rStyle w:val="hljs-string"/>
+          <w:rFonts w:eastAsiaTheme="majorEastAsia"/>
+        </w:rPr>
+        <w:t>]"</w:t>
       </w:r>
       <w:r>
         <w:rPr>
@@ -13521,7 +18458,23 @@
           <w:rStyle w:val="hljs-string"/>
           <w:rFonts w:eastAsiaTheme="majorEastAsia"/>
         </w:rPr>
-        <w:t>"[abc]"</w:t>
+        <w:t>"[</w:t>
+      </w:r>
+      <w:proofErr w:type="spellStart"/>
+      <w:r>
+        <w:rPr>
+          <w:rStyle w:val="hljs-string"/>
+          <w:rFonts w:eastAsiaTheme="majorEastAsia"/>
+        </w:rPr>
+        <w:t>abc</w:t>
+      </w:r>
+      <w:proofErr w:type="spellEnd"/>
+      <w:r>
+        <w:rPr>
+          <w:rStyle w:val="hljs-string"/>
+          <w:rFonts w:eastAsiaTheme="majorEastAsia"/>
+        </w:rPr>
+        <w:t>]"</w:t>
       </w:r>
       <w:r>
         <w:rPr>
@@ -13683,7 +18636,23 @@
           <w:rStyle w:val="hljs-string"/>
           <w:rFonts w:eastAsiaTheme="majorEastAsia"/>
         </w:rPr>
-        <w:t>"a[bc]d"</w:t>
+        <w:t>"a[</w:t>
+      </w:r>
+      <w:proofErr w:type="spellStart"/>
+      <w:r>
+        <w:rPr>
+          <w:rStyle w:val="hljs-string"/>
+          <w:rFonts w:eastAsiaTheme="majorEastAsia"/>
+        </w:rPr>
+        <w:t>bc</w:t>
+      </w:r>
+      <w:proofErr w:type="spellEnd"/>
+      <w:r>
+        <w:rPr>
+          <w:rStyle w:val="hljs-string"/>
+          <w:rFonts w:eastAsiaTheme="majorEastAsia"/>
+        </w:rPr>
+        <w:t>]d"</w:t>
       </w:r>
       <w:r>
         <w:rPr>
@@ -13697,7 +18666,23 @@
           <w:rStyle w:val="hljs-string"/>
           <w:rFonts w:eastAsiaTheme="majorEastAsia"/>
         </w:rPr>
-        <w:t>"a[bc]d"</w:t>
+        <w:t>"a[</w:t>
+      </w:r>
+      <w:proofErr w:type="spellStart"/>
+      <w:r>
+        <w:rPr>
+          <w:rStyle w:val="hljs-string"/>
+          <w:rFonts w:eastAsiaTheme="majorEastAsia"/>
+        </w:rPr>
+        <w:t>bc</w:t>
+      </w:r>
+      <w:proofErr w:type="spellEnd"/>
+      <w:r>
+        <w:rPr>
+          <w:rStyle w:val="hljs-string"/>
+          <w:rFonts w:eastAsiaTheme="majorEastAsia"/>
+        </w:rPr>
+        <w:t>]d"</w:t>
       </w:r>
       <w:r>
         <w:rPr>
@@ -13759,7 +18744,23 @@
           <w:rStyle w:val="HTMLCode"/>
           <w:rFonts w:eastAsiaTheme="majorEastAsia"/>
         </w:rPr>
-        <w:t xml:space="preserve"> (glob, expected_regex) </w:t>
+        <w:t xml:space="preserve"> (glob, </w:t>
+      </w:r>
+      <w:proofErr w:type="spellStart"/>
+      <w:r>
+        <w:rPr>
+          <w:rStyle w:val="HTMLCode"/>
+          <w:rFonts w:eastAsiaTheme="majorEastAsia"/>
+        </w:rPr>
+        <w:t>expected_regex</w:t>
+      </w:r>
+      <w:proofErr w:type="spellEnd"/>
+      <w:r>
+        <w:rPr>
+          <w:rStyle w:val="HTMLCode"/>
+          <w:rFonts w:eastAsiaTheme="majorEastAsia"/>
+        </w:rPr>
+        <w:t xml:space="preserve">) </w:t>
       </w:r>
       <w:r>
         <w:rPr>
@@ -13803,23 +18804,55 @@
           <w:rStyle w:val="HTMLCode"/>
           <w:rFonts w:eastAsiaTheme="majorEastAsia"/>
         </w:rPr>
-        <w:t xml:space="preserve"> regex = glob_to_regex(glob)?;</w:t>
-      </w:r>
-    </w:p>
-    <w:p>
-      <w:pPr>
-        <w:pStyle w:val="HTMLPreformatted"/>
-        <w:rPr>
-          <w:rStyle w:val="HTMLCode"/>
-          <w:rFonts w:eastAsiaTheme="majorEastAsia"/>
-        </w:rPr>
-      </w:pPr>
-      <w:r>
-        <w:rPr>
-          <w:rStyle w:val="HTMLCode"/>
-          <w:rFonts w:eastAsiaTheme="majorEastAsia"/>
-        </w:rPr>
-        <w:t xml:space="preserve">        println!(</w:t>
+        <w:t xml:space="preserve"> regex = </w:t>
+      </w:r>
+      <w:proofErr w:type="spellStart"/>
+      <w:r>
+        <w:rPr>
+          <w:rStyle w:val="HTMLCode"/>
+          <w:rFonts w:eastAsiaTheme="majorEastAsia"/>
+        </w:rPr>
+        <w:t>glob_to_regex</w:t>
+      </w:r>
+      <w:proofErr w:type="spellEnd"/>
+      <w:r>
+        <w:rPr>
+          <w:rStyle w:val="HTMLCode"/>
+          <w:rFonts w:eastAsiaTheme="majorEastAsia"/>
+        </w:rPr>
+        <w:t>(glob)?;</w:t>
+      </w:r>
+    </w:p>
+    <w:p>
+      <w:pPr>
+        <w:pStyle w:val="HTMLPreformatted"/>
+        <w:rPr>
+          <w:rStyle w:val="HTMLCode"/>
+          <w:rFonts w:eastAsiaTheme="majorEastAsia"/>
+        </w:rPr>
+      </w:pPr>
+      <w:r>
+        <w:rPr>
+          <w:rStyle w:val="HTMLCode"/>
+          <w:rFonts w:eastAsiaTheme="majorEastAsia"/>
+        </w:rPr>
+        <w:t xml:space="preserve">        </w:t>
+      </w:r>
+      <w:proofErr w:type="spellStart"/>
+      <w:r>
+        <w:rPr>
+          <w:rStyle w:val="HTMLCode"/>
+          <w:rFonts w:eastAsiaTheme="majorEastAsia"/>
+        </w:rPr>
+        <w:t>println</w:t>
+      </w:r>
+      <w:proofErr w:type="spellEnd"/>
+      <w:r>
+        <w:rPr>
+          <w:rStyle w:val="HTMLCode"/>
+          <w:rFonts w:eastAsiaTheme="majorEastAsia"/>
+        </w:rPr>
+        <w:t>!(</w:t>
       </w:r>
       <w:r>
         <w:rPr>
@@ -13849,7 +18882,23 @@
           <w:rStyle w:val="HTMLCode"/>
           <w:rFonts w:eastAsiaTheme="majorEastAsia"/>
         </w:rPr>
-        <w:t xml:space="preserve">        assert_eq!(regex, format!(</w:t>
+        <w:t xml:space="preserve">        </w:t>
+      </w:r>
+      <w:proofErr w:type="spellStart"/>
+      <w:r>
+        <w:rPr>
+          <w:rStyle w:val="HTMLCode"/>
+          <w:rFonts w:eastAsiaTheme="majorEastAsia"/>
+        </w:rPr>
+        <w:t>assert_eq</w:t>
+      </w:r>
+      <w:proofErr w:type="spellEnd"/>
+      <w:r>
+        <w:rPr>
+          <w:rStyle w:val="HTMLCode"/>
+          <w:rFonts w:eastAsiaTheme="majorEastAsia"/>
+        </w:rPr>
+        <w:t>!(regex, format!(</w:t>
       </w:r>
       <w:r>
         <w:rPr>
@@ -13863,7 +18912,23 @@
           <w:rStyle w:val="HTMLCode"/>
           <w:rFonts w:eastAsiaTheme="majorEastAsia"/>
         </w:rPr>
-        <w:t>, expected_regex));</w:t>
+        <w:t xml:space="preserve">, </w:t>
+      </w:r>
+      <w:proofErr w:type="spellStart"/>
+      <w:r>
+        <w:rPr>
+          <w:rStyle w:val="HTMLCode"/>
+          <w:rFonts w:eastAsiaTheme="majorEastAsia"/>
+        </w:rPr>
+        <w:t>expected_regex</w:t>
+      </w:r>
+      <w:proofErr w:type="spellEnd"/>
+      <w:r>
+        <w:rPr>
+          <w:rStyle w:val="HTMLCode"/>
+          <w:rFonts w:eastAsiaTheme="majorEastAsia"/>
+        </w:rPr>
+        <w:t>));</w:t>
       </w:r>
     </w:p>
     <w:p>
@@ -13939,7 +19004,23 @@
           <w:rStyle w:val="HTMLCode"/>
           <w:rFonts w:eastAsiaTheme="majorEastAsia"/>
         </w:rPr>
-        <w:t>(®ex).map_err(|e| format!(</w:t>
+        <w:t>(®ex).</w:t>
+      </w:r>
+      <w:proofErr w:type="spellStart"/>
+      <w:r>
+        <w:rPr>
+          <w:rStyle w:val="HTMLCode"/>
+          <w:rFonts w:eastAsiaTheme="majorEastAsia"/>
+        </w:rPr>
+        <w:t>map_err</w:t>
+      </w:r>
+      <w:proofErr w:type="spellEnd"/>
+      <w:r>
+        <w:rPr>
+          <w:rStyle w:val="HTMLCode"/>
+          <w:rFonts w:eastAsiaTheme="majorEastAsia"/>
+        </w:rPr>
+        <w:t>(|e| format!(</w:t>
       </w:r>
       <w:r>
         <w:rPr>
@@ -14015,7 +19096,39 @@
           <w:rStyle w:val="HTMLCode"/>
           <w:rFonts w:eastAsiaTheme="majorEastAsia"/>
         </w:rPr>
-        <w:t xml:space="preserve"> success_cases = vec![</w:t>
+        <w:t xml:space="preserve"> </w:t>
+      </w:r>
+      <w:proofErr w:type="spellStart"/>
+      <w:r>
+        <w:rPr>
+          <w:rStyle w:val="HTMLCode"/>
+          <w:rFonts w:eastAsiaTheme="majorEastAsia"/>
+        </w:rPr>
+        <w:t>success_cases</w:t>
+      </w:r>
+      <w:proofErr w:type="spellEnd"/>
+      <w:r>
+        <w:rPr>
+          <w:rStyle w:val="HTMLCode"/>
+          <w:rFonts w:eastAsiaTheme="majorEastAsia"/>
+        </w:rPr>
+        <w:t xml:space="preserve"> = </w:t>
+      </w:r>
+      <w:proofErr w:type="spellStart"/>
+      <w:r>
+        <w:rPr>
+          <w:rStyle w:val="HTMLCode"/>
+          <w:rFonts w:eastAsiaTheme="majorEastAsia"/>
+        </w:rPr>
+        <w:t>vec</w:t>
+      </w:r>
+      <w:proofErr w:type="spellEnd"/>
+      <w:r>
+        <w:rPr>
+          <w:rStyle w:val="HTMLCode"/>
+          <w:rFonts w:eastAsiaTheme="majorEastAsia"/>
+        </w:rPr>
+        <w:t>![</w:t>
       </w:r>
     </w:p>
     <w:p>
@@ -14038,7 +19151,23 @@
           <w:rStyle w:val="hljs-string"/>
           <w:rFonts w:eastAsiaTheme="majorEastAsia"/>
         </w:rPr>
-        <w:t>"{a,b}"</w:t>
+        <w:t>"{</w:t>
+      </w:r>
+      <w:proofErr w:type="spellStart"/>
+      <w:r>
+        <w:rPr>
+          <w:rStyle w:val="hljs-string"/>
+          <w:rFonts w:eastAsiaTheme="majorEastAsia"/>
+        </w:rPr>
+        <w:t>a,b</w:t>
+      </w:r>
+      <w:proofErr w:type="spellEnd"/>
+      <w:r>
+        <w:rPr>
+          <w:rStyle w:val="hljs-string"/>
+          <w:rFonts w:eastAsiaTheme="majorEastAsia"/>
+        </w:rPr>
+        <w:t>}"</w:t>
       </w:r>
       <w:r>
         <w:rPr>
@@ -14082,7 +19211,23 @@
           <w:rStyle w:val="hljs-string"/>
           <w:rFonts w:eastAsiaTheme="majorEastAsia"/>
         </w:rPr>
-        <w:t>"{a,b}"</w:t>
+        <w:t>"{</w:t>
+      </w:r>
+      <w:proofErr w:type="spellStart"/>
+      <w:r>
+        <w:rPr>
+          <w:rStyle w:val="hljs-string"/>
+          <w:rFonts w:eastAsiaTheme="majorEastAsia"/>
+        </w:rPr>
+        <w:t>a,b</w:t>
+      </w:r>
+      <w:proofErr w:type="spellEnd"/>
+      <w:r>
+        <w:rPr>
+          <w:rStyle w:val="hljs-string"/>
+          <w:rFonts w:eastAsiaTheme="majorEastAsia"/>
+        </w:rPr>
+        <w:t>}"</w:t>
       </w:r>
       <w:r>
         <w:rPr>
@@ -14126,7 +19271,23 @@
           <w:rStyle w:val="hljs-string"/>
           <w:rFonts w:eastAsiaTheme="majorEastAsia"/>
         </w:rPr>
-        <w:t>"{a,b,c}"</w:t>
+        <w:t>"{</w:t>
+      </w:r>
+      <w:proofErr w:type="spellStart"/>
+      <w:r>
+        <w:rPr>
+          <w:rStyle w:val="hljs-string"/>
+          <w:rFonts w:eastAsiaTheme="majorEastAsia"/>
+        </w:rPr>
+        <w:t>a,b,c</w:t>
+      </w:r>
+      <w:proofErr w:type="spellEnd"/>
+      <w:r>
+        <w:rPr>
+          <w:rStyle w:val="hljs-string"/>
+          <w:rFonts w:eastAsiaTheme="majorEastAsia"/>
+        </w:rPr>
+        <w:t>}"</w:t>
       </w:r>
       <w:r>
         <w:rPr>
@@ -14170,7 +19331,23 @@
           <w:rStyle w:val="hljs-string"/>
           <w:rFonts w:eastAsiaTheme="majorEastAsia"/>
         </w:rPr>
-        <w:t>"a{b,c}d"</w:t>
+        <w:t>"a{</w:t>
+      </w:r>
+      <w:proofErr w:type="spellStart"/>
+      <w:r>
+        <w:rPr>
+          <w:rStyle w:val="hljs-string"/>
+          <w:rFonts w:eastAsiaTheme="majorEastAsia"/>
+        </w:rPr>
+        <w:t>b,c</w:t>
+      </w:r>
+      <w:proofErr w:type="spellEnd"/>
+      <w:r>
+        <w:rPr>
+          <w:rStyle w:val="hljs-string"/>
+          <w:rFonts w:eastAsiaTheme="majorEastAsia"/>
+        </w:rPr>
+        <w:t>}d"</w:t>
       </w:r>
       <w:r>
         <w:rPr>
@@ -14184,7 +19361,23 @@
           <w:rStyle w:val="hljs-string"/>
           <w:rFonts w:eastAsiaTheme="majorEastAsia"/>
         </w:rPr>
-        <w:t>"abd"</w:t>
+        <w:t>"</w:t>
+      </w:r>
+      <w:proofErr w:type="spellStart"/>
+      <w:r>
+        <w:rPr>
+          <w:rStyle w:val="hljs-string"/>
+          <w:rFonts w:eastAsiaTheme="majorEastAsia"/>
+        </w:rPr>
+        <w:t>abd</w:t>
+      </w:r>
+      <w:proofErr w:type="spellEnd"/>
+      <w:r>
+        <w:rPr>
+          <w:rStyle w:val="hljs-string"/>
+          <w:rFonts w:eastAsiaTheme="majorEastAsia"/>
+        </w:rPr>
+        <w:t>"</w:t>
       </w:r>
       <w:r>
         <w:rPr>
@@ -14214,7 +19407,23 @@
           <w:rStyle w:val="hljs-string"/>
           <w:rFonts w:eastAsiaTheme="majorEastAsia"/>
         </w:rPr>
-        <w:t>"a{b,c}d"</w:t>
+        <w:t>"a{</w:t>
+      </w:r>
+      <w:proofErr w:type="spellStart"/>
+      <w:r>
+        <w:rPr>
+          <w:rStyle w:val="hljs-string"/>
+          <w:rFonts w:eastAsiaTheme="majorEastAsia"/>
+        </w:rPr>
+        <w:t>b,c</w:t>
+      </w:r>
+      <w:proofErr w:type="spellEnd"/>
+      <w:r>
+        <w:rPr>
+          <w:rStyle w:val="hljs-string"/>
+          <w:rFonts w:eastAsiaTheme="majorEastAsia"/>
+        </w:rPr>
+        <w:t>}d"</w:t>
       </w:r>
       <w:r>
         <w:rPr>
@@ -14228,7 +19437,23 @@
           <w:rStyle w:val="hljs-string"/>
           <w:rFonts w:eastAsiaTheme="majorEastAsia"/>
         </w:rPr>
-        <w:t>"acd"</w:t>
+        <w:t>"</w:t>
+      </w:r>
+      <w:proofErr w:type="spellStart"/>
+      <w:r>
+        <w:rPr>
+          <w:rStyle w:val="hljs-string"/>
+          <w:rFonts w:eastAsiaTheme="majorEastAsia"/>
+        </w:rPr>
+        <w:t>acd</w:t>
+      </w:r>
+      <w:proofErr w:type="spellEnd"/>
+      <w:r>
+        <w:rPr>
+          <w:rStyle w:val="hljs-string"/>
+          <w:rFonts w:eastAsiaTheme="majorEastAsia"/>
+        </w:rPr>
+        <w:t>"</w:t>
       </w:r>
       <w:r>
         <w:rPr>
@@ -14258,7 +19483,39 @@
           <w:rStyle w:val="hljs-string"/>
           <w:rFonts w:eastAsiaTheme="majorEastAsia"/>
         </w:rPr>
-        <w:t>"{{a,b},{c,d}}"</w:t>
+        <w:t>"{{</w:t>
+      </w:r>
+      <w:proofErr w:type="spellStart"/>
+      <w:r>
+        <w:rPr>
+          <w:rStyle w:val="hljs-string"/>
+          <w:rFonts w:eastAsiaTheme="majorEastAsia"/>
+        </w:rPr>
+        <w:t>a,b</w:t>
+      </w:r>
+      <w:proofErr w:type="spellEnd"/>
+      <w:r>
+        <w:rPr>
+          <w:rStyle w:val="hljs-string"/>
+          <w:rFonts w:eastAsiaTheme="majorEastAsia"/>
+        </w:rPr>
+        <w:t>},{</w:t>
+      </w:r>
+      <w:proofErr w:type="spellStart"/>
+      <w:r>
+        <w:rPr>
+          <w:rStyle w:val="hljs-string"/>
+          <w:rFonts w:eastAsiaTheme="majorEastAsia"/>
+        </w:rPr>
+        <w:t>c,d</w:t>
+      </w:r>
+      <w:proofErr w:type="spellEnd"/>
+      <w:r>
+        <w:rPr>
+          <w:rStyle w:val="hljs-string"/>
+          <w:rFonts w:eastAsiaTheme="majorEastAsia"/>
+        </w:rPr>
+        <w:t>}}"</w:t>
       </w:r>
       <w:r>
         <w:rPr>
@@ -14302,7 +19559,39 @@
           <w:rStyle w:val="hljs-string"/>
           <w:rFonts w:eastAsiaTheme="majorEastAsia"/>
         </w:rPr>
-        <w:t>"{{a,b},{c,d}}"</w:t>
+        <w:t>"{{</w:t>
+      </w:r>
+      <w:proofErr w:type="spellStart"/>
+      <w:r>
+        <w:rPr>
+          <w:rStyle w:val="hljs-string"/>
+          <w:rFonts w:eastAsiaTheme="majorEastAsia"/>
+        </w:rPr>
+        <w:t>a,b</w:t>
+      </w:r>
+      <w:proofErr w:type="spellEnd"/>
+      <w:r>
+        <w:rPr>
+          <w:rStyle w:val="hljs-string"/>
+          <w:rFonts w:eastAsiaTheme="majorEastAsia"/>
+        </w:rPr>
+        <w:t>},{</w:t>
+      </w:r>
+      <w:proofErr w:type="spellStart"/>
+      <w:r>
+        <w:rPr>
+          <w:rStyle w:val="hljs-string"/>
+          <w:rFonts w:eastAsiaTheme="majorEastAsia"/>
+        </w:rPr>
+        <w:t>c,d</w:t>
+      </w:r>
+      <w:proofErr w:type="spellEnd"/>
+      <w:r>
+        <w:rPr>
+          <w:rStyle w:val="hljs-string"/>
+          <w:rFonts w:eastAsiaTheme="majorEastAsia"/>
+        </w:rPr>
+        <w:t>}}"</w:t>
       </w:r>
       <w:r>
         <w:rPr>
@@ -14346,7 +19635,23 @@
           <w:rStyle w:val="hljs-string"/>
           <w:rFonts w:eastAsiaTheme="majorEastAsia"/>
         </w:rPr>
-        <w:t>"{a,{b,c}}"</w:t>
+        <w:t>"{a,{</w:t>
+      </w:r>
+      <w:proofErr w:type="spellStart"/>
+      <w:r>
+        <w:rPr>
+          <w:rStyle w:val="hljs-string"/>
+          <w:rFonts w:eastAsiaTheme="majorEastAsia"/>
+        </w:rPr>
+        <w:t>b,c</w:t>
+      </w:r>
+      <w:proofErr w:type="spellEnd"/>
+      <w:r>
+        <w:rPr>
+          <w:rStyle w:val="hljs-string"/>
+          <w:rFonts w:eastAsiaTheme="majorEastAsia"/>
+        </w:rPr>
+        <w:t>}}"</w:t>
       </w:r>
       <w:r>
         <w:rPr>
@@ -14390,7 +19695,39 @@
           <w:rStyle w:val="hljs-string"/>
           <w:rFonts w:eastAsiaTheme="majorEastAsia"/>
         </w:rPr>
-        <w:t>"{a,b{c,d}}"</w:t>
+        <w:t>"{</w:t>
+      </w:r>
+      <w:proofErr w:type="spellStart"/>
+      <w:r>
+        <w:rPr>
+          <w:rStyle w:val="hljs-string"/>
+          <w:rFonts w:eastAsiaTheme="majorEastAsia"/>
+        </w:rPr>
+        <w:t>a,b</w:t>
+      </w:r>
+      <w:proofErr w:type="spellEnd"/>
+      <w:r>
+        <w:rPr>
+          <w:rStyle w:val="hljs-string"/>
+          <w:rFonts w:eastAsiaTheme="majorEastAsia"/>
+        </w:rPr>
+        <w:t>{</w:t>
+      </w:r>
+      <w:proofErr w:type="spellStart"/>
+      <w:r>
+        <w:rPr>
+          <w:rStyle w:val="hljs-string"/>
+          <w:rFonts w:eastAsiaTheme="majorEastAsia"/>
+        </w:rPr>
+        <w:t>c,d</w:t>
+      </w:r>
+      <w:proofErr w:type="spellEnd"/>
+      <w:r>
+        <w:rPr>
+          <w:rStyle w:val="hljs-string"/>
+          <w:rFonts w:eastAsiaTheme="majorEastAsia"/>
+        </w:rPr>
+        <w:t>}}"</w:t>
       </w:r>
       <w:r>
         <w:rPr>
@@ -14404,7 +19741,23 @@
           <w:rStyle w:val="hljs-string"/>
           <w:rFonts w:eastAsiaTheme="majorEastAsia"/>
         </w:rPr>
-        <w:t>"bddd"</w:t>
+        <w:t>"</w:t>
+      </w:r>
+      <w:proofErr w:type="spellStart"/>
+      <w:r>
+        <w:rPr>
+          <w:rStyle w:val="hljs-string"/>
+          <w:rFonts w:eastAsiaTheme="majorEastAsia"/>
+        </w:rPr>
+        <w:t>bddd</w:t>
+      </w:r>
+      <w:proofErr w:type="spellEnd"/>
+      <w:r>
+        <w:rPr>
+          <w:rStyle w:val="hljs-string"/>
+          <w:rFonts w:eastAsiaTheme="majorEastAsia"/>
+        </w:rPr>
+        <w:t>"</w:t>
       </w:r>
       <w:r>
         <w:rPr>
@@ -14434,7 +19787,39 @@
           <w:rStyle w:val="hljs-string"/>
           <w:rFonts w:eastAsiaTheme="majorEastAsia"/>
         </w:rPr>
-        <w:t>"{a,b{c,d},e}"</w:t>
+        <w:t>"{</w:t>
+      </w:r>
+      <w:proofErr w:type="spellStart"/>
+      <w:r>
+        <w:rPr>
+          <w:rStyle w:val="hljs-string"/>
+          <w:rFonts w:eastAsiaTheme="majorEastAsia"/>
+        </w:rPr>
+        <w:t>a,b</w:t>
+      </w:r>
+      <w:proofErr w:type="spellEnd"/>
+      <w:r>
+        <w:rPr>
+          <w:rStyle w:val="hljs-string"/>
+          <w:rFonts w:eastAsiaTheme="majorEastAsia"/>
+        </w:rPr>
+        <w:t>{</w:t>
+      </w:r>
+      <w:proofErr w:type="spellStart"/>
+      <w:r>
+        <w:rPr>
+          <w:rStyle w:val="hljs-string"/>
+          <w:rFonts w:eastAsiaTheme="majorEastAsia"/>
+        </w:rPr>
+        <w:t>c,d</w:t>
+      </w:r>
+      <w:proofErr w:type="spellEnd"/>
+      <w:r>
+        <w:rPr>
+          <w:rStyle w:val="hljs-string"/>
+          <w:rFonts w:eastAsiaTheme="majorEastAsia"/>
+        </w:rPr>
+        <w:t>},e}"</w:t>
       </w:r>
       <w:r>
         <w:rPr>
@@ -14522,7 +19907,39 @@
           <w:rStyle w:val="hljs-string"/>
           <w:rFonts w:eastAsiaTheme="majorEastAsia"/>
         </w:rPr>
-        <w:t>"a{b,c{d,e}}f"</w:t>
+        <w:t>"a{</w:t>
+      </w:r>
+      <w:proofErr w:type="spellStart"/>
+      <w:r>
+        <w:rPr>
+          <w:rStyle w:val="hljs-string"/>
+          <w:rFonts w:eastAsiaTheme="majorEastAsia"/>
+        </w:rPr>
+        <w:t>b,c</w:t>
+      </w:r>
+      <w:proofErr w:type="spellEnd"/>
+      <w:r>
+        <w:rPr>
+          <w:rStyle w:val="hljs-string"/>
+          <w:rFonts w:eastAsiaTheme="majorEastAsia"/>
+        </w:rPr>
+        <w:t>{</w:t>
+      </w:r>
+      <w:proofErr w:type="spellStart"/>
+      <w:r>
+        <w:rPr>
+          <w:rStyle w:val="hljs-string"/>
+          <w:rFonts w:eastAsiaTheme="majorEastAsia"/>
+        </w:rPr>
+        <w:t>d,e</w:t>
+      </w:r>
+      <w:proofErr w:type="spellEnd"/>
+      <w:r>
+        <w:rPr>
+          <w:rStyle w:val="hljs-string"/>
+          <w:rFonts w:eastAsiaTheme="majorEastAsia"/>
+        </w:rPr>
+        <w:t>}}f"</w:t>
       </w:r>
       <w:r>
         <w:rPr>
@@ -14536,7 +19953,23 @@
           <w:rStyle w:val="hljs-string"/>
           <w:rFonts w:eastAsiaTheme="majorEastAsia"/>
         </w:rPr>
-        <w:t>"acdf"</w:t>
+        <w:t>"</w:t>
+      </w:r>
+      <w:proofErr w:type="spellStart"/>
+      <w:r>
+        <w:rPr>
+          <w:rStyle w:val="hljs-string"/>
+          <w:rFonts w:eastAsiaTheme="majorEastAsia"/>
+        </w:rPr>
+        <w:t>acdf</w:t>
+      </w:r>
+      <w:proofErr w:type="spellEnd"/>
+      <w:r>
+        <w:rPr>
+          <w:rStyle w:val="hljs-string"/>
+          <w:rFonts w:eastAsiaTheme="majorEastAsia"/>
+        </w:rPr>
+        <w:t>"</w:t>
       </w:r>
       <w:r>
         <w:rPr>
@@ -14567,7 +20000,23 @@
           <w:rStyle w:val="hljs-string"/>
           <w:rFonts w:eastAsiaTheme="majorEastAsia"/>
         </w:rPr>
-        <w:t>"[abc]"</w:t>
+        <w:t>"[</w:t>
+      </w:r>
+      <w:proofErr w:type="spellStart"/>
+      <w:r>
+        <w:rPr>
+          <w:rStyle w:val="hljs-string"/>
+          <w:rFonts w:eastAsiaTheme="majorEastAsia"/>
+        </w:rPr>
+        <w:t>abc</w:t>
+      </w:r>
+      <w:proofErr w:type="spellEnd"/>
+      <w:r>
+        <w:rPr>
+          <w:rStyle w:val="hljs-string"/>
+          <w:rFonts w:eastAsiaTheme="majorEastAsia"/>
+        </w:rPr>
+        <w:t>]"</w:t>
       </w:r>
       <w:r>
         <w:rPr>
@@ -14655,7 +20104,23 @@
           <w:rStyle w:val="hljs-string"/>
           <w:rFonts w:eastAsiaTheme="majorEastAsia"/>
         </w:rPr>
-        <w:t>"a[bc]d"</w:t>
+        <w:t>"a[</w:t>
+      </w:r>
+      <w:proofErr w:type="spellStart"/>
+      <w:r>
+        <w:rPr>
+          <w:rStyle w:val="hljs-string"/>
+          <w:rFonts w:eastAsiaTheme="majorEastAsia"/>
+        </w:rPr>
+        <w:t>bc</w:t>
+      </w:r>
+      <w:proofErr w:type="spellEnd"/>
+      <w:r>
+        <w:rPr>
+          <w:rStyle w:val="hljs-string"/>
+          <w:rFonts w:eastAsiaTheme="majorEastAsia"/>
+        </w:rPr>
+        <w:t>]d"</w:t>
       </w:r>
       <w:r>
         <w:rPr>
@@ -14669,7 +20134,23 @@
           <w:rStyle w:val="hljs-string"/>
           <w:rFonts w:eastAsiaTheme="majorEastAsia"/>
         </w:rPr>
-        <w:t>"abd"</w:t>
+        <w:t>"</w:t>
+      </w:r>
+      <w:proofErr w:type="spellStart"/>
+      <w:r>
+        <w:rPr>
+          <w:rStyle w:val="hljs-string"/>
+          <w:rFonts w:eastAsiaTheme="majorEastAsia"/>
+        </w:rPr>
+        <w:t>abd</w:t>
+      </w:r>
+      <w:proofErr w:type="spellEnd"/>
+      <w:r>
+        <w:rPr>
+          <w:rStyle w:val="hljs-string"/>
+          <w:rFonts w:eastAsiaTheme="majorEastAsia"/>
+        </w:rPr>
+        <w:t>"</w:t>
       </w:r>
       <w:r>
         <w:rPr>
@@ -14754,7 +20235,39 @@
           <w:rStyle w:val="HTMLCode"/>
           <w:rFonts w:eastAsiaTheme="majorEastAsia"/>
         </w:rPr>
-        <w:t xml:space="preserve"> failure_cases = vec![</w:t>
+        <w:t xml:space="preserve"> </w:t>
+      </w:r>
+      <w:proofErr w:type="spellStart"/>
+      <w:r>
+        <w:rPr>
+          <w:rStyle w:val="HTMLCode"/>
+          <w:rFonts w:eastAsiaTheme="majorEastAsia"/>
+        </w:rPr>
+        <w:t>failure_cases</w:t>
+      </w:r>
+      <w:proofErr w:type="spellEnd"/>
+      <w:r>
+        <w:rPr>
+          <w:rStyle w:val="HTMLCode"/>
+          <w:rFonts w:eastAsiaTheme="majorEastAsia"/>
+        </w:rPr>
+        <w:t xml:space="preserve"> = </w:t>
+      </w:r>
+      <w:proofErr w:type="spellStart"/>
+      <w:r>
+        <w:rPr>
+          <w:rStyle w:val="HTMLCode"/>
+          <w:rFonts w:eastAsiaTheme="majorEastAsia"/>
+        </w:rPr>
+        <w:t>vec</w:t>
+      </w:r>
+      <w:proofErr w:type="spellEnd"/>
+      <w:r>
+        <w:rPr>
+          <w:rStyle w:val="HTMLCode"/>
+          <w:rFonts w:eastAsiaTheme="majorEastAsia"/>
+        </w:rPr>
+        <w:t>![</w:t>
       </w:r>
     </w:p>
     <w:p>
@@ -14777,7 +20290,23 @@
           <w:rStyle w:val="hljs-string"/>
           <w:rFonts w:eastAsiaTheme="majorEastAsia"/>
         </w:rPr>
-        <w:t>"{a,b}"</w:t>
+        <w:t>"{</w:t>
+      </w:r>
+      <w:proofErr w:type="spellStart"/>
+      <w:r>
+        <w:rPr>
+          <w:rStyle w:val="hljs-string"/>
+          <w:rFonts w:eastAsiaTheme="majorEastAsia"/>
+        </w:rPr>
+        <w:t>a,b</w:t>
+      </w:r>
+      <w:proofErr w:type="spellEnd"/>
+      <w:r>
+        <w:rPr>
+          <w:rStyle w:val="hljs-string"/>
+          <w:rFonts w:eastAsiaTheme="majorEastAsia"/>
+        </w:rPr>
+        <w:t>}"</w:t>
       </w:r>
       <w:r>
         <w:rPr>
@@ -14821,7 +20350,23 @@
           <w:rStyle w:val="hljs-string"/>
           <w:rFonts w:eastAsiaTheme="majorEastAsia"/>
         </w:rPr>
-        <w:t>"a{b,c}d"</w:t>
+        <w:t>"a{</w:t>
+      </w:r>
+      <w:proofErr w:type="spellStart"/>
+      <w:r>
+        <w:rPr>
+          <w:rStyle w:val="hljs-string"/>
+          <w:rFonts w:eastAsiaTheme="majorEastAsia"/>
+        </w:rPr>
+        <w:t>b,c</w:t>
+      </w:r>
+      <w:proofErr w:type="spellEnd"/>
+      <w:r>
+        <w:rPr>
+          <w:rStyle w:val="hljs-string"/>
+          <w:rFonts w:eastAsiaTheme="majorEastAsia"/>
+        </w:rPr>
+        <w:t>}d"</w:t>
       </w:r>
       <w:r>
         <w:rPr>
@@ -14835,7 +20380,23 @@
           <w:rStyle w:val="hljs-string"/>
           <w:rFonts w:eastAsiaTheme="majorEastAsia"/>
         </w:rPr>
-        <w:t>"abdd"</w:t>
+        <w:t>"</w:t>
+      </w:r>
+      <w:proofErr w:type="spellStart"/>
+      <w:r>
+        <w:rPr>
+          <w:rStyle w:val="hljs-string"/>
+          <w:rFonts w:eastAsiaTheme="majorEastAsia"/>
+        </w:rPr>
+        <w:t>abdd</w:t>
+      </w:r>
+      <w:proofErr w:type="spellEnd"/>
+      <w:r>
+        <w:rPr>
+          <w:rStyle w:val="hljs-string"/>
+          <w:rFonts w:eastAsiaTheme="majorEastAsia"/>
+        </w:rPr>
+        <w:t>"</w:t>
       </w:r>
       <w:r>
         <w:rPr>
@@ -14865,7 +20426,39 @@
           <w:rStyle w:val="hljs-string"/>
           <w:rFonts w:eastAsiaTheme="majorEastAsia"/>
         </w:rPr>
-        <w:t>"{{a,b},{c,d}}"</w:t>
+        <w:t>"{{</w:t>
+      </w:r>
+      <w:proofErr w:type="spellStart"/>
+      <w:r>
+        <w:rPr>
+          <w:rStyle w:val="hljs-string"/>
+          <w:rFonts w:eastAsiaTheme="majorEastAsia"/>
+        </w:rPr>
+        <w:t>a,b</w:t>
+      </w:r>
+      <w:proofErr w:type="spellEnd"/>
+      <w:r>
+        <w:rPr>
+          <w:rStyle w:val="hljs-string"/>
+          <w:rFonts w:eastAsiaTheme="majorEastAsia"/>
+        </w:rPr>
+        <w:t>},{</w:t>
+      </w:r>
+      <w:proofErr w:type="spellStart"/>
+      <w:r>
+        <w:rPr>
+          <w:rStyle w:val="hljs-string"/>
+          <w:rFonts w:eastAsiaTheme="majorEastAsia"/>
+        </w:rPr>
+        <w:t>c,d</w:t>
+      </w:r>
+      <w:proofErr w:type="spellEnd"/>
+      <w:r>
+        <w:rPr>
+          <w:rStyle w:val="hljs-string"/>
+          <w:rFonts w:eastAsiaTheme="majorEastAsia"/>
+        </w:rPr>
+        <w:t>}}"</w:t>
       </w:r>
       <w:r>
         <w:rPr>
@@ -14909,7 +20502,23 @@
           <w:rStyle w:val="hljs-string"/>
           <w:rFonts w:eastAsiaTheme="majorEastAsia"/>
         </w:rPr>
-        <w:t>"{a,{b,c}}"</w:t>
+        <w:t>"{a,{</w:t>
+      </w:r>
+      <w:proofErr w:type="spellStart"/>
+      <w:r>
+        <w:rPr>
+          <w:rStyle w:val="hljs-string"/>
+          <w:rFonts w:eastAsiaTheme="majorEastAsia"/>
+        </w:rPr>
+        <w:t>b,c</w:t>
+      </w:r>
+      <w:proofErr w:type="spellEnd"/>
+      <w:r>
+        <w:rPr>
+          <w:rStyle w:val="hljs-string"/>
+          <w:rFonts w:eastAsiaTheme="majorEastAsia"/>
+        </w:rPr>
+        <w:t>}}"</w:t>
       </w:r>
       <w:r>
         <w:rPr>
@@ -14953,7 +20562,39 @@
           <w:rStyle w:val="hljs-string"/>
           <w:rFonts w:eastAsiaTheme="majorEastAsia"/>
         </w:rPr>
-        <w:t>"{a,b{c,d}}"</w:t>
+        <w:t>"{</w:t>
+      </w:r>
+      <w:proofErr w:type="spellStart"/>
+      <w:r>
+        <w:rPr>
+          <w:rStyle w:val="hljs-string"/>
+          <w:rFonts w:eastAsiaTheme="majorEastAsia"/>
+        </w:rPr>
+        <w:t>a,b</w:t>
+      </w:r>
+      <w:proofErr w:type="spellEnd"/>
+      <w:r>
+        <w:rPr>
+          <w:rStyle w:val="hljs-string"/>
+          <w:rFonts w:eastAsiaTheme="majorEastAsia"/>
+        </w:rPr>
+        <w:t>{</w:t>
+      </w:r>
+      <w:proofErr w:type="spellStart"/>
+      <w:r>
+        <w:rPr>
+          <w:rStyle w:val="hljs-string"/>
+          <w:rFonts w:eastAsiaTheme="majorEastAsia"/>
+        </w:rPr>
+        <w:t>c,d</w:t>
+      </w:r>
+      <w:proofErr w:type="spellEnd"/>
+      <w:r>
+        <w:rPr>
+          <w:rStyle w:val="hljs-string"/>
+          <w:rFonts w:eastAsiaTheme="majorEastAsia"/>
+        </w:rPr>
+        <w:t>}}"</w:t>
       </w:r>
       <w:r>
         <w:rPr>
@@ -14967,7 +20608,23 @@
           <w:rStyle w:val="hljs-string"/>
           <w:rFonts w:eastAsiaTheme="majorEastAsia"/>
         </w:rPr>
-        <w:t>"bddddde"</w:t>
+        <w:t>"</w:t>
+      </w:r>
+      <w:proofErr w:type="spellStart"/>
+      <w:r>
+        <w:rPr>
+          <w:rStyle w:val="hljs-string"/>
+          <w:rFonts w:eastAsiaTheme="majorEastAsia"/>
+        </w:rPr>
+        <w:t>bddddde</w:t>
+      </w:r>
+      <w:proofErr w:type="spellEnd"/>
+      <w:r>
+        <w:rPr>
+          <w:rStyle w:val="hljs-string"/>
+          <w:rFonts w:eastAsiaTheme="majorEastAsia"/>
+        </w:rPr>
+        <w:t>"</w:t>
       </w:r>
       <w:r>
         <w:rPr>
@@ -14997,7 +20654,39 @@
           <w:rStyle w:val="hljs-string"/>
           <w:rFonts w:eastAsiaTheme="majorEastAsia"/>
         </w:rPr>
-        <w:t>"{a,b{c,d},e}"</w:t>
+        <w:t>"{</w:t>
+      </w:r>
+      <w:proofErr w:type="spellStart"/>
+      <w:r>
+        <w:rPr>
+          <w:rStyle w:val="hljs-string"/>
+          <w:rFonts w:eastAsiaTheme="majorEastAsia"/>
+        </w:rPr>
+        <w:t>a,b</w:t>
+      </w:r>
+      <w:proofErr w:type="spellEnd"/>
+      <w:r>
+        <w:rPr>
+          <w:rStyle w:val="hljs-string"/>
+          <w:rFonts w:eastAsiaTheme="majorEastAsia"/>
+        </w:rPr>
+        <w:t>{</w:t>
+      </w:r>
+      <w:proofErr w:type="spellStart"/>
+      <w:r>
+        <w:rPr>
+          <w:rStyle w:val="hljs-string"/>
+          <w:rFonts w:eastAsiaTheme="majorEastAsia"/>
+        </w:rPr>
+        <w:t>c,d</w:t>
+      </w:r>
+      <w:proofErr w:type="spellEnd"/>
+      <w:r>
+        <w:rPr>
+          <w:rStyle w:val="hljs-string"/>
+          <w:rFonts w:eastAsiaTheme="majorEastAsia"/>
+        </w:rPr>
+        <w:t>},e}"</w:t>
       </w:r>
       <w:r>
         <w:rPr>
@@ -15085,7 +20774,39 @@
           <w:rStyle w:val="hljs-string"/>
           <w:rFonts w:eastAsiaTheme="majorEastAsia"/>
         </w:rPr>
-        <w:t>"a{b,c{d,e}}f"</w:t>
+        <w:t>"a{</w:t>
+      </w:r>
+      <w:proofErr w:type="spellStart"/>
+      <w:r>
+        <w:rPr>
+          <w:rStyle w:val="hljs-string"/>
+          <w:rFonts w:eastAsiaTheme="majorEastAsia"/>
+        </w:rPr>
+        <w:t>b,c</w:t>
+      </w:r>
+      <w:proofErr w:type="spellEnd"/>
+      <w:r>
+        <w:rPr>
+          <w:rStyle w:val="hljs-string"/>
+          <w:rFonts w:eastAsiaTheme="majorEastAsia"/>
+        </w:rPr>
+        <w:t>{</w:t>
+      </w:r>
+      <w:proofErr w:type="spellStart"/>
+      <w:r>
+        <w:rPr>
+          <w:rStyle w:val="hljs-string"/>
+          <w:rFonts w:eastAsiaTheme="majorEastAsia"/>
+        </w:rPr>
+        <w:t>d,e</w:t>
+      </w:r>
+      <w:proofErr w:type="spellEnd"/>
+      <w:r>
+        <w:rPr>
+          <w:rStyle w:val="hljs-string"/>
+          <w:rFonts w:eastAsiaTheme="majorEastAsia"/>
+        </w:rPr>
+        <w:t>}}f"</w:t>
       </w:r>
       <w:r>
         <w:rPr>
@@ -15099,7 +20820,23 @@
           <w:rStyle w:val="hljs-string"/>
           <w:rFonts w:eastAsiaTheme="majorEastAsia"/>
         </w:rPr>
-        <w:t>"acfff"</w:t>
+        <w:t>"</w:t>
+      </w:r>
+      <w:proofErr w:type="spellStart"/>
+      <w:r>
+        <w:rPr>
+          <w:rStyle w:val="hljs-string"/>
+          <w:rFonts w:eastAsiaTheme="majorEastAsia"/>
+        </w:rPr>
+        <w:t>acfff</w:t>
+      </w:r>
+      <w:proofErr w:type="spellEnd"/>
+      <w:r>
+        <w:rPr>
+          <w:rStyle w:val="hljs-string"/>
+          <w:rFonts w:eastAsiaTheme="majorEastAsia"/>
+        </w:rPr>
+        <w:t>"</w:t>
       </w:r>
       <w:r>
         <w:rPr>
@@ -15129,7 +20866,23 @@
           <w:rStyle w:val="hljs-string"/>
           <w:rFonts w:eastAsiaTheme="majorEastAsia"/>
         </w:rPr>
-        <w:t>"[abc]"</w:t>
+        <w:t>"[</w:t>
+      </w:r>
+      <w:proofErr w:type="spellStart"/>
+      <w:r>
+        <w:rPr>
+          <w:rStyle w:val="hljs-string"/>
+          <w:rFonts w:eastAsiaTheme="majorEastAsia"/>
+        </w:rPr>
+        <w:t>abc</w:t>
+      </w:r>
+      <w:proofErr w:type="spellEnd"/>
+      <w:r>
+        <w:rPr>
+          <w:rStyle w:val="hljs-string"/>
+          <w:rFonts w:eastAsiaTheme="majorEastAsia"/>
+        </w:rPr>
+        <w:t>]"</w:t>
       </w:r>
       <w:r>
         <w:rPr>
@@ -15217,7 +20970,23 @@
           <w:rStyle w:val="hljs-string"/>
           <w:rFonts w:eastAsiaTheme="majorEastAsia"/>
         </w:rPr>
-        <w:t>"a[bc]d"</w:t>
+        <w:t>"a[</w:t>
+      </w:r>
+      <w:proofErr w:type="spellStart"/>
+      <w:r>
+        <w:rPr>
+          <w:rStyle w:val="hljs-string"/>
+          <w:rFonts w:eastAsiaTheme="majorEastAsia"/>
+        </w:rPr>
+        <w:t>bc</w:t>
+      </w:r>
+      <w:proofErr w:type="spellEnd"/>
+      <w:r>
+        <w:rPr>
+          <w:rStyle w:val="hljs-string"/>
+          <w:rFonts w:eastAsiaTheme="majorEastAsia"/>
+        </w:rPr>
+        <w:t>]d"</w:t>
       </w:r>
       <w:r>
         <w:rPr>
@@ -15231,7 +21000,23 @@
           <w:rStyle w:val="hljs-string"/>
           <w:rFonts w:eastAsiaTheme="majorEastAsia"/>
         </w:rPr>
-        <w:t>"abbd"</w:t>
+        <w:t>"</w:t>
+      </w:r>
+      <w:proofErr w:type="spellStart"/>
+      <w:r>
+        <w:rPr>
+          <w:rStyle w:val="hljs-string"/>
+          <w:rFonts w:eastAsiaTheme="majorEastAsia"/>
+        </w:rPr>
+        <w:t>abbd</w:t>
+      </w:r>
+      <w:proofErr w:type="spellEnd"/>
+      <w:r>
+        <w:rPr>
+          <w:rStyle w:val="hljs-string"/>
+          <w:rFonts w:eastAsiaTheme="majorEastAsia"/>
+        </w:rPr>
+        <w:t>"</w:t>
       </w:r>
       <w:r>
         <w:rPr>
@@ -15302,7 +21087,39 @@
           <w:rStyle w:val="HTMLCode"/>
           <w:rFonts w:eastAsiaTheme="majorEastAsia"/>
         </w:rPr>
-        <w:t xml:space="preserve"> (glob_success, text_success) </w:t>
+        <w:t xml:space="preserve"> (</w:t>
+      </w:r>
+      <w:proofErr w:type="spellStart"/>
+      <w:r>
+        <w:rPr>
+          <w:rStyle w:val="HTMLCode"/>
+          <w:rFonts w:eastAsiaTheme="majorEastAsia"/>
+        </w:rPr>
+        <w:t>glob_success</w:t>
+      </w:r>
+      <w:proofErr w:type="spellEnd"/>
+      <w:r>
+        <w:rPr>
+          <w:rStyle w:val="HTMLCode"/>
+          <w:rFonts w:eastAsiaTheme="majorEastAsia"/>
+        </w:rPr>
+        <w:t xml:space="preserve">, </w:t>
+      </w:r>
+      <w:proofErr w:type="spellStart"/>
+      <w:r>
+        <w:rPr>
+          <w:rStyle w:val="HTMLCode"/>
+          <w:rFonts w:eastAsiaTheme="majorEastAsia"/>
+        </w:rPr>
+        <w:t>text_success</w:t>
+      </w:r>
+      <w:proofErr w:type="spellEnd"/>
+      <w:r>
+        <w:rPr>
+          <w:rStyle w:val="HTMLCode"/>
+          <w:rFonts w:eastAsiaTheme="majorEastAsia"/>
+        </w:rPr>
+        <w:t xml:space="preserve">) </w:t>
       </w:r>
       <w:r>
         <w:rPr>
@@ -15316,7 +21133,23 @@
           <w:rStyle w:val="HTMLCode"/>
           <w:rFonts w:eastAsiaTheme="majorEastAsia"/>
         </w:rPr>
-        <w:t xml:space="preserve"> success_cases.iter() {</w:t>
+        <w:t xml:space="preserve"> </w:t>
+      </w:r>
+      <w:proofErr w:type="spellStart"/>
+      <w:r>
+        <w:rPr>
+          <w:rStyle w:val="HTMLCode"/>
+          <w:rFonts w:eastAsiaTheme="majorEastAsia"/>
+        </w:rPr>
+        <w:t>success_cases.iter</w:t>
+      </w:r>
+      <w:proofErr w:type="spellEnd"/>
+      <w:r>
+        <w:rPr>
+          <w:rStyle w:val="HTMLCode"/>
+          <w:rFonts w:eastAsiaTheme="majorEastAsia"/>
+        </w:rPr>
+        <w:t>() {</w:t>
       </w:r>
     </w:p>
     <w:p>
@@ -15346,7 +21179,23 @@
           <w:rStyle w:val="HTMLCode"/>
           <w:rFonts w:eastAsiaTheme="majorEastAsia"/>
         </w:rPr>
-        <w:t xml:space="preserve"> glob == *glob_success {</w:t>
+        <w:t xml:space="preserve"> glob == *</w:t>
+      </w:r>
+      <w:proofErr w:type="spellStart"/>
+      <w:r>
+        <w:rPr>
+          <w:rStyle w:val="HTMLCode"/>
+          <w:rFonts w:eastAsiaTheme="majorEastAsia"/>
+        </w:rPr>
+        <w:t>glob_success</w:t>
+      </w:r>
+      <w:proofErr w:type="spellEnd"/>
+      <w:r>
+        <w:rPr>
+          <w:rStyle w:val="HTMLCode"/>
+          <w:rFonts w:eastAsiaTheme="majorEastAsia"/>
+        </w:rPr>
+        <w:t xml:space="preserve"> {</w:t>
       </w:r>
     </w:p>
     <w:p>
@@ -15376,7 +21225,23 @@
           <w:rStyle w:val="HTMLCode"/>
           <w:rFonts w:eastAsiaTheme="majorEastAsia"/>
         </w:rPr>
-        <w:t xml:space="preserve"> re_success = Regex::</w:t>
+        <w:t xml:space="preserve"> </w:t>
+      </w:r>
+      <w:proofErr w:type="spellStart"/>
+      <w:r>
+        <w:rPr>
+          <w:rStyle w:val="HTMLCode"/>
+          <w:rFonts w:eastAsiaTheme="majorEastAsia"/>
+        </w:rPr>
+        <w:t>re_success</w:t>
+      </w:r>
+      <w:proofErr w:type="spellEnd"/>
+      <w:r>
+        <w:rPr>
+          <w:rStyle w:val="HTMLCode"/>
+          <w:rFonts w:eastAsiaTheme="majorEastAsia"/>
+        </w:rPr>
+        <w:t xml:space="preserve"> = Regex::</w:t>
       </w:r>
       <w:r>
         <w:rPr>
@@ -15390,23 +21255,87 @@
           <w:rStyle w:val="HTMLCode"/>
           <w:rFonts w:eastAsiaTheme="majorEastAsia"/>
         </w:rPr>
-        <w:t>(&amp;glob_to_regex(glob_success).unwrap()).unwrap();</w:t>
-      </w:r>
-    </w:p>
-    <w:p>
-      <w:pPr>
-        <w:pStyle w:val="HTMLPreformatted"/>
-        <w:rPr>
-          <w:rStyle w:val="HTMLCode"/>
-          <w:rFonts w:eastAsiaTheme="majorEastAsia"/>
-        </w:rPr>
-      </w:pPr>
-      <w:r>
-        <w:rPr>
-          <w:rStyle w:val="HTMLCode"/>
-          <w:rFonts w:eastAsiaTheme="majorEastAsia"/>
-        </w:rPr>
-        <w:t xml:space="preserve">              assert!(re_success.is_match(text_success));</w:t>
+        <w:t>(&amp;</w:t>
+      </w:r>
+      <w:proofErr w:type="spellStart"/>
+      <w:r>
+        <w:rPr>
+          <w:rStyle w:val="HTMLCode"/>
+          <w:rFonts w:eastAsiaTheme="majorEastAsia"/>
+        </w:rPr>
+        <w:t>glob_to_regex</w:t>
+      </w:r>
+      <w:proofErr w:type="spellEnd"/>
+      <w:r>
+        <w:rPr>
+          <w:rStyle w:val="HTMLCode"/>
+          <w:rFonts w:eastAsiaTheme="majorEastAsia"/>
+        </w:rPr>
+        <w:t>(</w:t>
+      </w:r>
+      <w:proofErr w:type="spellStart"/>
+      <w:r>
+        <w:rPr>
+          <w:rStyle w:val="HTMLCode"/>
+          <w:rFonts w:eastAsiaTheme="majorEastAsia"/>
+        </w:rPr>
+        <w:t>glob_success</w:t>
+      </w:r>
+      <w:proofErr w:type="spellEnd"/>
+      <w:r>
+        <w:rPr>
+          <w:rStyle w:val="HTMLCode"/>
+          <w:rFonts w:eastAsiaTheme="majorEastAsia"/>
+        </w:rPr>
+        <w:t>).unwrap()).unwrap();</w:t>
+      </w:r>
+    </w:p>
+    <w:p>
+      <w:pPr>
+        <w:pStyle w:val="HTMLPreformatted"/>
+        <w:rPr>
+          <w:rStyle w:val="HTMLCode"/>
+          <w:rFonts w:eastAsiaTheme="majorEastAsia"/>
+        </w:rPr>
+      </w:pPr>
+      <w:r>
+        <w:rPr>
+          <w:rStyle w:val="HTMLCode"/>
+          <w:rFonts w:eastAsiaTheme="majorEastAsia"/>
+        </w:rPr>
+        <w:t xml:space="preserve">              assert!(</w:t>
+      </w:r>
+      <w:proofErr w:type="spellStart"/>
+      <w:r>
+        <w:rPr>
+          <w:rStyle w:val="HTMLCode"/>
+          <w:rFonts w:eastAsiaTheme="majorEastAsia"/>
+        </w:rPr>
+        <w:t>re_success.is_match</w:t>
+      </w:r>
+      <w:proofErr w:type="spellEnd"/>
+      <w:r>
+        <w:rPr>
+          <w:rStyle w:val="HTMLCode"/>
+          <w:rFonts w:eastAsiaTheme="majorEastAsia"/>
+        </w:rPr>
+        <w:t>(</w:t>
+      </w:r>
+      <w:proofErr w:type="spellStart"/>
+      <w:r>
+        <w:rPr>
+          <w:rStyle w:val="HTMLCode"/>
+          <w:rFonts w:eastAsiaTheme="majorEastAsia"/>
+        </w:rPr>
+        <w:t>text_success</w:t>
+      </w:r>
+      <w:proofErr w:type="spellEnd"/>
+      <w:r>
+        <w:rPr>
+          <w:rStyle w:val="HTMLCode"/>
+          <w:rFonts w:eastAsiaTheme="majorEastAsia"/>
+        </w:rPr>
+        <w:t>));</w:t>
       </w:r>
     </w:p>
     <w:p>
@@ -15468,7 +21397,39 @@
           <w:rStyle w:val="HTMLCode"/>
           <w:rFonts w:eastAsiaTheme="majorEastAsia"/>
         </w:rPr>
-        <w:t xml:space="preserve"> (glob_fail, text_fail) </w:t>
+        <w:t xml:space="preserve"> (</w:t>
+      </w:r>
+      <w:proofErr w:type="spellStart"/>
+      <w:r>
+        <w:rPr>
+          <w:rStyle w:val="HTMLCode"/>
+          <w:rFonts w:eastAsiaTheme="majorEastAsia"/>
+        </w:rPr>
+        <w:t>glob_fail</w:t>
+      </w:r>
+      <w:proofErr w:type="spellEnd"/>
+      <w:r>
+        <w:rPr>
+          <w:rStyle w:val="HTMLCode"/>
+          <w:rFonts w:eastAsiaTheme="majorEastAsia"/>
+        </w:rPr>
+        <w:t xml:space="preserve">, </w:t>
+      </w:r>
+      <w:proofErr w:type="spellStart"/>
+      <w:r>
+        <w:rPr>
+          <w:rStyle w:val="HTMLCode"/>
+          <w:rFonts w:eastAsiaTheme="majorEastAsia"/>
+        </w:rPr>
+        <w:t>text_fail</w:t>
+      </w:r>
+      <w:proofErr w:type="spellEnd"/>
+      <w:r>
+        <w:rPr>
+          <w:rStyle w:val="HTMLCode"/>
+          <w:rFonts w:eastAsiaTheme="majorEastAsia"/>
+        </w:rPr>
+        <w:t xml:space="preserve">) </w:t>
       </w:r>
       <w:r>
         <w:rPr>
@@ -15482,7 +21443,23 @@
           <w:rStyle w:val="HTMLCode"/>
           <w:rFonts w:eastAsiaTheme="majorEastAsia"/>
         </w:rPr>
-        <w:t xml:space="preserve"> failure_cases.iter() {</w:t>
+        <w:t xml:space="preserve"> </w:t>
+      </w:r>
+      <w:proofErr w:type="spellStart"/>
+      <w:r>
+        <w:rPr>
+          <w:rStyle w:val="HTMLCode"/>
+          <w:rFonts w:eastAsiaTheme="majorEastAsia"/>
+        </w:rPr>
+        <w:t>failure_cases.iter</w:t>
+      </w:r>
+      <w:proofErr w:type="spellEnd"/>
+      <w:r>
+        <w:rPr>
+          <w:rStyle w:val="HTMLCode"/>
+          <w:rFonts w:eastAsiaTheme="majorEastAsia"/>
+        </w:rPr>
+        <w:t>() {</w:t>
       </w:r>
     </w:p>
     <w:p>
@@ -15512,7 +21489,23 @@
           <w:rStyle w:val="HTMLCode"/>
           <w:rFonts w:eastAsiaTheme="majorEastAsia"/>
         </w:rPr>
-        <w:t xml:space="preserve"> glob == *glob_fail {</w:t>
+        <w:t xml:space="preserve"> glob == *</w:t>
+      </w:r>
+      <w:proofErr w:type="spellStart"/>
+      <w:r>
+        <w:rPr>
+          <w:rStyle w:val="HTMLCode"/>
+          <w:rFonts w:eastAsiaTheme="majorEastAsia"/>
+        </w:rPr>
+        <w:t>glob_fail</w:t>
+      </w:r>
+      <w:proofErr w:type="spellEnd"/>
+      <w:r>
+        <w:rPr>
+          <w:rStyle w:val="HTMLCode"/>
+          <w:rFonts w:eastAsiaTheme="majorEastAsia"/>
+        </w:rPr>
+        <w:t xml:space="preserve"> {</w:t>
       </w:r>
     </w:p>
     <w:p>
@@ -15542,7 +21535,23 @@
           <w:rStyle w:val="HTMLCode"/>
           <w:rFonts w:eastAsiaTheme="majorEastAsia"/>
         </w:rPr>
-        <w:t xml:space="preserve"> re_fail = Regex::</w:t>
+        <w:t xml:space="preserve"> </w:t>
+      </w:r>
+      <w:proofErr w:type="spellStart"/>
+      <w:r>
+        <w:rPr>
+          <w:rStyle w:val="HTMLCode"/>
+          <w:rFonts w:eastAsiaTheme="majorEastAsia"/>
+        </w:rPr>
+        <w:t>re_fail</w:t>
+      </w:r>
+      <w:proofErr w:type="spellEnd"/>
+      <w:r>
+        <w:rPr>
+          <w:rStyle w:val="HTMLCode"/>
+          <w:rFonts w:eastAsiaTheme="majorEastAsia"/>
+        </w:rPr>
+        <w:t xml:space="preserve"> = Regex::</w:t>
       </w:r>
       <w:r>
         <w:rPr>
@@ -15556,23 +21565,87 @@
           <w:rStyle w:val="HTMLCode"/>
           <w:rFonts w:eastAsiaTheme="majorEastAsia"/>
         </w:rPr>
-        <w:t>(&amp;glob_to_regex(glob_fail).unwrap()).unwrap();</w:t>
-      </w:r>
-    </w:p>
-    <w:p>
-      <w:pPr>
-        <w:pStyle w:val="HTMLPreformatted"/>
-        <w:rPr>
-          <w:rStyle w:val="HTMLCode"/>
-          <w:rFonts w:eastAsiaTheme="majorEastAsia"/>
-        </w:rPr>
-      </w:pPr>
-      <w:r>
-        <w:rPr>
-          <w:rStyle w:val="HTMLCode"/>
-          <w:rFonts w:eastAsiaTheme="majorEastAsia"/>
-        </w:rPr>
-        <w:t xml:space="preserve">              assert!(!re_fail.is_match(text_fail));</w:t>
+        <w:t>(&amp;</w:t>
+      </w:r>
+      <w:proofErr w:type="spellStart"/>
+      <w:r>
+        <w:rPr>
+          <w:rStyle w:val="HTMLCode"/>
+          <w:rFonts w:eastAsiaTheme="majorEastAsia"/>
+        </w:rPr>
+        <w:t>glob_to_regex</w:t>
+      </w:r>
+      <w:proofErr w:type="spellEnd"/>
+      <w:r>
+        <w:rPr>
+          <w:rStyle w:val="HTMLCode"/>
+          <w:rFonts w:eastAsiaTheme="majorEastAsia"/>
+        </w:rPr>
+        <w:t>(</w:t>
+      </w:r>
+      <w:proofErr w:type="spellStart"/>
+      <w:r>
+        <w:rPr>
+          <w:rStyle w:val="HTMLCode"/>
+          <w:rFonts w:eastAsiaTheme="majorEastAsia"/>
+        </w:rPr>
+        <w:t>glob_fail</w:t>
+      </w:r>
+      <w:proofErr w:type="spellEnd"/>
+      <w:r>
+        <w:rPr>
+          <w:rStyle w:val="HTMLCode"/>
+          <w:rFonts w:eastAsiaTheme="majorEastAsia"/>
+        </w:rPr>
+        <w:t>).unwrap()).unwrap();</w:t>
+      </w:r>
+    </w:p>
+    <w:p>
+      <w:pPr>
+        <w:pStyle w:val="HTMLPreformatted"/>
+        <w:rPr>
+          <w:rStyle w:val="HTMLCode"/>
+          <w:rFonts w:eastAsiaTheme="majorEastAsia"/>
+        </w:rPr>
+      </w:pPr>
+      <w:r>
+        <w:rPr>
+          <w:rStyle w:val="HTMLCode"/>
+          <w:rFonts w:eastAsiaTheme="majorEastAsia"/>
+        </w:rPr>
+        <w:t xml:space="preserve">              assert!(!</w:t>
+      </w:r>
+      <w:proofErr w:type="spellStart"/>
+      <w:r>
+        <w:rPr>
+          <w:rStyle w:val="HTMLCode"/>
+          <w:rFonts w:eastAsiaTheme="majorEastAsia"/>
+        </w:rPr>
+        <w:t>re_fail.is_match</w:t>
+      </w:r>
+      <w:proofErr w:type="spellEnd"/>
+      <w:r>
+        <w:rPr>
+          <w:rStyle w:val="HTMLCode"/>
+          <w:rFonts w:eastAsiaTheme="majorEastAsia"/>
+        </w:rPr>
+        <w:t>(</w:t>
+      </w:r>
+      <w:proofErr w:type="spellStart"/>
+      <w:r>
+        <w:rPr>
+          <w:rStyle w:val="HTMLCode"/>
+          <w:rFonts w:eastAsiaTheme="majorEastAsia"/>
+        </w:rPr>
+        <w:t>text_fail</w:t>
+      </w:r>
+      <w:proofErr w:type="spellEnd"/>
+      <w:r>
+        <w:rPr>
+          <w:rStyle w:val="HTMLCode"/>
+          <w:rFonts w:eastAsiaTheme="majorEastAsia"/>
+        </w:rPr>
+        <w:t>));</w:t>
       </w:r>
     </w:p>
     <w:p>
@@ -15645,7 +21718,23 @@
           <w:rStyle w:val="HTMLCode"/>
           <w:rFonts w:eastAsiaTheme="majorEastAsia"/>
         </w:rPr>
-        <w:t xml:space="preserve">    println!(</w:t>
+        <w:t xml:space="preserve">    </w:t>
+      </w:r>
+      <w:proofErr w:type="spellStart"/>
+      <w:r>
+        <w:rPr>
+          <w:rStyle w:val="HTMLCode"/>
+          <w:rFonts w:eastAsiaTheme="majorEastAsia"/>
+        </w:rPr>
+        <w:t>println</w:t>
+      </w:r>
+      <w:proofErr w:type="spellEnd"/>
+      <w:r>
+        <w:rPr>
+          <w:rStyle w:val="HTMLCode"/>
+          <w:rFonts w:eastAsiaTheme="majorEastAsia"/>
+        </w:rPr>
+        <w:t>!(</w:t>
       </w:r>
       <w:r>
         <w:rPr>
@@ -15888,18 +21977,36 @@
         </w:rPr>
         <w:t xml:space="preserve"> and includes them verbatim in the </w:t>
       </w:r>
+      <w:proofErr w:type="spellStart"/>
       <w:r>
         <w:rPr>
           <w:rStyle w:val="inline-code"/>
         </w:rPr>
         <w:t>bracket_content</w:t>
       </w:r>
+      <w:proofErr w:type="spellEnd"/>
       <w:r>
         <w:rPr>
           <w:rStyle w:val="ng-star-inserted1"/>
           <w:rFonts w:eastAsiaTheme="majorEastAsia"/>
         </w:rPr>
-        <w:t>. This prevents them from being interpreted as special characters. If next_c is not [ or ], it still copies the backslash.</w:t>
+        <w:t xml:space="preserve">. This prevents them from being interpreted as special characters. If </w:t>
+      </w:r>
+      <w:proofErr w:type="spellStart"/>
+      <w:r>
+        <w:rPr>
+          <w:rStyle w:val="ng-star-inserted1"/>
+          <w:rFonts w:eastAsiaTheme="majorEastAsia"/>
+        </w:rPr>
+        <w:t>next_c</w:t>
+      </w:r>
+      <w:proofErr w:type="spellEnd"/>
+      <w:r>
+        <w:rPr>
+          <w:rStyle w:val="ng-star-inserted1"/>
+          <w:rFonts w:eastAsiaTheme="majorEastAsia"/>
+        </w:rPr>
+        <w:t xml:space="preserve"> is not [ or ], it still copies the backslash.</w:t>
       </w:r>
     </w:p>
     <w:p>
@@ -16031,12 +22138,14 @@
         </w:rPr>
         <w:t xml:space="preserve"> The logic for handling square brackets is simplified, directly appending characters to </w:t>
       </w:r>
+      <w:proofErr w:type="spellStart"/>
       <w:r>
         <w:rPr>
           <w:rStyle w:val="inline-code"/>
         </w:rPr>
         <w:t>bracket_content</w:t>
       </w:r>
+      <w:proofErr w:type="spellEnd"/>
       <w:r>
         <w:rPr>
           <w:rStyle w:val="ng-star-inserted1"/>
@@ -16092,10 +22201,20 @@
       <w:pPr>
         <w:pStyle w:val="Heading1"/>
       </w:pPr>
+      <w:proofErr w:type="spellStart"/>
       <w:r>
         <w:lastRenderedPageBreak/>
-        <w:t>MyGlob extension: autorecurse</w:t>
-      </w:r>
+        <w:t>MyGlob</w:t>
+      </w:r>
+      <w:proofErr w:type="spellEnd"/>
+      <w:r>
+        <w:t xml:space="preserve"> extension: </w:t>
+      </w:r>
+      <w:proofErr w:type="spellStart"/>
+      <w:r>
+        <w:t>autorecurse</w:t>
+      </w:r>
+      <w:proofErr w:type="spellEnd"/>
     </w:p>
     <w:p>
       <w:pPr>
@@ -16116,7 +22235,15 @@
         <w:t xml:space="preserve">. </w:t>
       </w:r>
       <w:r>
-        <w:t>This optional transformation is implemented in MyGlobSearch crate to be sure the rules are consistent across applications using it.</w:t>
+        <w:t xml:space="preserve">This optional transformation is implemented in </w:t>
+      </w:r>
+      <w:proofErr w:type="spellStart"/>
+      <w:r>
+        <w:t>MyGlobSearch</w:t>
+      </w:r>
+      <w:proofErr w:type="spellEnd"/>
+      <w:r>
+        <w:t xml:space="preserve"> crate to be sure the rules are consistent across applications using it.</w:t>
       </w:r>
     </w:p>
     <w:p>
@@ -16135,7 +22262,15 @@
         <w:t xml:space="preserve">always </w:t>
       </w:r>
       <w:r>
-        <w:t>add autorecurse optional transformation because it fits more naturally with some use cases</w:t>
+        <w:t xml:space="preserve">add </w:t>
+      </w:r>
+      <w:proofErr w:type="spellStart"/>
+      <w:r>
+        <w:t>autorecurse</w:t>
+      </w:r>
+      <w:proofErr w:type="spellEnd"/>
+      <w:r>
+        <w:t xml:space="preserve"> optional transformation because it fits more naturally with some use cases</w:t>
       </w:r>
       <w:r>
         <w:t>, or only add this transformation if a specific option such as -r indicates an explicit recursive request.</w:t>
@@ -16159,7 +22294,15 @@
     </w:p>
     <w:p>
       <w:r>
-        <w:t xml:space="preserve">The autorecurse only applies to </w:t>
+        <w:t xml:space="preserve">The </w:t>
+      </w:r>
+      <w:proofErr w:type="spellStart"/>
+      <w:r>
+        <w:t>autorecurse</w:t>
+      </w:r>
+      <w:proofErr w:type="spellEnd"/>
+      <w:r>
+        <w:t xml:space="preserve"> only applies to </w:t>
       </w:r>
       <w:r>
         <w:t xml:space="preserve">valid </w:t>
@@ -16203,7 +22346,23 @@
         <w:t xml:space="preserve">” </w:t>
       </w:r>
       <w:r>
-        <w:t xml:space="preserve"> still cause an error to be returned when calling compile() on a MyGlobBuilder object, regardless of autorecurse transformation.</w:t>
+        <w:t xml:space="preserve"> still cause an error to be returned when calling compile() on a </w:t>
+      </w:r>
+      <w:proofErr w:type="spellStart"/>
+      <w:r>
+        <w:t>MyGlobBuilder</w:t>
+      </w:r>
+      <w:proofErr w:type="spellEnd"/>
+      <w:r>
+        <w:t xml:space="preserve"> object, regardless of </w:t>
+      </w:r>
+      <w:proofErr w:type="spellStart"/>
+      <w:r>
+        <w:t>autorecurse</w:t>
+      </w:r>
+      <w:proofErr w:type="spellEnd"/>
+      <w:r>
+        <w:t xml:space="preserve"> transformation.</w:t>
       </w:r>
     </w:p>
     <w:p>
@@ -16217,62 +22376,6 @@
     <w:p>
       <w:r>
         <w:t>A constant glob expression is only composed of a root path, and no filter or recurse segment. Only constant glob expressions referencing a valid folder are transformed.</w:t>
-      </w:r>
-    </w:p>
-    <w:p>
-      <w:r>
-        <w:t>If the root path is a valid folder</w:t>
-      </w:r>
-      <w:r>
-        <w:t xml:space="preserve"> (or a symbolic link to a folder)</w:t>
-      </w:r>
-      <w:r>
-        <w:t>, then automatically append “</w:t>
-      </w:r>
-      <w:r>
-        <w:t>\</w:t>
-      </w:r>
-      <w:r>
-        <w:t>**</w:t>
-      </w:r>
-      <w:r>
-        <w:t>\</w:t>
-      </w:r>
-      <w:r>
-        <w:t>*” to search for all files in root folder and its subfolders.</w:t>
-      </w:r>
-      <w:r>
-        <w:t xml:space="preserve"> Note that for Glob expressions ending with **, thus unmodified by autorecurse mechanism, a \* is already automatically appended.</w:t>
-      </w:r>
-    </w:p>
-    <w:p>
-      <w:r>
-        <w:t>Other r</w:t>
-      </w:r>
-      <w:r>
-        <w:t>oot path</w:t>
-      </w:r>
-      <w:r>
-        <w:t>s (pointing to a file, a symlink to a file, or pointing to nothing existing are unchanged. Exploring glob will either return 0 file on an error (invalid drive letter or network path for instance), it’s the caller responsibility to handle these cases.</w:t>
-      </w:r>
-    </w:p>
-    <w:p>
-      <w:pPr>
-        <w:pStyle w:val="Heading3"/>
-      </w:pPr>
-      <w:r>
-        <w:t>Case of glob expressions where last segment is a filter</w:t>
-      </w:r>
-      <w:r>
-        <w:t xml:space="preserve"> or a constant</w:t>
-      </w:r>
-    </w:p>
-    <w:p>
-      <w:pPr>
-        <w:spacing w:after="0"/>
-      </w:pPr>
-      <w:r>
-        <w:t>Examples:</w:t>
       </w:r>
     </w:p>
     <w:p>
@@ -16280,17 +22383,40 @@
         <w:pStyle w:val="ListParagraph"/>
         <w:numPr>
           <w:ilvl w:val="0"/>
-          <w:numId w:val="1"/>
+          <w:numId w:val="7"/>
         </w:numPr>
       </w:pPr>
       <w:r>
-        <w:t xml:space="preserve">Glob expression </w:t>
-      </w:r>
-      <w:r>
-        <w:t xml:space="preserve">where last segment is a filter: </w:t>
-      </w:r>
-      <w:r>
-        <w:t>“C:\Development\Git*\*.tar”, “src\cargo.{toml,lock}” or just “*.cb[rz]” (in this last example, root path is ‘.’).</w:t>
+        <w:t>If the root path is a valid folder</w:t>
+      </w:r>
+      <w:r>
+        <w:t xml:space="preserve"> (or a symbolic link to a folder)</w:t>
+      </w:r>
+      <w:r>
+        <w:t>, then automatically append “</w:t>
+      </w:r>
+      <w:r>
+        <w:t>\</w:t>
+      </w:r>
+      <w:r>
+        <w:t>**</w:t>
+      </w:r>
+      <w:r>
+        <w:t>\</w:t>
+      </w:r>
+      <w:r>
+        <w:t>*” to search for all files in root folder and its subfolders.</w:t>
+      </w:r>
+      <w:r>
+        <w:t xml:space="preserve"> Note that for Glob expressions ending with **, thus unmodified by </w:t>
+      </w:r>
+      <w:proofErr w:type="spellStart"/>
+      <w:r>
+        <w:t>autorecurse</w:t>
+      </w:r>
+      <w:proofErr w:type="spellEnd"/>
+      <w:r>
+        <w:t xml:space="preserve"> mechanism, a \* is already automatically appended.</w:t>
       </w:r>
     </w:p>
     <w:p>
@@ -16298,20 +22424,71 @@
         <w:pStyle w:val="ListParagraph"/>
         <w:numPr>
           <w:ilvl w:val="0"/>
-          <w:numId w:val="1"/>
+          <w:numId w:val="7"/>
         </w:numPr>
       </w:pPr>
       <w:r>
-        <w:t>Glob expressions where last segment is constant: “</w:t>
-      </w:r>
-      <w:r>
-        <w:t>C:\Development\Git*\</w:t>
-      </w:r>
-      <w:r>
-        <w:t>buildall.bat</w:t>
-      </w:r>
-      <w:r>
-        <w:t>”</w:t>
+        <w:t>Other r</w:t>
+      </w:r>
+      <w:r>
+        <w:t>oot path</w:t>
+      </w:r>
+      <w:r>
+        <w:t xml:space="preserve">s (pointing to a file, a </w:t>
+      </w:r>
+      <w:proofErr w:type="spellStart"/>
+      <w:r>
+        <w:t>symlink</w:t>
+      </w:r>
+      <w:proofErr w:type="spellEnd"/>
+      <w:r>
+        <w:t xml:space="preserve"> to a file, or pointing to nothing existing are unchanged. Exploring glob will either return 0 file on an error (invalid drive letter or network path for instance), it’s the caller responsibility to handle these cases.</w:t>
+      </w:r>
+    </w:p>
+    <w:p>
+      <w:pPr>
+        <w:pStyle w:val="Heading3"/>
+      </w:pPr>
+      <w:r>
+        <w:t>Case of glob expressions where last segment is a filter</w:t>
+      </w:r>
+    </w:p>
+    <w:p>
+      <w:pPr>
+        <w:spacing w:after="0"/>
+      </w:pPr>
+      <w:r>
+        <w:t>Examples:</w:t>
+      </w:r>
+      <w:r>
+        <w:t xml:space="preserve"> </w:t>
+      </w:r>
+      <w:r>
+        <w:t>“C:\Development\Git*\*.tar”, “src\cargo.{</w:t>
+      </w:r>
+      <w:proofErr w:type="spellStart"/>
+      <w:r>
+        <w:t>toml,lock</w:t>
+      </w:r>
+      <w:proofErr w:type="spellEnd"/>
+      <w:r>
+        <w:t>}” or just “*.</w:t>
+      </w:r>
+      <w:proofErr w:type="spellStart"/>
+      <w:r>
+        <w:t>cb</w:t>
+      </w:r>
+      <w:proofErr w:type="spellEnd"/>
+      <w:r>
+        <w:t>[</w:t>
+      </w:r>
+      <w:proofErr w:type="spellStart"/>
+      <w:r>
+        <w:t>rz</w:t>
+      </w:r>
+      <w:proofErr w:type="spellEnd"/>
+      <w:r>
+        <w:t>]” (in this last example, root path is ‘.’).</w:t>
       </w:r>
     </w:p>
     <w:p>
@@ -16333,7 +22510,15 @@
       </w:r>
       <w:r>
         <w:tab/>
-        <w:t>After autorecurse transformation</w:t>
+        <w:t xml:space="preserve">After </w:t>
+      </w:r>
+      <w:proofErr w:type="spellStart"/>
+      <w:r>
+        <w:t>autorecurse</w:t>
+      </w:r>
+      <w:proofErr w:type="spellEnd"/>
+      <w:r>
+        <w:t xml:space="preserve"> transformation</w:t>
       </w:r>
     </w:p>
     <w:p>
@@ -16365,7 +22550,15 @@
         </w:tabs>
       </w:pPr>
       <w:r>
-        <w:t>src\cargo.{toml,lock}</w:t>
+        <w:t>src\cargo.{</w:t>
+      </w:r>
+      <w:proofErr w:type="spellStart"/>
+      <w:r>
+        <w:t>toml,lock</w:t>
+      </w:r>
+      <w:proofErr w:type="spellEnd"/>
+      <w:r>
+        <w:t>}</w:t>
       </w:r>
       <w:r>
         <w:tab/>
@@ -16377,7 +22570,15 @@
         <w:t>**\</w:t>
       </w:r>
       <w:r>
-        <w:t>cargo.{toml,lock}</w:t>
+        <w:t>cargo.{</w:t>
+      </w:r>
+      <w:proofErr w:type="spellStart"/>
+      <w:r>
+        <w:t>toml,lock</w:t>
+      </w:r>
+      <w:proofErr w:type="spellEnd"/>
+      <w:r>
+        <w:t>}</w:t>
       </w:r>
     </w:p>
     <w:p>
@@ -16387,14 +22588,54 @@
         </w:tabs>
       </w:pPr>
       <w:r>
-        <w:t>*.cb[rz]</w:t>
+        <w:t>*.</w:t>
+      </w:r>
+      <w:proofErr w:type="spellStart"/>
+      <w:r>
+        <w:t>cb</w:t>
+      </w:r>
+      <w:proofErr w:type="spellEnd"/>
+      <w:r>
+        <w:t>[</w:t>
+      </w:r>
+      <w:proofErr w:type="spellStart"/>
+      <w:r>
+        <w:t>rz</w:t>
+      </w:r>
+      <w:proofErr w:type="spellEnd"/>
+      <w:r>
+        <w:t>]</w:t>
       </w:r>
       <w:r>
         <w:tab/>
         <w:t>**\</w:t>
       </w:r>
       <w:r>
-        <w:t>*.cb[rz]</w:t>
+        <w:t>*.</w:t>
+      </w:r>
+      <w:proofErr w:type="spellStart"/>
+      <w:r>
+        <w:t>cb</w:t>
+      </w:r>
+      <w:proofErr w:type="spellEnd"/>
+      <w:r>
+        <w:t>[</w:t>
+      </w:r>
+      <w:proofErr w:type="spellStart"/>
+      <w:r>
+        <w:t>rz</w:t>
+      </w:r>
+      <w:proofErr w:type="spellEnd"/>
+      <w:r>
+        <w:t>]</w:t>
+      </w:r>
+    </w:p>
+    <w:p>
+      <w:pPr>
+        <w:pStyle w:val="Heading2"/>
+      </w:pPr>
+      <w:r>
+        <w:t>API update</w:t>
       </w:r>
     </w:p>
     <w:p>
@@ -16404,28 +22645,27 @@
         </w:tabs>
       </w:pPr>
       <w:r>
-        <w:t>C:\Development\Git*\buildall.bat</w:t>
-      </w:r>
-      <w:r>
-        <w:tab/>
-      </w:r>
-      <w:r>
-        <w:t>C:\Development\Git*\</w:t>
-      </w:r>
-      <w:r>
-        <w:t>**\</w:t>
-      </w:r>
-      <w:r>
-        <w:t>buildall.bat</w:t>
-      </w:r>
-    </w:p>
-    <w:p>
-      <w:pPr>
-        <w:pStyle w:val="Heading2"/>
-      </w:pPr>
-      <w:r>
-        <w:t>API update</w:t>
-      </w:r>
+        <w:t>Add “</w:t>
+      </w:r>
+      <w:r>
+        <w:t xml:space="preserve">pub fn </w:t>
+      </w:r>
+      <w:proofErr w:type="spellStart"/>
+      <w:r>
+        <w:t>autorecurse</w:t>
+      </w:r>
+      <w:proofErr w:type="spellEnd"/>
+      <w:r>
+        <w:t>(mut self) -&gt; Self</w:t>
+      </w:r>
+      <w:r>
+        <w:t xml:space="preserve">” to </w:t>
+      </w:r>
+      <w:proofErr w:type="spellStart"/>
+      <w:r>
+        <w:t>MyGlobBuilder</w:t>
+      </w:r>
+      <w:proofErr w:type="spellEnd"/>
     </w:p>
     <w:p>
       <w:pPr>
@@ -16434,24 +22674,15 @@
         </w:tabs>
       </w:pPr>
       <w:r>
-        <w:t>Add “</w:t>
-      </w:r>
-      <w:r>
-        <w:t>pub fn autorecurse(mut self) -&gt; Self</w:t>
-      </w:r>
-      <w:r>
-        <w:t>” to MyGlobBuilder</w:t>
-      </w:r>
-    </w:p>
-    <w:p>
-      <w:pPr>
-        <w:tabs>
-          <w:tab w:val="left" w:pos="3969"/>
-        </w:tabs>
-      </w:pPr>
-      <w:r>
-        <w:lastRenderedPageBreak/>
-        <w:t>Maybe: Add a member function to MyGlobSearch to retrieve the actual glob string used for search, including transformation effects if applied.</w:t>
+        <w:t xml:space="preserve">Maybe: Add a member function to </w:t>
+      </w:r>
+      <w:proofErr w:type="spellStart"/>
+      <w:r>
+        <w:t>MyGlobSearch</w:t>
+      </w:r>
+      <w:proofErr w:type="spellEnd"/>
+      <w:r>
+        <w:t xml:space="preserve"> to retrieve the actual glob string used for search, including transformation effects if applied.</w:t>
       </w:r>
     </w:p>
     <w:p/>
@@ -16581,6 +22812,119 @@
     </w:lvl>
   </w:abstractNum>
   <w:abstractNum w:abstractNumId="1" w15:restartNumberingAfterBreak="0">
+    <w:nsid w:val="1C616354"/>
+    <w:multiLevelType w:val="hybridMultilevel"/>
+    <w:tmpl w:val="8B001458"/>
+    <w:lvl w:ilvl="0" w:tplc="04090001">
+      <w:start w:val="1"/>
+      <w:numFmt w:val="bullet"/>
+      <w:lvlText w:val=""/>
+      <w:lvlJc w:val="left"/>
+      <w:pPr>
+        <w:ind w:left="720" w:hanging="360"/>
+      </w:pPr>
+      <w:rPr>
+        <w:rFonts w:ascii="Symbol" w:hAnsi="Symbol" w:hint="default"/>
+      </w:rPr>
+    </w:lvl>
+    <w:lvl w:ilvl="1" w:tplc="04090003" w:tentative="1">
+      <w:start w:val="1"/>
+      <w:numFmt w:val="bullet"/>
+      <w:lvlText w:val="o"/>
+      <w:lvlJc w:val="left"/>
+      <w:pPr>
+        <w:ind w:left="1440" w:hanging="360"/>
+      </w:pPr>
+      <w:rPr>
+        <w:rFonts w:ascii="Courier New" w:hAnsi="Courier New" w:cs="Courier New" w:hint="default"/>
+      </w:rPr>
+    </w:lvl>
+    <w:lvl w:ilvl="2" w:tplc="04090005" w:tentative="1">
+      <w:start w:val="1"/>
+      <w:numFmt w:val="bullet"/>
+      <w:lvlText w:val=""/>
+      <w:lvlJc w:val="left"/>
+      <w:pPr>
+        <w:ind w:left="2160" w:hanging="360"/>
+      </w:pPr>
+      <w:rPr>
+        <w:rFonts w:ascii="Wingdings" w:hAnsi="Wingdings" w:hint="default"/>
+      </w:rPr>
+    </w:lvl>
+    <w:lvl w:ilvl="3" w:tplc="04090001" w:tentative="1">
+      <w:start w:val="1"/>
+      <w:numFmt w:val="bullet"/>
+      <w:lvlText w:val=""/>
+      <w:lvlJc w:val="left"/>
+      <w:pPr>
+        <w:ind w:left="2880" w:hanging="360"/>
+      </w:pPr>
+      <w:rPr>
+        <w:rFonts w:ascii="Symbol" w:hAnsi="Symbol" w:hint="default"/>
+      </w:rPr>
+    </w:lvl>
+    <w:lvl w:ilvl="4" w:tplc="04090003" w:tentative="1">
+      <w:start w:val="1"/>
+      <w:numFmt w:val="bullet"/>
+      <w:lvlText w:val="o"/>
+      <w:lvlJc w:val="left"/>
+      <w:pPr>
+        <w:ind w:left="3600" w:hanging="360"/>
+      </w:pPr>
+      <w:rPr>
+        <w:rFonts w:ascii="Courier New" w:hAnsi="Courier New" w:cs="Courier New" w:hint="default"/>
+      </w:rPr>
+    </w:lvl>
+    <w:lvl w:ilvl="5" w:tplc="04090005" w:tentative="1">
+      <w:start w:val="1"/>
+      <w:numFmt w:val="bullet"/>
+      <w:lvlText w:val=""/>
+      <w:lvlJc w:val="left"/>
+      <w:pPr>
+        <w:ind w:left="4320" w:hanging="360"/>
+      </w:pPr>
+      <w:rPr>
+        <w:rFonts w:ascii="Wingdings" w:hAnsi="Wingdings" w:hint="default"/>
+      </w:rPr>
+    </w:lvl>
+    <w:lvl w:ilvl="6" w:tplc="04090001" w:tentative="1">
+      <w:start w:val="1"/>
+      <w:numFmt w:val="bullet"/>
+      <w:lvlText w:val=""/>
+      <w:lvlJc w:val="left"/>
+      <w:pPr>
+        <w:ind w:left="5040" w:hanging="360"/>
+      </w:pPr>
+      <w:rPr>
+        <w:rFonts w:ascii="Symbol" w:hAnsi="Symbol" w:hint="default"/>
+      </w:rPr>
+    </w:lvl>
+    <w:lvl w:ilvl="7" w:tplc="04090003" w:tentative="1">
+      <w:start w:val="1"/>
+      <w:numFmt w:val="bullet"/>
+      <w:lvlText w:val="o"/>
+      <w:lvlJc w:val="left"/>
+      <w:pPr>
+        <w:ind w:left="5760" w:hanging="360"/>
+      </w:pPr>
+      <w:rPr>
+        <w:rFonts w:ascii="Courier New" w:hAnsi="Courier New" w:cs="Courier New" w:hint="default"/>
+      </w:rPr>
+    </w:lvl>
+    <w:lvl w:ilvl="8" w:tplc="04090005" w:tentative="1">
+      <w:start w:val="1"/>
+      <w:numFmt w:val="bullet"/>
+      <w:lvlText w:val=""/>
+      <w:lvlJc w:val="left"/>
+      <w:pPr>
+        <w:ind w:left="6480" w:hanging="360"/>
+      </w:pPr>
+      <w:rPr>
+        <w:rFonts w:ascii="Wingdings" w:hAnsi="Wingdings" w:hint="default"/>
+      </w:rPr>
+    </w:lvl>
+  </w:abstractNum>
+  <w:abstractNum w:abstractNumId="2" w15:restartNumberingAfterBreak="0">
     <w:nsid w:val="33527F11"/>
     <w:multiLevelType w:val="multilevel"/>
     <w:tmpl w:val="0396D23E"/>
@@ -16729,7 +23073,7 @@
       </w:rPr>
     </w:lvl>
   </w:abstractNum>
-  <w:abstractNum w:abstractNumId="2" w15:restartNumberingAfterBreak="0">
+  <w:abstractNum w:abstractNumId="3" w15:restartNumberingAfterBreak="0">
     <w:nsid w:val="39DC6530"/>
     <w:multiLevelType w:val="multilevel"/>
     <w:tmpl w:val="3E2EBE1E"/>
@@ -16878,7 +23222,7 @@
       </w:rPr>
     </w:lvl>
   </w:abstractNum>
-  <w:abstractNum w:abstractNumId="3" w15:restartNumberingAfterBreak="0">
+  <w:abstractNum w:abstractNumId="4" w15:restartNumberingAfterBreak="0">
     <w:nsid w:val="405E0F58"/>
     <w:multiLevelType w:val="hybridMultilevel"/>
     <w:tmpl w:val="5BBA70A0"/>
@@ -16990,7 +23334,7 @@
       </w:rPr>
     </w:lvl>
   </w:abstractNum>
-  <w:abstractNum w:abstractNumId="4" w15:restartNumberingAfterBreak="0">
+  <w:abstractNum w:abstractNumId="5" w15:restartNumberingAfterBreak="0">
     <w:nsid w:val="598B7322"/>
     <w:multiLevelType w:val="multilevel"/>
     <w:tmpl w:val="4D2ABFC8"/>
@@ -17139,7 +23483,7 @@
       </w:rPr>
     </w:lvl>
   </w:abstractNum>
-  <w:abstractNum w:abstractNumId="5" w15:restartNumberingAfterBreak="0">
+  <w:abstractNum w:abstractNumId="6" w15:restartNumberingAfterBreak="0">
     <w:nsid w:val="5B591C1A"/>
     <w:multiLevelType w:val="multilevel"/>
     <w:tmpl w:val="9C24B59C"/>
@@ -17253,22 +23597,25 @@
     </w:lvl>
   </w:abstractNum>
   <w:num w:numId="1" w16cid:durableId="1742679182">
-    <w:abstractNumId w:val="3"/>
+    <w:abstractNumId w:val="4"/>
   </w:num>
   <w:num w:numId="2" w16cid:durableId="575625388">
-    <w:abstractNumId w:val="1"/>
+    <w:abstractNumId w:val="2"/>
   </w:num>
   <w:num w:numId="3" w16cid:durableId="926814112">
     <w:abstractNumId w:val="0"/>
   </w:num>
   <w:num w:numId="4" w16cid:durableId="1266498486">
+    <w:abstractNumId w:val="6"/>
+  </w:num>
+  <w:num w:numId="5" w16cid:durableId="429544773">
+    <w:abstractNumId w:val="3"/>
+  </w:num>
+  <w:num w:numId="6" w16cid:durableId="1975405254">
     <w:abstractNumId w:val="5"/>
   </w:num>
-  <w:num w:numId="5" w16cid:durableId="429544773">
-    <w:abstractNumId w:val="2"/>
-  </w:num>
-  <w:num w:numId="6" w16cid:durableId="1975405254">
-    <w:abstractNumId w:val="4"/>
+  <w:num w:numId="7" w16cid:durableId="1696298589">
+    <w:abstractNumId w:val="1"/>
   </w:num>
 </w:numbering>
 </file>
